--- a/doc/Survey Administration Guide.docx
+++ b/doc/Survey Administration Guide.docx
@@ -367,3971 +367,3993 @@
       <w:r>
         <w:t xml:space="preserve">steps to configure the Survey </w:t>
       </w:r>
+      <w:r>
+        <w:t>environment on AWS:</w:t>
+      </w:r>
+    </w:p>
+    <w:p>
+      <w:pPr>
+        <w:pStyle w:val="ListParagraph"/>
+        <w:numPr>
+          <w:ilvl w:val="0"/>
+          <w:numId w:val="4"/>
+        </w:numPr>
+        <w:spacing w:before="120"/>
+        <w:ind w:left="714" w:hanging="357"/>
+        <w:contextualSpacing w:val="0"/>
+      </w:pPr>
+      <w:r>
+        <w:t xml:space="preserve">Log into the AWS administration console (AWS Account Number: </w:t>
+      </w:r>
+      <w:r>
+        <w:t>544253582050</w:t>
+      </w:r>
+      <w:r>
+        <w:t>).</w:t>
+      </w:r>
+    </w:p>
+    <w:p>
+      <w:pPr>
+        <w:pStyle w:val="ListParagraph"/>
+        <w:numPr>
+          <w:ilvl w:val="0"/>
+          <w:numId w:val="4"/>
+        </w:numPr>
+        <w:spacing w:before="120"/>
+        <w:ind w:left="714" w:hanging="357"/>
+        <w:contextualSpacing w:val="0"/>
+      </w:pPr>
+      <w:r>
+        <w:t>Switch to the correct AWS region (EU – Ireland).</w:t>
+      </w:r>
+    </w:p>
+    <w:p>
+      <w:pPr>
+        <w:pStyle w:val="ListParagraph"/>
+        <w:numPr>
+          <w:ilvl w:val="0"/>
+          <w:numId w:val="4"/>
+        </w:numPr>
+        <w:spacing w:before="120"/>
+        <w:ind w:left="714" w:hanging="357"/>
+        <w:contextualSpacing w:val="0"/>
+      </w:pPr>
+      <w:r>
+        <w:t xml:space="preserve">Complete the following steps to create the </w:t>
+      </w:r>
+      <w:r>
+        <w:rPr>
+          <w:b/>
+        </w:rPr>
+        <w:t xml:space="preserve">Survey </w:t>
+      </w:r>
+      <w:r>
+        <w:t>VPC</w:t>
+      </w:r>
+      <w:r>
+        <w:t>:</w:t>
+      </w:r>
+    </w:p>
+    <w:p>
+      <w:pPr>
+        <w:pStyle w:val="ListParagraph"/>
+        <w:numPr>
+          <w:ilvl w:val="1"/>
+          <w:numId w:val="4"/>
+        </w:numPr>
+        <w:spacing w:before="120"/>
+        <w:contextualSpacing w:val="0"/>
+      </w:pPr>
+      <w:r>
+        <w:t xml:space="preserve">Select </w:t>
+      </w:r>
+      <w:r>
+        <w:rPr>
+          <w:b/>
+        </w:rPr>
+        <w:t>Services &gt; Networking &gt; VPC</w:t>
+      </w:r>
+      <w:r>
+        <w:t xml:space="preserve"> from the menu.</w:t>
+      </w:r>
+    </w:p>
+    <w:p>
+      <w:pPr>
+        <w:pStyle w:val="ListParagraph"/>
+        <w:numPr>
+          <w:ilvl w:val="1"/>
+          <w:numId w:val="4"/>
+        </w:numPr>
+        <w:spacing w:before="120"/>
+        <w:contextualSpacing w:val="0"/>
+      </w:pPr>
+      <w:r>
+        <w:t xml:space="preserve">Click on </w:t>
+      </w:r>
+      <w:r>
+        <w:rPr>
+          <w:b/>
+        </w:rPr>
+        <w:t xml:space="preserve">Virtual Private Cloud &gt; </w:t>
+      </w:r>
+      <w:r>
+        <w:rPr>
+          <w:b/>
+        </w:rPr>
+        <w:t>Your VPC</w:t>
+      </w:r>
+      <w:r>
+        <w:rPr>
+          <w:b/>
+        </w:rPr>
+        <w:t>s</w:t>
+      </w:r>
+      <w:r>
+        <w:t>.</w:t>
+      </w:r>
+    </w:p>
+    <w:p>
+      <w:pPr>
+        <w:pStyle w:val="ListParagraph"/>
+        <w:numPr>
+          <w:ilvl w:val="1"/>
+          <w:numId w:val="4"/>
+        </w:numPr>
+        <w:spacing w:before="120"/>
+        <w:contextualSpacing w:val="0"/>
+      </w:pPr>
+      <w:r>
+        <w:t xml:space="preserve">Click </w:t>
+      </w:r>
+      <w:r>
+        <w:rPr>
+          <w:b/>
+        </w:rPr>
+        <w:t>Create VPC</w:t>
+      </w:r>
+      <w:r>
+        <w:t>.</w:t>
+      </w:r>
+    </w:p>
+    <w:p>
+      <w:pPr>
+        <w:pStyle w:val="ListParagraph"/>
+        <w:numPr>
+          <w:ilvl w:val="1"/>
+          <w:numId w:val="4"/>
+        </w:numPr>
+        <w:spacing w:before="120"/>
+        <w:contextualSpacing w:val="0"/>
+      </w:pPr>
+      <w:r>
+        <w:t>Enter the details for the new VPC:</w:t>
+      </w:r>
+      <w:r>
+        <w:br/>
+      </w:r>
+      <w:r>
+        <w:br/>
+        <w:t>Name tag: Survey</w:t>
+      </w:r>
+      <w:r>
+        <w:t xml:space="preserve"> </w:t>
+      </w:r>
+      <w:r>
+        <w:br/>
+        <w:t>CIDR block: 10.</w:t>
+      </w:r>
+      <w:r>
+        <w:t>0</w:t>
+      </w:r>
+      <w:r>
+        <w:t>.0.0</w:t>
+      </w:r>
+      <w:r>
+        <w:t>/16</w:t>
+      </w:r>
+      <w:r>
+        <w:br/>
+        <w:t>Tenancy: Default</w:t>
+      </w:r>
+    </w:p>
+    <w:p>
+      <w:pPr>
+        <w:pStyle w:val="ListParagraph"/>
+        <w:numPr>
+          <w:ilvl w:val="1"/>
+          <w:numId w:val="4"/>
+        </w:numPr>
+        <w:spacing w:before="120"/>
+        <w:contextualSpacing w:val="0"/>
+      </w:pPr>
+      <w:r>
+        <w:t xml:space="preserve">Click </w:t>
+      </w:r>
+      <w:r>
+        <w:rPr>
+          <w:b/>
+        </w:rPr>
+        <w:t>Yes, Create</w:t>
+      </w:r>
+      <w:r>
+        <w:t>.</w:t>
+      </w:r>
+    </w:p>
+    <w:p>
+      <w:pPr>
+        <w:pStyle w:val="ListParagraph"/>
+        <w:numPr>
+          <w:ilvl w:val="0"/>
+          <w:numId w:val="4"/>
+        </w:numPr>
+        <w:spacing w:before="120"/>
+        <w:contextualSpacing w:val="0"/>
+      </w:pPr>
+      <w:r>
+        <w:t>Complete the following steps to create the</w:t>
+      </w:r>
+      <w:r>
+        <w:t xml:space="preserve"> </w:t>
+      </w:r>
+      <w:r>
+        <w:rPr>
+          <w:b/>
+        </w:rPr>
+        <w:t xml:space="preserve">Survey </w:t>
+      </w:r>
+      <w:r>
+        <w:t>i</w:t>
+      </w:r>
+      <w:r>
+        <w:t>ntern</w:t>
+      </w:r>
+      <w:r>
+        <w:t>et g</w:t>
+      </w:r>
+      <w:r>
+        <w:t>ateway</w:t>
+      </w:r>
+      <w:r>
+        <w:t>:</w:t>
+      </w:r>
+    </w:p>
+    <w:p>
+      <w:pPr>
+        <w:pStyle w:val="ListParagraph"/>
+        <w:numPr>
+          <w:ilvl w:val="1"/>
+          <w:numId w:val="4"/>
+        </w:numPr>
+        <w:spacing w:before="120"/>
+        <w:contextualSpacing w:val="0"/>
+      </w:pPr>
+      <w:r>
+        <w:t xml:space="preserve">Select </w:t>
+      </w:r>
+      <w:r>
+        <w:rPr>
+          <w:b/>
+        </w:rPr>
+        <w:t>Services &gt; Networking &gt; VPC</w:t>
+      </w:r>
+      <w:r>
+        <w:t xml:space="preserve"> from the menu.</w:t>
+      </w:r>
+    </w:p>
+    <w:p>
+      <w:pPr>
+        <w:pStyle w:val="ListParagraph"/>
+        <w:numPr>
+          <w:ilvl w:val="1"/>
+          <w:numId w:val="4"/>
+        </w:numPr>
+        <w:spacing w:before="120"/>
+        <w:contextualSpacing w:val="0"/>
+      </w:pPr>
+      <w:r>
+        <w:t xml:space="preserve">Click on </w:t>
+      </w:r>
+      <w:r>
+        <w:rPr>
+          <w:b/>
+        </w:rPr>
+        <w:t xml:space="preserve">Virtual Private Cloud &gt; </w:t>
+      </w:r>
+      <w:r>
+        <w:rPr>
+          <w:b/>
+        </w:rPr>
+        <w:t>Internet Gateways</w:t>
+      </w:r>
+      <w:r>
+        <w:t>.</w:t>
+      </w:r>
+    </w:p>
+    <w:p>
+      <w:pPr>
+        <w:pStyle w:val="ListParagraph"/>
+        <w:numPr>
+          <w:ilvl w:val="1"/>
+          <w:numId w:val="4"/>
+        </w:numPr>
+        <w:spacing w:before="120"/>
+        <w:contextualSpacing w:val="0"/>
+      </w:pPr>
+      <w:r>
+        <w:t xml:space="preserve">Click </w:t>
+      </w:r>
+      <w:r>
+        <w:rPr>
+          <w:b/>
+        </w:rPr>
+        <w:t>Create Internet Gateway</w:t>
+      </w:r>
+      <w:r>
+        <w:t>.</w:t>
+      </w:r>
+    </w:p>
+    <w:p>
+      <w:pPr>
+        <w:pStyle w:val="ListParagraph"/>
+        <w:numPr>
+          <w:ilvl w:val="1"/>
+          <w:numId w:val="4"/>
+        </w:numPr>
+        <w:spacing w:before="120"/>
+        <w:contextualSpacing w:val="0"/>
+      </w:pPr>
+      <w:r>
+        <w:t>Enter the details for the new internet g</w:t>
+      </w:r>
+      <w:r>
+        <w:t>ateway:</w:t>
+      </w:r>
+      <w:r>
+        <w:br/>
+      </w:r>
+      <w:r>
+        <w:br/>
+        <w:t>Name tag: Survey</w:t>
+      </w:r>
+    </w:p>
+    <w:p>
+      <w:pPr>
+        <w:pStyle w:val="ListParagraph"/>
+        <w:numPr>
+          <w:ilvl w:val="1"/>
+          <w:numId w:val="4"/>
+        </w:numPr>
+        <w:spacing w:before="120"/>
+        <w:contextualSpacing w:val="0"/>
+      </w:pPr>
+      <w:r>
+        <w:t xml:space="preserve">Click </w:t>
+      </w:r>
+      <w:r>
+        <w:rPr>
+          <w:b/>
+        </w:rPr>
+        <w:t>Yes, Create</w:t>
+      </w:r>
+      <w:r>
+        <w:t>.</w:t>
+      </w:r>
+    </w:p>
+    <w:p>
+      <w:pPr>
+        <w:pStyle w:val="ListParagraph"/>
+        <w:numPr>
+          <w:ilvl w:val="1"/>
+          <w:numId w:val="4"/>
+        </w:numPr>
+        <w:spacing w:before="120"/>
+        <w:contextualSpacing w:val="0"/>
+      </w:pPr>
+      <w:r>
+        <w:t>Select the new internet g</w:t>
+      </w:r>
+      <w:r>
+        <w:t xml:space="preserve">ateway in the list and click </w:t>
+      </w:r>
+      <w:r>
+        <w:rPr>
+          <w:b/>
+        </w:rPr>
+        <w:t>Attach to VPC</w:t>
+      </w:r>
+      <w:r>
+        <w:t>.</w:t>
+      </w:r>
+    </w:p>
+    <w:p>
+      <w:pPr>
+        <w:pStyle w:val="ListParagraph"/>
+        <w:numPr>
+          <w:ilvl w:val="1"/>
+          <w:numId w:val="4"/>
+        </w:numPr>
+        <w:spacing w:before="120"/>
+        <w:contextualSpacing w:val="0"/>
+      </w:pPr>
+      <w:r>
+        <w:t xml:space="preserve">Select the </w:t>
+      </w:r>
+      <w:r>
+        <w:t>Survey</w:t>
+      </w:r>
+      <w:r>
+        <w:t xml:space="preserve"> </w:t>
+      </w:r>
+      <w:r>
+        <w:t xml:space="preserve">VPC and click </w:t>
+      </w:r>
+      <w:r>
+        <w:rPr>
+          <w:b/>
+        </w:rPr>
+        <w:t>Yes, Attach</w:t>
+      </w:r>
+      <w:r>
+        <w:t>.</w:t>
+      </w:r>
+    </w:p>
+    <w:p>
+      <w:pPr>
+        <w:pStyle w:val="ListParagraph"/>
+        <w:numPr>
+          <w:ilvl w:val="0"/>
+          <w:numId w:val="4"/>
+        </w:numPr>
+        <w:spacing w:before="120"/>
+        <w:contextualSpacing w:val="0"/>
+      </w:pPr>
+      <w:r>
+        <w:t xml:space="preserve">Complete the following steps to create the </w:t>
+      </w:r>
+      <w:r>
+        <w:rPr>
+          <w:b/>
+        </w:rPr>
+        <w:t xml:space="preserve">Survey - Public </w:t>
+      </w:r>
+      <w:r>
+        <w:t>n</w:t>
+      </w:r>
+      <w:r>
+        <w:t>etwork ACL</w:t>
+      </w:r>
+      <w:r>
+        <w:t>:</w:t>
+      </w:r>
+    </w:p>
+    <w:p>
+      <w:pPr>
+        <w:pStyle w:val="ListParagraph"/>
+        <w:numPr>
+          <w:ilvl w:val="1"/>
+          <w:numId w:val="4"/>
+        </w:numPr>
+        <w:spacing w:before="120"/>
+        <w:contextualSpacing w:val="0"/>
+      </w:pPr>
+      <w:r>
+        <w:t xml:space="preserve">Select </w:t>
+      </w:r>
+      <w:r>
+        <w:rPr>
+          <w:b/>
+        </w:rPr>
+        <w:t>Services &gt; Networking &gt; VPC</w:t>
+      </w:r>
+      <w:r>
+        <w:t xml:space="preserve"> from the menu.</w:t>
+      </w:r>
+    </w:p>
+    <w:p>
+      <w:pPr>
+        <w:pStyle w:val="ListParagraph"/>
+        <w:numPr>
+          <w:ilvl w:val="1"/>
+          <w:numId w:val="4"/>
+        </w:numPr>
+        <w:spacing w:before="120"/>
+        <w:contextualSpacing w:val="0"/>
+      </w:pPr>
+      <w:r>
+        <w:t xml:space="preserve">Click </w:t>
+      </w:r>
+      <w:r>
+        <w:rPr>
+          <w:b/>
+        </w:rPr>
+        <w:t xml:space="preserve">Security &gt; </w:t>
+      </w:r>
+      <w:r>
+        <w:rPr>
+          <w:b/>
+        </w:rPr>
+        <w:t>Network ACLs</w:t>
+      </w:r>
+      <w:r>
+        <w:t>.</w:t>
+      </w:r>
+    </w:p>
+    <w:p>
+      <w:pPr>
+        <w:pStyle w:val="ListParagraph"/>
+        <w:numPr>
+          <w:ilvl w:val="1"/>
+          <w:numId w:val="4"/>
+        </w:numPr>
+        <w:spacing w:before="120"/>
+        <w:contextualSpacing w:val="0"/>
+      </w:pPr>
+      <w:r>
+        <w:t xml:space="preserve">Click </w:t>
+      </w:r>
+      <w:r>
+        <w:rPr>
+          <w:b/>
+        </w:rPr>
+        <w:t>Create Network ACL</w:t>
+      </w:r>
+      <w:r>
+        <w:t>.</w:t>
+      </w:r>
+    </w:p>
+    <w:p>
+      <w:pPr>
+        <w:pStyle w:val="ListParagraph"/>
+        <w:numPr>
+          <w:ilvl w:val="1"/>
+          <w:numId w:val="4"/>
+        </w:numPr>
+        <w:spacing w:before="120"/>
+        <w:contextualSpacing w:val="0"/>
+      </w:pPr>
+      <w:r>
+        <w:t>Enter the details for the new network ACL:</w:t>
+      </w:r>
+      <w:r>
+        <w:br/>
+      </w:r>
+      <w:r>
+        <w:br/>
+        <w:t xml:space="preserve">Name tag: Survey - </w:t>
+      </w:r>
+      <w:r>
+        <w:t>Public</w:t>
+      </w:r>
+      <w:r>
+        <w:br/>
+        <w:t>VPC: Survey</w:t>
+      </w:r>
+    </w:p>
+    <w:p>
+      <w:pPr>
+        <w:pStyle w:val="ListParagraph"/>
+        <w:numPr>
+          <w:ilvl w:val="1"/>
+          <w:numId w:val="4"/>
+        </w:numPr>
+        <w:spacing w:before="120"/>
+        <w:contextualSpacing w:val="0"/>
+      </w:pPr>
+      <w:r>
+        <w:t xml:space="preserve">Click </w:t>
+      </w:r>
+      <w:r>
+        <w:rPr>
+          <w:b/>
+        </w:rPr>
+        <w:t>Yes, Create</w:t>
+      </w:r>
+      <w:r>
+        <w:t>.</w:t>
+      </w:r>
+    </w:p>
+    <w:p>
+      <w:pPr>
+        <w:pStyle w:val="ListParagraph"/>
+        <w:numPr>
+          <w:ilvl w:val="1"/>
+          <w:numId w:val="4"/>
+        </w:numPr>
+        <w:spacing w:before="120"/>
+        <w:contextualSpacing w:val="0"/>
+      </w:pPr>
+      <w:r>
+        <w:t>Select the new network ACL in the list.</w:t>
+      </w:r>
+    </w:p>
+    <w:p>
+      <w:pPr>
+        <w:pStyle w:val="ListParagraph"/>
+        <w:numPr>
+          <w:ilvl w:val="1"/>
+          <w:numId w:val="4"/>
+        </w:numPr>
+        <w:spacing w:before="120"/>
+        <w:contextualSpacing w:val="0"/>
+      </w:pPr>
+      <w:r>
+        <w:t xml:space="preserve">Select the </w:t>
+      </w:r>
+      <w:r>
+        <w:rPr>
+          <w:b/>
+        </w:rPr>
+        <w:t xml:space="preserve">Inbound Rules </w:t>
+      </w:r>
+      <w:r>
+        <w:t xml:space="preserve">tab and click </w:t>
+      </w:r>
+      <w:r>
+        <w:rPr>
+          <w:b/>
+        </w:rPr>
+        <w:t>Edit</w:t>
+      </w:r>
+      <w:r>
+        <w:t>.</w:t>
+      </w:r>
+    </w:p>
+    <w:p>
+      <w:pPr>
+        <w:pStyle w:val="ListParagraph"/>
+        <w:numPr>
+          <w:ilvl w:val="1"/>
+          <w:numId w:val="4"/>
+        </w:numPr>
+        <w:spacing w:before="120"/>
+        <w:contextualSpacing w:val="0"/>
+      </w:pPr>
+      <w:r>
+        <w:t xml:space="preserve">Click </w:t>
+      </w:r>
+      <w:r>
+        <w:rPr>
+          <w:b/>
+        </w:rPr>
+        <w:t>Add another rule</w:t>
+      </w:r>
+      <w:r>
+        <w:t xml:space="preserve"> and enter the following details:</w:t>
+      </w:r>
+      <w:r>
+        <w:br/>
+      </w:r>
+      <w:r>
+        <w:br/>
+        <w:t>Rule #: 100</w:t>
+      </w:r>
+      <w:r>
+        <w:br/>
+        <w:t>Type: Custom TCP Rule</w:t>
+      </w:r>
+      <w:r>
+        <w:br/>
+        <w:t>Protocol: TCP</w:t>
+      </w:r>
+      <w:r>
+        <w:br/>
+      </w:r>
+      <w:r>
+        <w:lastRenderedPageBreak/>
+        <w:t>Port Range: 80</w:t>
+      </w:r>
+      <w:r>
+        <w:br/>
+        <w:t>Source: 0.0.0.0/0</w:t>
+      </w:r>
+      <w:r>
+        <w:br/>
+        <w:t>Allow / Deny: Allow</w:t>
+      </w:r>
+    </w:p>
+    <w:p>
+      <w:pPr>
+        <w:pStyle w:val="ListParagraph"/>
+        <w:numPr>
+          <w:ilvl w:val="1"/>
+          <w:numId w:val="4"/>
+        </w:numPr>
+        <w:spacing w:before="120"/>
+        <w:contextualSpacing w:val="0"/>
+      </w:pPr>
+      <w:r>
+        <w:t xml:space="preserve">Click </w:t>
+      </w:r>
+      <w:r>
+        <w:rPr>
+          <w:b/>
+        </w:rPr>
+        <w:t>Add another rule</w:t>
+      </w:r>
+      <w:r>
+        <w:t xml:space="preserve"> and enter the following details:</w:t>
+      </w:r>
+      <w:r>
+        <w:br/>
+      </w:r>
+      <w:r>
+        <w:br/>
+        <w:t>Rule #: 101</w:t>
+      </w:r>
+      <w:r>
+        <w:br/>
+        <w:t>Type: Custom TCP Rule</w:t>
+      </w:r>
+      <w:r>
+        <w:br/>
+        <w:t>Protocol: TCP</w:t>
+      </w:r>
+      <w:r>
+        <w:br/>
+        <w:t>Port Range: 443</w:t>
+      </w:r>
+      <w:r>
+        <w:br/>
+        <w:t>Source: 0.0.0.0/0</w:t>
+      </w:r>
+      <w:r>
+        <w:br/>
+        <w:t>Allow / Deny: Allow</w:t>
+      </w:r>
+    </w:p>
+    <w:p>
+      <w:pPr>
+        <w:pStyle w:val="ListParagraph"/>
+        <w:numPr>
+          <w:ilvl w:val="1"/>
+          <w:numId w:val="4"/>
+        </w:numPr>
+        <w:spacing w:before="120"/>
+        <w:contextualSpacing w:val="0"/>
+      </w:pPr>
+      <w:r>
+        <w:t xml:space="preserve">Click </w:t>
+      </w:r>
+      <w:r>
+        <w:rPr>
+          <w:b/>
+        </w:rPr>
+        <w:t>Add another rule</w:t>
+      </w:r>
+      <w:r>
+        <w:t xml:space="preserve"> and enter the following details:</w:t>
+      </w:r>
+      <w:r>
+        <w:br/>
+      </w:r>
+      <w:r>
+        <w:br/>
+        <w:t>Rule #: 102</w:t>
+      </w:r>
+      <w:r>
+        <w:br/>
+        <w:t>Type: Custom TCP Rule</w:t>
+      </w:r>
+      <w:r>
+        <w:br/>
+        <w:t>Protocol: TCP</w:t>
+      </w:r>
+      <w:r>
+        <w:br/>
+        <w:t>Port Range: 22</w:t>
+      </w:r>
+      <w:r>
+        <w:br/>
+        <w:t>Source: 0.0.0.0/0</w:t>
+      </w:r>
+      <w:r>
+        <w:br/>
+        <w:t>Allow / Deny: Allow</w:t>
+      </w:r>
+    </w:p>
+    <w:p>
+      <w:pPr>
+        <w:pStyle w:val="ListParagraph"/>
+        <w:numPr>
+          <w:ilvl w:val="1"/>
+          <w:numId w:val="4"/>
+        </w:numPr>
+        <w:spacing w:before="120"/>
+        <w:contextualSpacing w:val="0"/>
+      </w:pPr>
+      <w:r>
+        <w:t xml:space="preserve">Click </w:t>
+      </w:r>
+      <w:r>
+        <w:rPr>
+          <w:b/>
+        </w:rPr>
+        <w:t>Add another rule</w:t>
+      </w:r>
+      <w:r>
+        <w:t xml:space="preserve"> and enter the following details:</w:t>
+      </w:r>
+      <w:r>
+        <w:br/>
+      </w:r>
+      <w:r>
+        <w:br/>
+        <w:t>Rule #: 103</w:t>
+      </w:r>
+      <w:r>
+        <w:br/>
+        <w:t>Type: Custom TCP Rule</w:t>
+      </w:r>
+      <w:r>
+        <w:br/>
+        <w:t>Protocol: TCP</w:t>
+      </w:r>
+      <w:r>
+        <w:br/>
+        <w:t>Port Range: 1024-65535</w:t>
+      </w:r>
+      <w:r>
+        <w:br/>
+        <w:t>Source: 0.0.0.0/0</w:t>
+      </w:r>
+      <w:r>
+        <w:br/>
+        <w:t>Allow / Deny: Allow</w:t>
+      </w:r>
+    </w:p>
+    <w:p>
+      <w:pPr>
+        <w:pStyle w:val="ListParagraph"/>
+        <w:numPr>
+          <w:ilvl w:val="1"/>
+          <w:numId w:val="4"/>
+        </w:numPr>
+        <w:spacing w:before="120"/>
+        <w:contextualSpacing w:val="0"/>
+      </w:pPr>
+      <w:r>
+        <w:t xml:space="preserve">Click </w:t>
+      </w:r>
+      <w:r>
+        <w:rPr>
+          <w:b/>
+        </w:rPr>
+        <w:t>Save</w:t>
+      </w:r>
+      <w:r>
+        <w:t>.</w:t>
+      </w:r>
+    </w:p>
+    <w:p>
+      <w:pPr>
+        <w:pStyle w:val="ListParagraph"/>
+        <w:numPr>
+          <w:ilvl w:val="1"/>
+          <w:numId w:val="4"/>
+        </w:numPr>
+        <w:spacing w:before="120"/>
+        <w:contextualSpacing w:val="0"/>
+      </w:pPr>
+      <w:r>
+        <w:t xml:space="preserve">Select the </w:t>
+      </w:r>
+      <w:r>
+        <w:rPr>
+          <w:b/>
+        </w:rPr>
+        <w:t xml:space="preserve">Outbound Rules </w:t>
+      </w:r>
+      <w:r>
+        <w:t xml:space="preserve">tab and click </w:t>
+      </w:r>
+      <w:r>
+        <w:rPr>
+          <w:b/>
+        </w:rPr>
+        <w:t>Edit</w:t>
+      </w:r>
+      <w:r>
+        <w:t>.</w:t>
+      </w:r>
+    </w:p>
+    <w:p>
+      <w:pPr>
+        <w:pStyle w:val="ListParagraph"/>
+        <w:numPr>
+          <w:ilvl w:val="1"/>
+          <w:numId w:val="4"/>
+        </w:numPr>
+        <w:spacing w:before="120"/>
+        <w:contextualSpacing w:val="0"/>
+      </w:pPr>
+      <w:r>
+        <w:t xml:space="preserve">Click </w:t>
+      </w:r>
+      <w:r>
+        <w:rPr>
+          <w:b/>
+        </w:rPr>
+        <w:t>Add another rule</w:t>
+      </w:r>
+      <w:r>
+        <w:t xml:space="preserve"> and enter the following details:</w:t>
+      </w:r>
+      <w:r>
+        <w:br/>
+      </w:r>
+      <w:r>
+        <w:br/>
+        <w:t>Rule #: 100</w:t>
+      </w:r>
+      <w:r>
+        <w:br/>
+        <w:t>Type: Custom TCP Rule</w:t>
+      </w:r>
+      <w:r>
+        <w:br/>
+        <w:t>Protocol: TCP</w:t>
+      </w:r>
+      <w:r>
+        <w:br/>
+        <w:t>Port Range: 1024-65535</w:t>
+      </w:r>
+      <w:r>
+        <w:br/>
+        <w:t>Destination: 0.0.0.0/0</w:t>
+      </w:r>
+      <w:r>
+        <w:br/>
+        <w:t>Allow / Deny: Allow</w:t>
+      </w:r>
+    </w:p>
+    <w:p>
+      <w:pPr>
+        <w:pStyle w:val="ListParagraph"/>
+        <w:numPr>
+          <w:ilvl w:val="1"/>
+          <w:numId w:val="4"/>
+        </w:numPr>
+        <w:spacing w:before="120"/>
+        <w:contextualSpacing w:val="0"/>
+      </w:pPr>
+      <w:r>
+        <w:t xml:space="preserve">Click </w:t>
+      </w:r>
+      <w:r>
+        <w:rPr>
+          <w:b/>
+        </w:rPr>
+        <w:t>Add another rule</w:t>
+      </w:r>
+      <w:r>
+        <w:t xml:space="preserve"> and enter the following details:</w:t>
+      </w:r>
+      <w:r>
+        <w:br/>
+      </w:r>
+      <w:r>
+        <w:br/>
+        <w:t>Rule #: 101</w:t>
+      </w:r>
+      <w:r>
+        <w:br/>
+        <w:t>Type: Custom TCP Rule</w:t>
+      </w:r>
+      <w:r>
+        <w:br/>
+        <w:t>Protocol: TCP</w:t>
+      </w:r>
+      <w:r>
+        <w:br/>
+        <w:t>Port Range: 80</w:t>
+      </w:r>
+      <w:r>
+        <w:br/>
+        <w:t>Destination: 0.0.0.0/0</w:t>
+      </w:r>
+      <w:r>
+        <w:br/>
+        <w:t>Allow / Deny: Allow</w:t>
+      </w:r>
+    </w:p>
+    <w:p>
+      <w:pPr>
+        <w:pStyle w:val="ListParagraph"/>
+        <w:numPr>
+          <w:ilvl w:val="1"/>
+          <w:numId w:val="4"/>
+        </w:numPr>
+        <w:spacing w:before="120"/>
+        <w:contextualSpacing w:val="0"/>
+      </w:pPr>
+      <w:r>
+        <w:t xml:space="preserve">Click </w:t>
+      </w:r>
+      <w:r>
+        <w:rPr>
+          <w:b/>
+        </w:rPr>
+        <w:t>Add another rule</w:t>
+      </w:r>
+      <w:r>
+        <w:t xml:space="preserve"> and enter the following details:</w:t>
+      </w:r>
+      <w:r>
+        <w:br/>
+      </w:r>
+      <w:r>
+        <w:br/>
+        <w:t>Rule #: 102</w:t>
+      </w:r>
+      <w:r>
+        <w:br/>
+        <w:t>Type: Custom TCP Rule</w:t>
+      </w:r>
+      <w:r>
+        <w:br/>
+        <w:t>Protocol: TCP</w:t>
+      </w:r>
+      <w:r>
+        <w:br/>
+        <w:t>Port Range: 443</w:t>
+      </w:r>
+      <w:r>
+        <w:br/>
+        <w:t>Destination: 0.0.0.0/0</w:t>
+      </w:r>
+      <w:r>
+        <w:br/>
+        <w:t>Allow / Deny: Allow</w:t>
+      </w:r>
+    </w:p>
+    <w:p>
+      <w:pPr>
+        <w:pStyle w:val="ListParagraph"/>
+        <w:numPr>
+          <w:ilvl w:val="1"/>
+          <w:numId w:val="4"/>
+        </w:numPr>
+        <w:spacing w:before="120"/>
+        <w:contextualSpacing w:val="0"/>
+      </w:pPr>
+      <w:r>
+        <w:t xml:space="preserve">Click </w:t>
+      </w:r>
+      <w:r>
+        <w:rPr>
+          <w:b/>
+        </w:rPr>
+        <w:t>Save</w:t>
+      </w:r>
+      <w:r>
+        <w:t>.</w:t>
+      </w:r>
+    </w:p>
+    <w:p>
+      <w:pPr>
+        <w:pStyle w:val="ListParagraph"/>
+        <w:numPr>
+          <w:ilvl w:val="0"/>
+          <w:numId w:val="4"/>
+        </w:numPr>
+        <w:spacing w:before="120"/>
+        <w:contextualSpacing w:val="0"/>
+      </w:pPr>
+      <w:r>
+        <w:t xml:space="preserve">Complete the following steps to create the </w:t>
+      </w:r>
+      <w:r>
+        <w:rPr>
+          <w:b/>
+        </w:rPr>
+        <w:t xml:space="preserve">Survey - </w:t>
+      </w:r>
+      <w:r>
+        <w:rPr>
+          <w:b/>
+        </w:rPr>
+        <w:t>Public</w:t>
+      </w:r>
+      <w:r>
+        <w:rPr>
+          <w:b/>
+        </w:rPr>
+        <w:t xml:space="preserve"> </w:t>
+      </w:r>
+      <w:r>
+        <w:t>security group:</w:t>
+      </w:r>
+    </w:p>
+    <w:p>
+      <w:pPr>
+        <w:pStyle w:val="ListParagraph"/>
+        <w:numPr>
+          <w:ilvl w:val="1"/>
+          <w:numId w:val="4"/>
+        </w:numPr>
+        <w:spacing w:before="120"/>
+        <w:contextualSpacing w:val="0"/>
+      </w:pPr>
+      <w:r>
+        <w:t xml:space="preserve">Select </w:t>
+      </w:r>
+      <w:r>
+        <w:rPr>
+          <w:b/>
+        </w:rPr>
+        <w:t>Services &gt; Networking &gt; VPC</w:t>
+      </w:r>
+      <w:r>
+        <w:t xml:space="preserve"> from the menu.</w:t>
+      </w:r>
+    </w:p>
+    <w:p>
+      <w:pPr>
+        <w:pStyle w:val="ListParagraph"/>
+        <w:numPr>
+          <w:ilvl w:val="1"/>
+          <w:numId w:val="4"/>
+        </w:numPr>
+        <w:spacing w:before="120"/>
+        <w:contextualSpacing w:val="0"/>
+      </w:pPr>
+      <w:r>
+        <w:t xml:space="preserve">Click </w:t>
+      </w:r>
+      <w:r>
+        <w:rPr>
+          <w:b/>
+        </w:rPr>
+        <w:t>Security &gt; Security Groups</w:t>
+      </w:r>
+      <w:r>
+        <w:t>.</w:t>
+      </w:r>
+    </w:p>
+    <w:p>
+      <w:pPr>
+        <w:pStyle w:val="ListParagraph"/>
+        <w:numPr>
+          <w:ilvl w:val="1"/>
+          <w:numId w:val="4"/>
+        </w:numPr>
+        <w:spacing w:before="120"/>
+        <w:contextualSpacing w:val="0"/>
+      </w:pPr>
+      <w:r>
+        <w:lastRenderedPageBreak/>
+        <w:t xml:space="preserve">Click </w:t>
+      </w:r>
+      <w:r>
+        <w:rPr>
+          <w:b/>
+        </w:rPr>
+        <w:t>Create Security Group</w:t>
+      </w:r>
+      <w:r>
+        <w:t>.</w:t>
+      </w:r>
+    </w:p>
+    <w:p>
+      <w:pPr>
+        <w:pStyle w:val="ListParagraph"/>
+        <w:numPr>
+          <w:ilvl w:val="1"/>
+          <w:numId w:val="4"/>
+        </w:numPr>
+        <w:spacing w:before="120"/>
+        <w:contextualSpacing w:val="0"/>
+      </w:pPr>
+      <w:r>
+        <w:t>Enter the details for the security group:</w:t>
+      </w:r>
+      <w:r>
+        <w:br/>
+      </w:r>
+      <w:r>
+        <w:br/>
+        <w:t xml:space="preserve">Name tag: Survey - </w:t>
+      </w:r>
+      <w:r>
+        <w:t>Public</w:t>
+      </w:r>
+      <w:r>
+        <w:br/>
+        <w:t xml:space="preserve">Group name: Survey - </w:t>
+      </w:r>
+      <w:r>
+        <w:t>Public</w:t>
+      </w:r>
+      <w:r>
+        <w:br/>
+        <w:t xml:space="preserve">Description: Survey – </w:t>
+      </w:r>
+      <w:r>
+        <w:t>Public</w:t>
+      </w:r>
+      <w:r>
+        <w:br/>
+        <w:t>VPC: Survey</w:t>
+      </w:r>
+    </w:p>
+    <w:p>
+      <w:pPr>
+        <w:pStyle w:val="ListParagraph"/>
+        <w:numPr>
+          <w:ilvl w:val="1"/>
+          <w:numId w:val="4"/>
+        </w:numPr>
+        <w:spacing w:before="120"/>
+        <w:contextualSpacing w:val="0"/>
+      </w:pPr>
+      <w:r>
+        <w:t xml:space="preserve">Click </w:t>
+      </w:r>
+      <w:r>
+        <w:rPr>
+          <w:b/>
+        </w:rPr>
+        <w:t>Yes, Create</w:t>
+      </w:r>
+      <w:r>
+        <w:t>.</w:t>
+      </w:r>
+    </w:p>
+    <w:p>
+      <w:pPr>
+        <w:pStyle w:val="ListParagraph"/>
+        <w:numPr>
+          <w:ilvl w:val="1"/>
+          <w:numId w:val="4"/>
+        </w:numPr>
+        <w:spacing w:before="120"/>
+        <w:contextualSpacing w:val="0"/>
+      </w:pPr>
+      <w:r>
+        <w:t xml:space="preserve">Select the Survey - </w:t>
+      </w:r>
+      <w:r>
+        <w:t>Public</w:t>
+      </w:r>
+      <w:r>
+        <w:t xml:space="preserve"> security group in the list.</w:t>
+      </w:r>
+    </w:p>
+    <w:p>
+      <w:pPr>
+        <w:pStyle w:val="ListParagraph"/>
+        <w:numPr>
+          <w:ilvl w:val="1"/>
+          <w:numId w:val="4"/>
+        </w:numPr>
+        <w:spacing w:before="120"/>
+        <w:contextualSpacing w:val="0"/>
+      </w:pPr>
+      <w:r>
+        <w:t xml:space="preserve">Select the </w:t>
+      </w:r>
+      <w:r>
+        <w:rPr>
+          <w:b/>
+        </w:rPr>
+        <w:t xml:space="preserve">Inbound Rules </w:t>
+      </w:r>
+      <w:r>
+        <w:t xml:space="preserve">tab and click </w:t>
+      </w:r>
+      <w:r>
+        <w:rPr>
+          <w:b/>
+        </w:rPr>
+        <w:t>Edit</w:t>
+      </w:r>
+      <w:r>
+        <w:t>.</w:t>
+      </w:r>
+    </w:p>
+    <w:p>
+      <w:pPr>
+        <w:pStyle w:val="ListParagraph"/>
+        <w:numPr>
+          <w:ilvl w:val="1"/>
+          <w:numId w:val="4"/>
+        </w:numPr>
+        <w:spacing w:before="120"/>
+        <w:contextualSpacing w:val="0"/>
+      </w:pPr>
+      <w:r>
+        <w:t>Enter the details for the new inbound rule for TCP port 80:</w:t>
+      </w:r>
+      <w:r>
+        <w:br/>
+      </w:r>
+      <w:r>
+        <w:br/>
+        <w:t>Type: Custom TCP Rule</w:t>
+      </w:r>
+      <w:r>
+        <w:br/>
+        <w:t>Protocol: TCP</w:t>
+      </w:r>
+      <w:r>
+        <w:br/>
+        <w:t>Port Range: 80</w:t>
+      </w:r>
+      <w:r>
+        <w:br/>
+        <w:t>Source: 0.0.0.0/0</w:t>
+      </w:r>
+    </w:p>
+    <w:p>
+      <w:pPr>
+        <w:pStyle w:val="ListParagraph"/>
+        <w:numPr>
+          <w:ilvl w:val="1"/>
+          <w:numId w:val="4"/>
+        </w:numPr>
+        <w:spacing w:before="120"/>
+        <w:contextualSpacing w:val="0"/>
+      </w:pPr>
+      <w:r>
+        <w:t xml:space="preserve">Click </w:t>
+      </w:r>
+      <w:r>
+        <w:rPr>
+          <w:b/>
+        </w:rPr>
+        <w:t>Add another rule</w:t>
+      </w:r>
+      <w:r>
+        <w:t>.</w:t>
+      </w:r>
+    </w:p>
+    <w:p>
+      <w:pPr>
+        <w:pStyle w:val="ListParagraph"/>
+        <w:numPr>
+          <w:ilvl w:val="1"/>
+          <w:numId w:val="4"/>
+        </w:numPr>
+        <w:spacing w:before="120"/>
+        <w:contextualSpacing w:val="0"/>
+      </w:pPr>
+      <w:r>
+        <w:t>Enter the details for the new inbound rule for TCP port 443:</w:t>
+      </w:r>
+      <w:r>
+        <w:br/>
+      </w:r>
+      <w:r>
+        <w:br/>
+        <w:t>Type: Custom TCP Rule</w:t>
+      </w:r>
+      <w:r>
+        <w:br/>
+        <w:t>Protocol: TCP</w:t>
+      </w:r>
+      <w:r>
+        <w:br/>
+        <w:t>Port Range: 443</w:t>
+      </w:r>
+      <w:r>
+        <w:br/>
+        <w:t>Source: 0.0.0.0/0</w:t>
+      </w:r>
+    </w:p>
+    <w:p>
+      <w:pPr>
+        <w:pStyle w:val="ListParagraph"/>
+        <w:numPr>
+          <w:ilvl w:val="1"/>
+          <w:numId w:val="4"/>
+        </w:numPr>
+        <w:spacing w:before="120"/>
+        <w:contextualSpacing w:val="0"/>
+      </w:pPr>
+      <w:r>
+        <w:t xml:space="preserve">Click </w:t>
+      </w:r>
+      <w:r>
+        <w:rPr>
+          <w:b/>
+        </w:rPr>
+        <w:t>Add another rule</w:t>
+      </w:r>
+      <w:r>
+        <w:t>.</w:t>
+      </w:r>
+    </w:p>
+    <w:p>
+      <w:pPr>
+        <w:pStyle w:val="ListParagraph"/>
+        <w:numPr>
+          <w:ilvl w:val="1"/>
+          <w:numId w:val="4"/>
+        </w:numPr>
+        <w:spacing w:before="120"/>
+        <w:contextualSpacing w:val="0"/>
+      </w:pPr>
+      <w:r>
+        <w:t>Enter the details for the new inbound rule for TCP port 22 (SSH):</w:t>
+      </w:r>
+      <w:r>
+        <w:br/>
+      </w:r>
+      <w:r>
+        <w:br/>
+        <w:t>Type: Custom TCP Rule</w:t>
+      </w:r>
+      <w:r>
+        <w:br/>
+        <w:t>Protocol: TCP</w:t>
+      </w:r>
+      <w:r>
+        <w:br/>
+        <w:t>Port Range: 22</w:t>
+      </w:r>
+      <w:r>
+        <w:br/>
+        <w:t>Source:  0.0.0.0</w:t>
+      </w:r>
+      <w:r>
+        <w:t>/</w:t>
+      </w:r>
+      <w:r>
+        <w:t>0</w:t>
+      </w:r>
+    </w:p>
+    <w:p>
+      <w:pPr>
+        <w:pStyle w:val="ListParagraph"/>
+        <w:numPr>
+          <w:ilvl w:val="1"/>
+          <w:numId w:val="4"/>
+        </w:numPr>
+        <w:spacing w:before="120"/>
+        <w:contextualSpacing w:val="0"/>
+      </w:pPr>
+      <w:r>
+        <w:t xml:space="preserve">Click </w:t>
+      </w:r>
+      <w:r>
+        <w:rPr>
+          <w:b/>
+        </w:rPr>
+        <w:t>Save</w:t>
+      </w:r>
+      <w:r>
+        <w:t>.</w:t>
+      </w:r>
+    </w:p>
+    <w:p>
+      <w:pPr>
+        <w:pStyle w:val="ListParagraph"/>
+        <w:numPr>
+          <w:ilvl w:val="0"/>
+          <w:numId w:val="4"/>
+        </w:numPr>
+        <w:spacing w:before="120"/>
+        <w:contextualSpacing w:val="0"/>
+      </w:pPr>
+      <w:r>
+        <w:t xml:space="preserve">Complete the following steps to create the </w:t>
+      </w:r>
+      <w:r>
+        <w:rPr>
+          <w:b/>
+        </w:rPr>
+        <w:t xml:space="preserve">Survey - </w:t>
+      </w:r>
+      <w:r>
+        <w:rPr>
+          <w:b/>
+        </w:rPr>
+        <w:t>DB</w:t>
+      </w:r>
+      <w:r>
+        <w:rPr>
+          <w:b/>
+        </w:rPr>
+        <w:t xml:space="preserve"> </w:t>
+      </w:r>
+      <w:r>
+        <w:t>network ACL:</w:t>
+      </w:r>
+    </w:p>
+    <w:p>
+      <w:pPr>
+        <w:pStyle w:val="ListParagraph"/>
+        <w:numPr>
+          <w:ilvl w:val="1"/>
+          <w:numId w:val="4"/>
+        </w:numPr>
+        <w:spacing w:before="120"/>
+        <w:contextualSpacing w:val="0"/>
+      </w:pPr>
+      <w:r>
+        <w:t xml:space="preserve">Select </w:t>
+      </w:r>
+      <w:r>
+        <w:rPr>
+          <w:b/>
+        </w:rPr>
+        <w:t>Services &gt; Networking &gt; VPC</w:t>
+      </w:r>
+      <w:r>
+        <w:t xml:space="preserve"> from the menu.</w:t>
+      </w:r>
+    </w:p>
+    <w:p>
+      <w:pPr>
+        <w:pStyle w:val="ListParagraph"/>
+        <w:numPr>
+          <w:ilvl w:val="1"/>
+          <w:numId w:val="4"/>
+        </w:numPr>
+        <w:spacing w:before="120"/>
+        <w:contextualSpacing w:val="0"/>
+      </w:pPr>
+      <w:r>
+        <w:t xml:space="preserve">Click </w:t>
+      </w:r>
+      <w:r>
+        <w:rPr>
+          <w:b/>
+        </w:rPr>
+        <w:t xml:space="preserve">Security &gt; </w:t>
+      </w:r>
+      <w:r>
+        <w:rPr>
+          <w:b/>
+        </w:rPr>
+        <w:t>Network ACLs</w:t>
+      </w:r>
+      <w:r>
+        <w:t>.</w:t>
+      </w:r>
+    </w:p>
+    <w:p>
+      <w:pPr>
+        <w:pStyle w:val="ListParagraph"/>
+        <w:numPr>
+          <w:ilvl w:val="1"/>
+          <w:numId w:val="4"/>
+        </w:numPr>
+        <w:spacing w:before="120"/>
+        <w:contextualSpacing w:val="0"/>
+      </w:pPr>
+      <w:r>
+        <w:t xml:space="preserve">Click </w:t>
+      </w:r>
+      <w:r>
+        <w:rPr>
+          <w:b/>
+        </w:rPr>
+        <w:t>Create Network ACL</w:t>
+      </w:r>
+      <w:r>
+        <w:t>.</w:t>
+      </w:r>
+    </w:p>
+    <w:p>
+      <w:pPr>
+        <w:pStyle w:val="ListParagraph"/>
+        <w:numPr>
+          <w:ilvl w:val="1"/>
+          <w:numId w:val="4"/>
+        </w:numPr>
+        <w:spacing w:before="120"/>
+        <w:contextualSpacing w:val="0"/>
+      </w:pPr>
+      <w:r>
+        <w:t>Enter the details for the new network ACL:</w:t>
+      </w:r>
+      <w:r>
+        <w:br/>
+      </w:r>
+      <w:r>
+        <w:br/>
+        <w:t xml:space="preserve">Name tag: Survey - </w:t>
+      </w:r>
+      <w:r>
+        <w:t>DB</w:t>
+      </w:r>
+      <w:r>
+        <w:br/>
+        <w:t>VPC: Survey</w:t>
+      </w:r>
+    </w:p>
+    <w:p>
+      <w:pPr>
+        <w:pStyle w:val="ListParagraph"/>
+        <w:numPr>
+          <w:ilvl w:val="1"/>
+          <w:numId w:val="4"/>
+        </w:numPr>
+        <w:spacing w:before="120"/>
+        <w:contextualSpacing w:val="0"/>
+      </w:pPr>
+      <w:r>
+        <w:t xml:space="preserve">Click </w:t>
+      </w:r>
+      <w:r>
+        <w:rPr>
+          <w:b/>
+        </w:rPr>
+        <w:t>Yes, Create</w:t>
+      </w:r>
+      <w:r>
+        <w:t>.</w:t>
+      </w:r>
+    </w:p>
+    <w:p>
+      <w:pPr>
+        <w:pStyle w:val="ListParagraph"/>
+        <w:numPr>
+          <w:ilvl w:val="1"/>
+          <w:numId w:val="4"/>
+        </w:numPr>
+        <w:spacing w:before="120"/>
+        <w:contextualSpacing w:val="0"/>
+      </w:pPr>
+      <w:r>
+        <w:t>Select the new network ACL in the list.</w:t>
+      </w:r>
+    </w:p>
+    <w:p>
+      <w:pPr>
+        <w:pStyle w:val="ListParagraph"/>
+        <w:numPr>
+          <w:ilvl w:val="1"/>
+          <w:numId w:val="4"/>
+        </w:numPr>
+        <w:spacing w:before="120"/>
+        <w:contextualSpacing w:val="0"/>
+      </w:pPr>
+      <w:r>
+        <w:t xml:space="preserve">Select the </w:t>
+      </w:r>
+      <w:r>
+        <w:rPr>
+          <w:b/>
+        </w:rPr>
+        <w:t xml:space="preserve">Inbound Rules </w:t>
+      </w:r>
+      <w:r>
+        <w:t xml:space="preserve">tab and click </w:t>
+      </w:r>
+      <w:r>
+        <w:rPr>
+          <w:b/>
+        </w:rPr>
+        <w:t>Edit</w:t>
+      </w:r>
+      <w:r>
+        <w:t>.</w:t>
+      </w:r>
+    </w:p>
+    <w:p>
+      <w:pPr>
+        <w:pStyle w:val="ListParagraph"/>
+        <w:numPr>
+          <w:ilvl w:val="1"/>
+          <w:numId w:val="4"/>
+        </w:numPr>
+        <w:spacing w:before="120"/>
+        <w:contextualSpacing w:val="0"/>
+      </w:pPr>
+      <w:r>
+        <w:t xml:space="preserve">Click </w:t>
+      </w:r>
+      <w:r>
+        <w:rPr>
+          <w:b/>
+        </w:rPr>
+        <w:t>Add another rule</w:t>
+      </w:r>
+      <w:r>
+        <w:t xml:space="preserve"> and enter the following details:</w:t>
+      </w:r>
+      <w:r>
+        <w:br/>
+      </w:r>
+      <w:r>
+        <w:br/>
+        <w:t>Rule #: 100</w:t>
+      </w:r>
+      <w:r>
+        <w:br/>
+        <w:t>Type: Custom TCP Rule</w:t>
+      </w:r>
+      <w:r>
+        <w:br/>
+        <w:t>Protocol: TCP</w:t>
+      </w:r>
+      <w:r>
+        <w:br/>
+        <w:t xml:space="preserve">Port Range: </w:t>
+      </w:r>
+      <w:r>
+        <w:t>5432</w:t>
+      </w:r>
+      <w:r>
+        <w:br/>
+        <w:t xml:space="preserve">Source: </w:t>
+      </w:r>
+      <w:r>
+        <w:t>10.0.0</w:t>
+      </w:r>
+      <w:r>
+        <w:t>.0/24</w:t>
+      </w:r>
+      <w:r>
+        <w:br/>
+        <w:t>Allow / Deny: Allow</w:t>
+      </w:r>
+    </w:p>
+    <w:p>
+      <w:pPr>
+        <w:pStyle w:val="ListParagraph"/>
+        <w:numPr>
+          <w:ilvl w:val="1"/>
+          <w:numId w:val="4"/>
+        </w:numPr>
+        <w:spacing w:before="120"/>
+        <w:contextualSpacing w:val="0"/>
+      </w:pPr>
+      <w:r>
+        <w:t xml:space="preserve">Click </w:t>
+      </w:r>
+      <w:r>
+        <w:rPr>
+          <w:b/>
+        </w:rPr>
+        <w:t>Add another rule</w:t>
+      </w:r>
+      <w:r>
+        <w:t xml:space="preserve"> and enter the</w:t>
+      </w:r>
+      <w:r>
+        <w:t xml:space="preserve"> following details:</w:t>
+      </w:r>
+      <w:r>
+        <w:br/>
+      </w:r>
+      <w:r>
+        <w:br/>
+      </w:r>
+      <w:r>
+        <w:lastRenderedPageBreak/>
+        <w:t>Rule #: 101</w:t>
+      </w:r>
+      <w:r>
+        <w:br/>
+        <w:t>Type: Custom TCP Rule</w:t>
+      </w:r>
+      <w:r>
+        <w:br/>
+        <w:t>Protocol: TCP</w:t>
+      </w:r>
+      <w:r>
+        <w:br/>
+        <w:t>Port Range: 1024-65535</w:t>
+      </w:r>
+      <w:r>
+        <w:br/>
+        <w:t>Source: 1</w:t>
+      </w:r>
+      <w:r>
+        <w:t>0.0.0</w:t>
+      </w:r>
+      <w:r>
+        <w:t>.0/24</w:t>
+      </w:r>
+      <w:r>
+        <w:br/>
+        <w:t>Allow / Deny: Allow</w:t>
+      </w:r>
+    </w:p>
+    <w:p>
+      <w:pPr>
+        <w:pStyle w:val="ListParagraph"/>
+        <w:numPr>
+          <w:ilvl w:val="1"/>
+          <w:numId w:val="4"/>
+        </w:numPr>
+        <w:spacing w:before="120"/>
+        <w:contextualSpacing w:val="0"/>
+      </w:pPr>
+      <w:r>
+        <w:t xml:space="preserve">Click </w:t>
+      </w:r>
+      <w:r>
+        <w:rPr>
+          <w:b/>
+        </w:rPr>
+        <w:t>Save</w:t>
+      </w:r>
+      <w:r>
+        <w:t>.</w:t>
+      </w:r>
+    </w:p>
+    <w:p>
+      <w:pPr>
+        <w:pStyle w:val="ListParagraph"/>
+        <w:numPr>
+          <w:ilvl w:val="1"/>
+          <w:numId w:val="4"/>
+        </w:numPr>
+        <w:spacing w:before="120"/>
+        <w:contextualSpacing w:val="0"/>
+      </w:pPr>
+      <w:r>
+        <w:t xml:space="preserve">Select the </w:t>
+      </w:r>
+      <w:r>
+        <w:rPr>
+          <w:b/>
+        </w:rPr>
+        <w:t xml:space="preserve">Outbound Rules </w:t>
+      </w:r>
+      <w:r>
+        <w:t xml:space="preserve">tab and click </w:t>
+      </w:r>
+      <w:r>
+        <w:rPr>
+          <w:b/>
+        </w:rPr>
+        <w:t>Edit</w:t>
+      </w:r>
+      <w:r>
+        <w:t>.</w:t>
+      </w:r>
+    </w:p>
+    <w:p>
+      <w:pPr>
+        <w:pStyle w:val="ListParagraph"/>
+        <w:numPr>
+          <w:ilvl w:val="1"/>
+          <w:numId w:val="4"/>
+        </w:numPr>
+        <w:spacing w:before="120"/>
+        <w:contextualSpacing w:val="0"/>
+      </w:pPr>
+      <w:r>
+        <w:t xml:space="preserve">Click </w:t>
+      </w:r>
+      <w:r>
+        <w:rPr>
+          <w:b/>
+        </w:rPr>
+        <w:t>Add another rule</w:t>
+      </w:r>
+      <w:r>
+        <w:t xml:space="preserve"> and enter the following details:</w:t>
+      </w:r>
+      <w:r>
+        <w:br/>
+      </w:r>
+      <w:r>
+        <w:br/>
+        <w:t>Rule #: 100</w:t>
+      </w:r>
+      <w:r>
+        <w:br/>
+        <w:t>Type: Custom TCP Rule</w:t>
+      </w:r>
+      <w:r>
+        <w:br/>
+        <w:t>Protocol: TCP</w:t>
+      </w:r>
+      <w:r>
+        <w:br/>
+        <w:t>Port Range: 1024-65535</w:t>
+      </w:r>
+      <w:r>
+        <w:br/>
+        <w:t>Destination: 10</w:t>
+      </w:r>
+      <w:r>
+        <w:t>.0.0</w:t>
+      </w:r>
+      <w:r>
+        <w:t>.0/24</w:t>
+      </w:r>
+      <w:r>
+        <w:br/>
+        <w:t>Allow / Deny: Allow</w:t>
+      </w:r>
+    </w:p>
+    <w:p>
+      <w:pPr>
+        <w:pStyle w:val="ListParagraph"/>
+        <w:numPr>
+          <w:ilvl w:val="1"/>
+          <w:numId w:val="4"/>
+        </w:numPr>
+        <w:spacing w:before="120"/>
+        <w:contextualSpacing w:val="0"/>
+      </w:pPr>
+      <w:r>
+        <w:t xml:space="preserve">Click </w:t>
+      </w:r>
+      <w:r>
+        <w:rPr>
+          <w:b/>
+        </w:rPr>
+        <w:t>Save</w:t>
+      </w:r>
+      <w:r>
+        <w:t>.</w:t>
+      </w:r>
+    </w:p>
+    <w:p>
+      <w:pPr>
+        <w:pStyle w:val="ListParagraph"/>
+        <w:numPr>
+          <w:ilvl w:val="0"/>
+          <w:numId w:val="4"/>
+        </w:numPr>
+        <w:spacing w:before="120"/>
+        <w:contextualSpacing w:val="0"/>
+      </w:pPr>
+      <w:r>
+        <w:t xml:space="preserve">Complete the following steps to create the </w:t>
+      </w:r>
+      <w:r>
+        <w:rPr>
+          <w:b/>
+        </w:rPr>
+        <w:t xml:space="preserve">Survey - </w:t>
+      </w:r>
+      <w:r>
+        <w:rPr>
+          <w:b/>
+        </w:rPr>
+        <w:t>DB</w:t>
+      </w:r>
+      <w:r>
+        <w:rPr>
+          <w:b/>
+        </w:rPr>
+        <w:t xml:space="preserve"> </w:t>
+      </w:r>
+      <w:r>
+        <w:t>security group:</w:t>
+      </w:r>
+    </w:p>
+    <w:p>
+      <w:pPr>
+        <w:pStyle w:val="ListParagraph"/>
+        <w:numPr>
+          <w:ilvl w:val="1"/>
+          <w:numId w:val="4"/>
+        </w:numPr>
+        <w:spacing w:before="120"/>
+        <w:contextualSpacing w:val="0"/>
+      </w:pPr>
+      <w:r>
+        <w:t xml:space="preserve">Select </w:t>
+      </w:r>
+      <w:r>
+        <w:rPr>
+          <w:b/>
+        </w:rPr>
+        <w:t>Services &gt; Networking &gt; VPC</w:t>
+      </w:r>
+      <w:r>
+        <w:t xml:space="preserve"> from the menu.</w:t>
+      </w:r>
+    </w:p>
+    <w:p>
+      <w:pPr>
+        <w:pStyle w:val="ListParagraph"/>
+        <w:numPr>
+          <w:ilvl w:val="1"/>
+          <w:numId w:val="4"/>
+        </w:numPr>
+        <w:spacing w:before="120"/>
+        <w:contextualSpacing w:val="0"/>
+      </w:pPr>
+      <w:r>
+        <w:t xml:space="preserve">Click </w:t>
+      </w:r>
+      <w:r>
+        <w:rPr>
+          <w:b/>
+        </w:rPr>
+        <w:t>Security &gt; Security Groups</w:t>
+      </w:r>
+      <w:r>
+        <w:t>.</w:t>
+      </w:r>
+    </w:p>
+    <w:p>
+      <w:pPr>
+        <w:pStyle w:val="ListParagraph"/>
+        <w:numPr>
+          <w:ilvl w:val="1"/>
+          <w:numId w:val="4"/>
+        </w:numPr>
+        <w:spacing w:before="120"/>
+        <w:contextualSpacing w:val="0"/>
+      </w:pPr>
+      <w:r>
+        <w:t xml:space="preserve">Click </w:t>
+      </w:r>
+      <w:r>
+        <w:rPr>
+          <w:b/>
+        </w:rPr>
+        <w:t>Create Security Group</w:t>
+      </w:r>
+      <w:r>
+        <w:t>.</w:t>
+      </w:r>
+    </w:p>
+    <w:p>
+      <w:pPr>
+        <w:pStyle w:val="ListParagraph"/>
+        <w:numPr>
+          <w:ilvl w:val="1"/>
+          <w:numId w:val="4"/>
+        </w:numPr>
+        <w:spacing w:before="120"/>
+        <w:contextualSpacing w:val="0"/>
+      </w:pPr>
+      <w:r>
+        <w:t>Enter the details for the security group:</w:t>
+      </w:r>
+      <w:r>
+        <w:br/>
+      </w:r>
+      <w:r>
+        <w:br/>
+        <w:t xml:space="preserve">Name tag: Survey - </w:t>
+      </w:r>
+      <w:r>
+        <w:t>DB</w:t>
+      </w:r>
+      <w:r>
+        <w:br/>
+        <w:t xml:space="preserve">Group name: Survey - </w:t>
+      </w:r>
+      <w:r>
+        <w:t>DB</w:t>
+      </w:r>
+      <w:r>
+        <w:br/>
+        <w:t xml:space="preserve">Description: Survey – </w:t>
+      </w:r>
+      <w:r>
+        <w:t>DB</w:t>
+      </w:r>
+      <w:r>
+        <w:br/>
+        <w:t>VPC: Survey</w:t>
+      </w:r>
+    </w:p>
+    <w:p>
+      <w:pPr>
+        <w:pStyle w:val="ListParagraph"/>
+        <w:numPr>
+          <w:ilvl w:val="1"/>
+          <w:numId w:val="4"/>
+        </w:numPr>
+        <w:spacing w:before="120"/>
+        <w:contextualSpacing w:val="0"/>
+      </w:pPr>
+      <w:r>
+        <w:t xml:space="preserve">Click </w:t>
+      </w:r>
+      <w:r>
+        <w:rPr>
+          <w:b/>
+        </w:rPr>
+        <w:t>Yes, Create</w:t>
+      </w:r>
+      <w:r>
+        <w:t>.</w:t>
+      </w:r>
+    </w:p>
+    <w:p>
+      <w:pPr>
+        <w:pStyle w:val="ListParagraph"/>
+        <w:numPr>
+          <w:ilvl w:val="1"/>
+          <w:numId w:val="4"/>
+        </w:numPr>
+        <w:spacing w:before="120"/>
+        <w:contextualSpacing w:val="0"/>
+      </w:pPr>
+      <w:r>
+        <w:t xml:space="preserve">Select the Survey - DB </w:t>
+      </w:r>
+      <w:r>
+        <w:t>security group in the list.</w:t>
+      </w:r>
+    </w:p>
+    <w:p>
+      <w:pPr>
+        <w:pStyle w:val="ListParagraph"/>
+        <w:numPr>
+          <w:ilvl w:val="1"/>
+          <w:numId w:val="4"/>
+        </w:numPr>
+        <w:spacing w:before="120"/>
+        <w:contextualSpacing w:val="0"/>
+      </w:pPr>
+      <w:r>
+        <w:t xml:space="preserve">Select the </w:t>
+      </w:r>
+      <w:r>
+        <w:rPr>
+          <w:b/>
+        </w:rPr>
+        <w:t xml:space="preserve">Inbound Rules </w:t>
+      </w:r>
+      <w:r>
+        <w:t xml:space="preserve">tab and click </w:t>
+      </w:r>
+      <w:r>
+        <w:rPr>
+          <w:b/>
+        </w:rPr>
+        <w:t>Edit</w:t>
+      </w:r>
+      <w:r>
+        <w:t>.</w:t>
+      </w:r>
+    </w:p>
+    <w:p>
+      <w:pPr>
+        <w:pStyle w:val="ListParagraph"/>
+        <w:numPr>
+          <w:ilvl w:val="1"/>
+          <w:numId w:val="4"/>
+        </w:numPr>
+        <w:spacing w:before="120"/>
+        <w:contextualSpacing w:val="0"/>
+      </w:pPr>
+      <w:r>
+        <w:t>Enter the details for the new inbound rule for TCP port 80:</w:t>
+      </w:r>
+      <w:r>
+        <w:br/>
+      </w:r>
+      <w:r>
+        <w:br/>
+        <w:t>Type: Custom TCP Rule</w:t>
+      </w:r>
+      <w:r>
+        <w:br/>
+        <w:t>Protocol: TCP</w:t>
+      </w:r>
+      <w:r>
+        <w:br/>
+        <w:t xml:space="preserve">Port Range: </w:t>
+      </w:r>
+      <w:r>
+        <w:t>5432</w:t>
+      </w:r>
+      <w:r>
+        <w:br/>
+        <w:t>Source: 10</w:t>
+      </w:r>
+      <w:r>
+        <w:t>.0.0</w:t>
+      </w:r>
+      <w:r>
+        <w:t>.0/24</w:t>
+      </w:r>
+    </w:p>
+    <w:p>
+      <w:pPr>
+        <w:pStyle w:val="ListParagraph"/>
+        <w:numPr>
+          <w:ilvl w:val="1"/>
+          <w:numId w:val="4"/>
+        </w:numPr>
+        <w:spacing w:before="120"/>
+        <w:contextualSpacing w:val="0"/>
+      </w:pPr>
+      <w:r>
+        <w:t xml:space="preserve">Click </w:t>
+      </w:r>
+      <w:r>
+        <w:rPr>
+          <w:b/>
+        </w:rPr>
+        <w:t>Save</w:t>
+      </w:r>
+      <w:r>
+        <w:t>.</w:t>
+      </w:r>
+    </w:p>
+    <w:p>
+      <w:pPr>
+        <w:pStyle w:val="ListParagraph"/>
+        <w:numPr>
+          <w:ilvl w:val="0"/>
+          <w:numId w:val="4"/>
+        </w:numPr>
+        <w:spacing w:before="120"/>
+        <w:contextualSpacing w:val="0"/>
+      </w:pPr>
+      <w:r>
+        <w:t xml:space="preserve">Complete the following steps to create the </w:t>
+      </w:r>
+      <w:r>
+        <w:rPr>
+          <w:b/>
+        </w:rPr>
+        <w:t>Survey - Public</w:t>
+      </w:r>
+      <w:r>
+        <w:rPr>
+          <w:b/>
+        </w:rPr>
+        <w:t xml:space="preserve"> - A</w:t>
+      </w:r>
+      <w:r>
+        <w:t xml:space="preserve"> </w:t>
+      </w:r>
+      <w:r>
+        <w:t>subnet:</w:t>
+      </w:r>
+    </w:p>
+    <w:p>
+      <w:pPr>
+        <w:pStyle w:val="ListParagraph"/>
+        <w:numPr>
+          <w:ilvl w:val="1"/>
+          <w:numId w:val="4"/>
+        </w:numPr>
+        <w:spacing w:before="120"/>
+        <w:contextualSpacing w:val="0"/>
+      </w:pPr>
+      <w:r>
+        <w:t xml:space="preserve">Select </w:t>
+      </w:r>
+      <w:r>
+        <w:rPr>
+          <w:b/>
+        </w:rPr>
+        <w:t>Services &gt; Networking &gt; VPC</w:t>
+      </w:r>
+      <w:r>
+        <w:t xml:space="preserve"> from the menu.</w:t>
+      </w:r>
+    </w:p>
+    <w:p>
+      <w:pPr>
+        <w:pStyle w:val="ListParagraph"/>
+        <w:numPr>
+          <w:ilvl w:val="1"/>
+          <w:numId w:val="4"/>
+        </w:numPr>
+        <w:spacing w:before="120"/>
+        <w:contextualSpacing w:val="0"/>
+      </w:pPr>
+      <w:r>
+        <w:t xml:space="preserve">Click </w:t>
+      </w:r>
+      <w:r>
+        <w:rPr>
+          <w:b/>
+        </w:rPr>
+        <w:t>Virtual Private Cloud &gt; Subnets</w:t>
+      </w:r>
+      <w:r>
+        <w:t>.</w:t>
+      </w:r>
+    </w:p>
+    <w:p>
+      <w:pPr>
+        <w:pStyle w:val="ListParagraph"/>
+        <w:numPr>
+          <w:ilvl w:val="1"/>
+          <w:numId w:val="4"/>
+        </w:numPr>
+        <w:spacing w:before="120"/>
+        <w:contextualSpacing w:val="0"/>
+      </w:pPr>
+      <w:r>
+        <w:t xml:space="preserve">Click </w:t>
+      </w:r>
+      <w:r>
+        <w:rPr>
+          <w:b/>
+        </w:rPr>
+        <w:t>Create Subnet</w:t>
+      </w:r>
+      <w:r>
+        <w:t>.</w:t>
+      </w:r>
+    </w:p>
+    <w:p>
+      <w:pPr>
+        <w:pStyle w:val="ListParagraph"/>
+        <w:numPr>
+          <w:ilvl w:val="1"/>
+          <w:numId w:val="4"/>
+        </w:numPr>
+        <w:spacing w:before="120"/>
+        <w:contextualSpacing w:val="0"/>
+      </w:pPr>
+      <w:r>
+        <w:t>Enter the details for the new subnet:</w:t>
+      </w:r>
+      <w:r>
+        <w:br/>
+      </w:r>
+      <w:r>
+        <w:br/>
+        <w:t xml:space="preserve">Name tag: Survey - </w:t>
+      </w:r>
+      <w:r>
+        <w:t>Public</w:t>
+      </w:r>
+      <w:r>
+        <w:t xml:space="preserve"> - A</w:t>
+      </w:r>
+      <w:r>
+        <w:br/>
+        <w:t>VPC: Survey</w:t>
+      </w:r>
+      <w:r>
+        <w:br/>
+        <w:t>Availability Zone: eu-west-1a</w:t>
+      </w:r>
+      <w:r>
+        <w:br/>
+        <w:t>CIDR block: 10.</w:t>
+      </w:r>
+      <w:r>
+        <w:t>0</w:t>
+      </w:r>
+      <w:r>
+        <w:t>.0.0/25</w:t>
+      </w:r>
+    </w:p>
+    <w:p>
+      <w:pPr>
+        <w:pStyle w:val="ListParagraph"/>
+        <w:numPr>
+          <w:ilvl w:val="1"/>
+          <w:numId w:val="4"/>
+        </w:numPr>
+        <w:spacing w:before="120"/>
+        <w:contextualSpacing w:val="0"/>
+      </w:pPr>
+      <w:r>
+        <w:t xml:space="preserve">Click </w:t>
+      </w:r>
+      <w:r>
+        <w:rPr>
+          <w:b/>
+        </w:rPr>
+        <w:t>Yes, Create</w:t>
+      </w:r>
+      <w:r>
+        <w:t>.</w:t>
+      </w:r>
+    </w:p>
+    <w:p>
+      <w:pPr>
+        <w:pStyle w:val="ListParagraph"/>
+        <w:numPr>
+          <w:ilvl w:val="1"/>
+          <w:numId w:val="4"/>
+        </w:numPr>
+        <w:spacing w:before="120"/>
+        <w:contextualSpacing w:val="0"/>
+      </w:pPr>
+      <w:r>
+        <w:t xml:space="preserve">Select the Survey - </w:t>
+      </w:r>
+      <w:r>
+        <w:t>Public - A</w:t>
+      </w:r>
+      <w:r>
+        <w:t xml:space="preserve"> subnet in the list.</w:t>
+      </w:r>
+    </w:p>
+    <w:p>
+      <w:pPr>
+        <w:pStyle w:val="ListParagraph"/>
+        <w:numPr>
+          <w:ilvl w:val="1"/>
+          <w:numId w:val="4"/>
+        </w:numPr>
+        <w:spacing w:before="120"/>
+        <w:contextualSpacing w:val="0"/>
+      </w:pPr>
+      <w:r>
+        <w:t xml:space="preserve">Select the </w:t>
+      </w:r>
+      <w:r>
+        <w:rPr>
+          <w:b/>
+        </w:rPr>
+        <w:t xml:space="preserve">Network ACL </w:t>
+      </w:r>
+      <w:r>
+        <w:t xml:space="preserve">tab and click </w:t>
+      </w:r>
+      <w:r>
+        <w:rPr>
+          <w:b/>
+        </w:rPr>
+        <w:t>Edit</w:t>
+      </w:r>
+      <w:r>
+        <w:t>.</w:t>
+      </w:r>
+    </w:p>
+    <w:p>
+      <w:pPr>
+        <w:pStyle w:val="ListParagraph"/>
+        <w:numPr>
+          <w:ilvl w:val="1"/>
+          <w:numId w:val="4"/>
+        </w:numPr>
+        <w:spacing w:before="120"/>
+        <w:contextualSpacing w:val="0"/>
+      </w:pPr>
+      <w:r>
+        <w:t xml:space="preserve">Select the </w:t>
+      </w:r>
+      <w:r>
+        <w:rPr>
+          <w:b/>
+        </w:rPr>
+        <w:t xml:space="preserve">Survey - </w:t>
+      </w:r>
+      <w:r>
+        <w:rPr>
+          <w:b/>
+        </w:rPr>
+        <w:t>Public</w:t>
+      </w:r>
+      <w:r>
+        <w:rPr>
+          <w:b/>
+        </w:rPr>
+        <w:t xml:space="preserve"> </w:t>
+      </w:r>
+      <w:r>
+        <w:t>network ACL from the list.</w:t>
+      </w:r>
+    </w:p>
+    <w:p>
+      <w:pPr>
+        <w:pStyle w:val="ListParagraph"/>
+        <w:numPr>
+          <w:ilvl w:val="1"/>
+          <w:numId w:val="4"/>
+        </w:numPr>
+        <w:spacing w:before="120"/>
+        <w:contextualSpacing w:val="0"/>
+      </w:pPr>
+      <w:r>
+        <w:lastRenderedPageBreak/>
+        <w:t xml:space="preserve">Click </w:t>
+      </w:r>
+      <w:r>
+        <w:rPr>
+          <w:b/>
+        </w:rPr>
+        <w:t>Save</w:t>
+      </w:r>
+      <w:r>
+        <w:t>.</w:t>
+      </w:r>
+    </w:p>
+    <w:p>
+      <w:pPr>
+        <w:pStyle w:val="ListParagraph"/>
+        <w:numPr>
+          <w:ilvl w:val="0"/>
+          <w:numId w:val="4"/>
+        </w:numPr>
+        <w:spacing w:before="120"/>
+        <w:contextualSpacing w:val="0"/>
+      </w:pPr>
+      <w:r>
+        <w:t xml:space="preserve">Complete the following steps to create the </w:t>
+      </w:r>
+      <w:r>
+        <w:rPr>
+          <w:b/>
+        </w:rPr>
+        <w:t xml:space="preserve">Survey - Public - </w:t>
+      </w:r>
+      <w:r>
+        <w:rPr>
+          <w:b/>
+        </w:rPr>
+        <w:t>B</w:t>
+      </w:r>
+      <w:r>
+        <w:t xml:space="preserve"> subnet:</w:t>
+      </w:r>
+    </w:p>
+    <w:p>
+      <w:pPr>
+        <w:pStyle w:val="ListParagraph"/>
+        <w:numPr>
+          <w:ilvl w:val="1"/>
+          <w:numId w:val="4"/>
+        </w:numPr>
+        <w:spacing w:before="120"/>
+        <w:contextualSpacing w:val="0"/>
+      </w:pPr>
+      <w:r>
+        <w:t xml:space="preserve">Select </w:t>
+      </w:r>
+      <w:r>
+        <w:rPr>
+          <w:b/>
+        </w:rPr>
+        <w:t>Services &gt; Networking &gt; VPC</w:t>
+      </w:r>
+      <w:r>
+        <w:t xml:space="preserve"> from the menu.</w:t>
+      </w:r>
+    </w:p>
+    <w:p>
+      <w:pPr>
+        <w:pStyle w:val="ListParagraph"/>
+        <w:numPr>
+          <w:ilvl w:val="1"/>
+          <w:numId w:val="4"/>
+        </w:numPr>
+        <w:spacing w:before="120"/>
+        <w:contextualSpacing w:val="0"/>
+      </w:pPr>
+      <w:r>
+        <w:t xml:space="preserve">Click </w:t>
+      </w:r>
+      <w:r>
+        <w:rPr>
+          <w:b/>
+        </w:rPr>
+        <w:t>Virtual Private Cloud &gt; Subnets</w:t>
+      </w:r>
+      <w:r>
+        <w:t>.</w:t>
+      </w:r>
+    </w:p>
+    <w:p>
+      <w:pPr>
+        <w:pStyle w:val="ListParagraph"/>
+        <w:numPr>
+          <w:ilvl w:val="1"/>
+          <w:numId w:val="4"/>
+        </w:numPr>
+        <w:spacing w:before="120"/>
+        <w:contextualSpacing w:val="0"/>
+      </w:pPr>
+      <w:r>
+        <w:t xml:space="preserve">Click </w:t>
+      </w:r>
+      <w:r>
+        <w:rPr>
+          <w:b/>
+        </w:rPr>
+        <w:t>Create Subnet</w:t>
+      </w:r>
+      <w:r>
+        <w:t>.</w:t>
+      </w:r>
+    </w:p>
+    <w:p>
+      <w:pPr>
+        <w:pStyle w:val="ListParagraph"/>
+        <w:numPr>
+          <w:ilvl w:val="1"/>
+          <w:numId w:val="4"/>
+        </w:numPr>
+        <w:spacing w:before="120"/>
+        <w:contextualSpacing w:val="0"/>
+      </w:pPr>
+      <w:r>
+        <w:t>Enter the details for the new subnet:</w:t>
+      </w:r>
+      <w:r>
+        <w:br/>
+      </w:r>
+      <w:r>
+        <w:br/>
+        <w:t xml:space="preserve">Name tag: Survey - Public </w:t>
+      </w:r>
+      <w:r>
+        <w:t>- B</w:t>
+      </w:r>
+      <w:r>
+        <w:br/>
+        <w:t>VPC: Survey</w:t>
+      </w:r>
+      <w:r>
+        <w:br/>
+        <w:t>Availability Zone: eu-west-1b</w:t>
+      </w:r>
+      <w:r>
+        <w:br/>
+        <w:t>CIDR block: 10.0</w:t>
+      </w:r>
+      <w:r>
+        <w:t>.0.128</w:t>
+      </w:r>
+      <w:r>
+        <w:t>/25</w:t>
+      </w:r>
+    </w:p>
+    <w:p>
+      <w:pPr>
+        <w:pStyle w:val="ListParagraph"/>
+        <w:numPr>
+          <w:ilvl w:val="1"/>
+          <w:numId w:val="4"/>
+        </w:numPr>
+        <w:spacing w:before="120"/>
+        <w:contextualSpacing w:val="0"/>
+      </w:pPr>
+      <w:r>
+        <w:t xml:space="preserve">Click </w:t>
+      </w:r>
+      <w:r>
+        <w:rPr>
+          <w:b/>
+        </w:rPr>
+        <w:t>Yes, Create</w:t>
+      </w:r>
+      <w:r>
+        <w:t>.</w:t>
+      </w:r>
+    </w:p>
+    <w:p>
+      <w:pPr>
+        <w:pStyle w:val="ListParagraph"/>
+        <w:numPr>
+          <w:ilvl w:val="1"/>
+          <w:numId w:val="4"/>
+        </w:numPr>
+        <w:spacing w:before="120"/>
+        <w:contextualSpacing w:val="0"/>
+      </w:pPr>
+      <w:r>
+        <w:t xml:space="preserve">Select the Survey - Public </w:t>
+      </w:r>
+      <w:r>
+        <w:t>- B</w:t>
+      </w:r>
+      <w:r>
+        <w:t xml:space="preserve"> subnet in the list.</w:t>
+      </w:r>
+    </w:p>
+    <w:p>
+      <w:pPr>
+        <w:pStyle w:val="ListParagraph"/>
+        <w:numPr>
+          <w:ilvl w:val="1"/>
+          <w:numId w:val="4"/>
+        </w:numPr>
+        <w:spacing w:before="120"/>
+        <w:contextualSpacing w:val="0"/>
+      </w:pPr>
+      <w:r>
+        <w:t xml:space="preserve">Select the </w:t>
+      </w:r>
+      <w:r>
+        <w:rPr>
+          <w:b/>
+        </w:rPr>
+        <w:t xml:space="preserve">Network ACL </w:t>
+      </w:r>
+      <w:r>
+        <w:t xml:space="preserve">tab and click </w:t>
+      </w:r>
+      <w:r>
+        <w:rPr>
+          <w:b/>
+        </w:rPr>
+        <w:t>Edit</w:t>
+      </w:r>
+      <w:r>
+        <w:t>.</w:t>
+      </w:r>
+    </w:p>
+    <w:p>
+      <w:pPr>
+        <w:pStyle w:val="ListParagraph"/>
+        <w:numPr>
+          <w:ilvl w:val="1"/>
+          <w:numId w:val="4"/>
+        </w:numPr>
+        <w:spacing w:before="120"/>
+        <w:contextualSpacing w:val="0"/>
+      </w:pPr>
+      <w:r>
+        <w:t xml:space="preserve">Select the </w:t>
+      </w:r>
+      <w:r>
+        <w:rPr>
+          <w:b/>
+        </w:rPr>
+        <w:t xml:space="preserve">Survey - </w:t>
+      </w:r>
+      <w:r>
+        <w:rPr>
+          <w:b/>
+        </w:rPr>
+        <w:t>Public</w:t>
+      </w:r>
+      <w:r>
+        <w:rPr>
+          <w:b/>
+        </w:rPr>
+        <w:t xml:space="preserve"> </w:t>
+      </w:r>
+      <w:r>
+        <w:t>network ACL from the list.</w:t>
+      </w:r>
+    </w:p>
+    <w:p>
+      <w:pPr>
+        <w:pStyle w:val="ListParagraph"/>
+        <w:numPr>
+          <w:ilvl w:val="1"/>
+          <w:numId w:val="4"/>
+        </w:numPr>
+        <w:spacing w:before="120"/>
+        <w:contextualSpacing w:val="0"/>
+      </w:pPr>
+      <w:r>
+        <w:t xml:space="preserve">Click </w:t>
+      </w:r>
+      <w:r>
+        <w:rPr>
+          <w:b/>
+        </w:rPr>
+        <w:t>Save</w:t>
+      </w:r>
+      <w:r>
+        <w:t>.</w:t>
+      </w:r>
+    </w:p>
+    <w:p>
+      <w:pPr>
+        <w:pStyle w:val="ListParagraph"/>
+        <w:numPr>
+          <w:ilvl w:val="0"/>
+          <w:numId w:val="4"/>
+        </w:numPr>
+        <w:spacing w:before="120"/>
+        <w:contextualSpacing w:val="0"/>
+      </w:pPr>
+      <w:r>
+        <w:t xml:space="preserve">Complete the following steps to create the </w:t>
+      </w:r>
+      <w:r>
+        <w:rPr>
+          <w:b/>
+        </w:rPr>
+        <w:t xml:space="preserve">Survey - </w:t>
+      </w:r>
+      <w:r>
+        <w:rPr>
+          <w:b/>
+        </w:rPr>
+        <w:t>Public</w:t>
+      </w:r>
+      <w:r>
+        <w:t xml:space="preserve"> route table:</w:t>
+      </w:r>
+    </w:p>
+    <w:p>
+      <w:pPr>
+        <w:pStyle w:val="ListParagraph"/>
+        <w:numPr>
+          <w:ilvl w:val="1"/>
+          <w:numId w:val="4"/>
+        </w:numPr>
+        <w:spacing w:before="120"/>
+        <w:contextualSpacing w:val="0"/>
+      </w:pPr>
+      <w:r>
+        <w:t xml:space="preserve">Select </w:t>
+      </w:r>
+      <w:r>
+        <w:rPr>
+          <w:b/>
+        </w:rPr>
+        <w:t>Services &gt; Networking &gt; VPC</w:t>
+      </w:r>
+      <w:r>
+        <w:t xml:space="preserve"> from the menu.</w:t>
+      </w:r>
+    </w:p>
+    <w:p>
+      <w:pPr>
+        <w:pStyle w:val="ListParagraph"/>
+        <w:numPr>
+          <w:ilvl w:val="1"/>
+          <w:numId w:val="4"/>
+        </w:numPr>
+        <w:spacing w:before="120"/>
+        <w:contextualSpacing w:val="0"/>
+      </w:pPr>
+      <w:r>
+        <w:t xml:space="preserve">Click </w:t>
+      </w:r>
+      <w:r>
+        <w:rPr>
+          <w:b/>
+        </w:rPr>
+        <w:t>Virtual Private Cloud &gt; Route Tables</w:t>
+      </w:r>
+      <w:r>
+        <w:t>.</w:t>
+      </w:r>
+    </w:p>
+    <w:p>
+      <w:pPr>
+        <w:pStyle w:val="ListParagraph"/>
+        <w:numPr>
+          <w:ilvl w:val="1"/>
+          <w:numId w:val="4"/>
+        </w:numPr>
+        <w:spacing w:before="120"/>
+        <w:contextualSpacing w:val="0"/>
+      </w:pPr>
+      <w:r>
+        <w:t xml:space="preserve">Click </w:t>
+      </w:r>
+      <w:r>
+        <w:rPr>
+          <w:b/>
+        </w:rPr>
+        <w:t>Create Route Table</w:t>
+      </w:r>
+      <w:r>
+        <w:t>.</w:t>
+      </w:r>
+    </w:p>
+    <w:p>
+      <w:pPr>
+        <w:pStyle w:val="ListParagraph"/>
+        <w:numPr>
+          <w:ilvl w:val="1"/>
+          <w:numId w:val="4"/>
+        </w:numPr>
+        <w:spacing w:before="120"/>
+        <w:contextualSpacing w:val="0"/>
+      </w:pPr>
+      <w:r>
+        <w:t>Enter the details for the new route table:</w:t>
+      </w:r>
+      <w:r>
+        <w:br/>
+      </w:r>
+      <w:r>
+        <w:br/>
+        <w:t xml:space="preserve">Name tag: Survey - </w:t>
+      </w:r>
+      <w:r>
+        <w:t>Public</w:t>
+      </w:r>
+      <w:r>
+        <w:br/>
+      </w:r>
+      <w:r>
+        <w:t>VPC: Survey</w:t>
+      </w:r>
+    </w:p>
+    <w:p>
+      <w:pPr>
+        <w:pStyle w:val="ListParagraph"/>
+        <w:numPr>
+          <w:ilvl w:val="1"/>
+          <w:numId w:val="4"/>
+        </w:numPr>
+        <w:spacing w:before="120"/>
+        <w:contextualSpacing w:val="0"/>
+      </w:pPr>
+      <w:r>
+        <w:t xml:space="preserve">Click </w:t>
+      </w:r>
+      <w:r>
+        <w:rPr>
+          <w:b/>
+        </w:rPr>
+        <w:t>Yes, Create</w:t>
+      </w:r>
+      <w:r>
+        <w:t>.</w:t>
+      </w:r>
+    </w:p>
+    <w:p>
+      <w:pPr>
+        <w:pStyle w:val="ListParagraph"/>
+        <w:numPr>
+          <w:ilvl w:val="1"/>
+          <w:numId w:val="4"/>
+        </w:numPr>
+        <w:spacing w:before="120"/>
+        <w:contextualSpacing w:val="0"/>
+      </w:pPr>
+      <w:r>
+        <w:t>Select the new route table in the list.</w:t>
+      </w:r>
+    </w:p>
+    <w:p>
+      <w:pPr>
+        <w:pStyle w:val="ListParagraph"/>
+        <w:numPr>
+          <w:ilvl w:val="1"/>
+          <w:numId w:val="4"/>
+        </w:numPr>
+        <w:spacing w:before="120"/>
+        <w:contextualSpacing w:val="0"/>
+      </w:pPr>
+      <w:r>
+        <w:t xml:space="preserve">Select the </w:t>
+      </w:r>
+      <w:r>
+        <w:rPr>
+          <w:b/>
+        </w:rPr>
+        <w:t xml:space="preserve">Routes </w:t>
+      </w:r>
+      <w:r>
+        <w:t xml:space="preserve">tab and click </w:t>
+      </w:r>
+      <w:r>
+        <w:rPr>
+          <w:b/>
+        </w:rPr>
+        <w:t>Edit</w:t>
+      </w:r>
+      <w:r>
+        <w:t>.</w:t>
+      </w:r>
+    </w:p>
+    <w:p>
+      <w:pPr>
+        <w:pStyle w:val="ListParagraph"/>
+        <w:numPr>
+          <w:ilvl w:val="1"/>
+          <w:numId w:val="4"/>
+        </w:numPr>
+        <w:spacing w:before="120"/>
+        <w:contextualSpacing w:val="0"/>
+      </w:pPr>
+      <w:r>
+        <w:t xml:space="preserve">Click </w:t>
+      </w:r>
+      <w:r>
+        <w:rPr>
+          <w:b/>
+        </w:rPr>
+        <w:t>Add another route</w:t>
+      </w:r>
+      <w:r>
+        <w:t>.</w:t>
+      </w:r>
+    </w:p>
+    <w:p>
+      <w:pPr>
+        <w:pStyle w:val="ListParagraph"/>
+        <w:numPr>
+          <w:ilvl w:val="1"/>
+          <w:numId w:val="4"/>
+        </w:numPr>
+        <w:spacing w:before="120"/>
+        <w:contextualSpacing w:val="0"/>
+      </w:pPr>
+      <w:r>
+        <w:t>Enter the details for the new route:</w:t>
+      </w:r>
+      <w:r>
+        <w:br/>
+      </w:r>
+      <w:r>
+        <w:br/>
+        <w:t>Destination: 0.0.0.0/0</w:t>
+      </w:r>
+      <w:r>
+        <w:br/>
+        <w:t xml:space="preserve">Target: </w:t>
+      </w:r>
+      <w:r>
+        <w:t xml:space="preserve">Select the Survey </w:t>
+      </w:r>
+      <w:r>
+        <w:t>Internet Gateway</w:t>
+      </w:r>
+    </w:p>
+    <w:p>
+      <w:pPr>
+        <w:pStyle w:val="ListParagraph"/>
+        <w:numPr>
+          <w:ilvl w:val="1"/>
+          <w:numId w:val="4"/>
+        </w:numPr>
+        <w:spacing w:before="120"/>
+        <w:contextualSpacing w:val="0"/>
+      </w:pPr>
+      <w:r>
+        <w:t xml:space="preserve">Click </w:t>
+      </w:r>
+      <w:r>
+        <w:rPr>
+          <w:b/>
+        </w:rPr>
+        <w:t>Save</w:t>
+      </w:r>
+      <w:r>
+        <w:t>.</w:t>
+      </w:r>
+    </w:p>
+    <w:p>
+      <w:pPr>
+        <w:pStyle w:val="ListParagraph"/>
+        <w:numPr>
+          <w:ilvl w:val="1"/>
+          <w:numId w:val="4"/>
+        </w:numPr>
+        <w:spacing w:before="120"/>
+        <w:contextualSpacing w:val="0"/>
+      </w:pPr>
+      <w:r>
+        <w:t xml:space="preserve">Select the </w:t>
+      </w:r>
+      <w:r>
+        <w:rPr>
+          <w:b/>
+        </w:rPr>
+        <w:t xml:space="preserve">Subnet Associations </w:t>
+      </w:r>
+      <w:r>
+        <w:t xml:space="preserve">tab and click </w:t>
+      </w:r>
+      <w:r>
+        <w:rPr>
+          <w:b/>
+        </w:rPr>
+        <w:t>Edit</w:t>
+      </w:r>
+      <w:r>
+        <w:t>.</w:t>
+      </w:r>
+    </w:p>
+    <w:p>
+      <w:pPr>
+        <w:pStyle w:val="ListParagraph"/>
+        <w:numPr>
+          <w:ilvl w:val="1"/>
+          <w:numId w:val="4"/>
+        </w:numPr>
+        <w:spacing w:before="120"/>
+        <w:contextualSpacing w:val="0"/>
+      </w:pPr>
+      <w:r>
+        <w:t xml:space="preserve">Select the Survey - </w:t>
+      </w:r>
+      <w:r>
+        <w:t>Public - A and Survey - Public - B</w:t>
+      </w:r>
+      <w:r>
+        <w:t xml:space="preserve"> subnet</w:t>
+      </w:r>
+      <w:r>
+        <w:t>s</w:t>
+      </w:r>
+      <w:r>
+        <w:t xml:space="preserve"> in the list and click </w:t>
+      </w:r>
+      <w:r>
+        <w:rPr>
+          <w:b/>
+        </w:rPr>
+        <w:t>Save</w:t>
+      </w:r>
+      <w:r>
+        <w:t>.</w:t>
+      </w:r>
+    </w:p>
+    <w:p>
+      <w:pPr>
+        <w:pStyle w:val="ListParagraph"/>
+        <w:numPr>
+          <w:ilvl w:val="0"/>
+          <w:numId w:val="4"/>
+        </w:numPr>
+        <w:spacing w:before="120"/>
+        <w:contextualSpacing w:val="0"/>
+      </w:pPr>
+      <w:r>
+        <w:t xml:space="preserve">Complete the following steps to create the </w:t>
+      </w:r>
+      <w:r>
+        <w:t xml:space="preserve">Survey </w:t>
+      </w:r>
+      <w:r>
+        <w:t>RDS instance:</w:t>
+      </w:r>
+    </w:p>
+    <w:p>
+      <w:pPr>
+        <w:pStyle w:val="ListParagraph"/>
+        <w:numPr>
+          <w:ilvl w:val="1"/>
+          <w:numId w:val="4"/>
+        </w:numPr>
+        <w:spacing w:before="120"/>
+        <w:contextualSpacing w:val="0"/>
+      </w:pPr>
+      <w:r>
+        <w:t xml:space="preserve">Select </w:t>
+      </w:r>
+      <w:r>
+        <w:rPr>
+          <w:b/>
+        </w:rPr>
+        <w:t xml:space="preserve">Services &gt; Database &gt; RDS </w:t>
+      </w:r>
+      <w:r>
+        <w:t>from the menu.</w:t>
+      </w:r>
+    </w:p>
+    <w:p>
+      <w:pPr>
+        <w:pStyle w:val="ListParagraph"/>
+        <w:numPr>
+          <w:ilvl w:val="1"/>
+          <w:numId w:val="4"/>
+        </w:numPr>
+        <w:spacing w:before="120"/>
+        <w:contextualSpacing w:val="0"/>
+      </w:pPr>
+      <w:r>
+        <w:t xml:space="preserve">Click </w:t>
+      </w:r>
+      <w:r>
+        <w:rPr>
+          <w:b/>
+        </w:rPr>
+        <w:t>RDS Dashboard &gt; Instances</w:t>
+      </w:r>
+      <w:r>
+        <w:t>.</w:t>
+      </w:r>
+    </w:p>
+    <w:p>
+      <w:pPr>
+        <w:pStyle w:val="ListParagraph"/>
+        <w:numPr>
+          <w:ilvl w:val="1"/>
+          <w:numId w:val="4"/>
+        </w:numPr>
+        <w:spacing w:before="120"/>
+        <w:contextualSpacing w:val="0"/>
+      </w:pPr>
+      <w:r>
+        <w:t xml:space="preserve">Click </w:t>
+      </w:r>
+      <w:r>
+        <w:rPr>
+          <w:b/>
+        </w:rPr>
+        <w:t>Launch DB Instance</w:t>
+      </w:r>
+      <w:r>
+        <w:t>.</w:t>
+      </w:r>
+    </w:p>
+    <w:p>
+      <w:pPr>
+        <w:pStyle w:val="ListParagraph"/>
+        <w:numPr>
+          <w:ilvl w:val="1"/>
+          <w:numId w:val="4"/>
+        </w:numPr>
+        <w:spacing w:before="120"/>
+        <w:contextualSpacing w:val="0"/>
+      </w:pPr>
+      <w:r>
+        <w:t xml:space="preserve">Select </w:t>
+      </w:r>
+      <w:r>
+        <w:rPr>
+          <w:b/>
+        </w:rPr>
+        <w:t xml:space="preserve">PostgreSQL </w:t>
+      </w:r>
+      <w:r>
+        <w:t xml:space="preserve">and click </w:t>
+      </w:r>
+      <w:r>
+        <w:rPr>
+          <w:b/>
+        </w:rPr>
+        <w:t>Select</w:t>
+      </w:r>
+      <w:r>
+        <w:t>.</w:t>
+      </w:r>
+    </w:p>
+    <w:p>
+      <w:pPr>
+        <w:pStyle w:val="ListParagraph"/>
+        <w:numPr>
+          <w:ilvl w:val="1"/>
+          <w:numId w:val="4"/>
+        </w:numPr>
+        <w:spacing w:before="120"/>
+        <w:contextualSpacing w:val="0"/>
+      </w:pPr>
+      <w:r>
+        <w:t xml:space="preserve">Select </w:t>
+      </w:r>
+      <w:r>
+        <w:rPr>
+          <w:b/>
+        </w:rPr>
+        <w:t>Dev / Test</w:t>
+      </w:r>
+      <w:r>
+        <w:t xml:space="preserve"> and click </w:t>
+      </w:r>
+      <w:r>
+        <w:rPr>
+          <w:b/>
+        </w:rPr>
+        <w:t>Next Step</w:t>
+      </w:r>
+      <w:r>
+        <w:t>.</w:t>
+      </w:r>
+    </w:p>
+    <w:p>
+      <w:pPr>
+        <w:pStyle w:val="ListParagraph"/>
+        <w:numPr>
+          <w:ilvl w:val="1"/>
+          <w:numId w:val="4"/>
+        </w:numPr>
+        <w:spacing w:before="120"/>
+        <w:contextualSpacing w:val="0"/>
+      </w:pPr>
+      <w:r>
+        <w:t>Enter the details for the new RDS instance:</w:t>
+      </w:r>
+      <w:r>
+        <w:br/>
+      </w:r>
+      <w:r>
+        <w:br/>
+        <w:t>DB Engine Version: 9.6.1</w:t>
+      </w:r>
+      <w:r>
+        <w:br/>
+        <w:t>DB Instance Class: db.t2.small</w:t>
+      </w:r>
+      <w:r>
+        <w:br/>
+        <w:t xml:space="preserve">Multi-AZ Deployment: </w:t>
+      </w:r>
+      <w:r>
+        <w:t>Yes</w:t>
+      </w:r>
+      <w:r>
+        <w:br/>
+        <w:t>Storage Type: General Purpose (SSD)</w:t>
+      </w:r>
+      <w:r>
+        <w:br/>
+      </w:r>
+      <w:r>
+        <w:lastRenderedPageBreak/>
+        <w:t>Allocated Storage: 100</w:t>
+      </w:r>
+      <w:r>
+        <w:t>GB</w:t>
+      </w:r>
+      <w:r>
+        <w:br/>
+        <w:t xml:space="preserve">DB Instance Identifier: </w:t>
+      </w:r>
+      <w:r>
+        <w:t xml:space="preserve">survey </w:t>
+      </w:r>
+      <w:r>
+        <w:br/>
+        <w:t>Master Username: postgres</w:t>
+      </w:r>
+      <w:r>
+        <w:br/>
+        <w:t xml:space="preserve">Master Password: </w:t>
+      </w:r>
+      <w:r>
+        <w:t>GSPQzQ3EL95JCnaz</w:t>
+      </w:r>
+      <w:r>
+        <w:br/>
+        <w:t xml:space="preserve">Confirm Password: </w:t>
+      </w:r>
+      <w:r>
+        <w:t>GSPQzQ3EL95JCnaz</w:t>
+      </w:r>
+    </w:p>
+    <w:p>
+      <w:pPr>
+        <w:pStyle w:val="ListParagraph"/>
+        <w:numPr>
+          <w:ilvl w:val="1"/>
+          <w:numId w:val="4"/>
+        </w:numPr>
+        <w:spacing w:before="120"/>
+        <w:contextualSpacing w:val="0"/>
+      </w:pPr>
+      <w:r>
+        <w:t xml:space="preserve">Click </w:t>
+      </w:r>
+      <w:r>
+        <w:rPr>
+          <w:b/>
+        </w:rPr>
+        <w:t>Next Step</w:t>
+      </w:r>
+      <w:r>
+        <w:t>.</w:t>
+      </w:r>
+    </w:p>
+    <w:p>
+      <w:pPr>
+        <w:pStyle w:val="ListParagraph"/>
+        <w:numPr>
+          <w:ilvl w:val="1"/>
+          <w:numId w:val="4"/>
+        </w:numPr>
+        <w:spacing w:before="120"/>
+        <w:contextualSpacing w:val="0"/>
+      </w:pPr>
+      <w:r>
+        <w:t>Enter the advanced settings for the RDS instance:</w:t>
+      </w:r>
+      <w:r>
+        <w:br/>
+      </w:r>
+      <w:r>
+        <w:br/>
+        <w:t>VPC: Survey</w:t>
+      </w:r>
+      <w:r>
+        <w:br/>
+        <w:t xml:space="preserve">Subnet Group: </w:t>
+      </w:r>
+      <w:r>
+        <w:t>The default subnet group for the Survey VPC</w:t>
+      </w:r>
+      <w:r>
+        <w:br/>
+        <w:t>Publicly Accessible: No</w:t>
+      </w:r>
+      <w:r>
+        <w:br/>
+        <w:t>Availability Zone: No preference</w:t>
+      </w:r>
+      <w:r>
+        <w:br/>
+        <w:t xml:space="preserve">VPC Security Group(s): </w:t>
+      </w:r>
+      <w:r>
+        <w:t>Survey – DB (VPC)</w:t>
+      </w:r>
+      <w:r>
+        <w:br/>
+      </w:r>
+      <w:r>
+        <w:br/>
+        <w:t>Database Name: survey</w:t>
+      </w:r>
+      <w:r>
+        <w:br/>
+        <w:t>Database Port: 5432</w:t>
+      </w:r>
+      <w:r>
+        <w:br/>
+        <w:t>DB Parameter Group: default.postgres9.6</w:t>
+      </w:r>
+      <w:r>
+        <w:br/>
+      </w:r>
+      <w:r>
+        <w:br/>
+        <w:t>Backup Retention Period: 7 days</w:t>
+      </w:r>
+      <w:r>
+        <w:br/>
+        <w:t>Backup Window: No Preference</w:t>
+      </w:r>
+      <w:r>
+        <w:br/>
+      </w:r>
+      <w:r>
+        <w:br/>
+        <w:t>Enable Enhanced Monitoring: No</w:t>
+      </w:r>
+      <w:r>
+        <w:br/>
+      </w:r>
+      <w:r>
+        <w:br/>
+        <w:t>Auto Minor Version Upgrade: Yes</w:t>
+      </w:r>
+      <w:r>
+        <w:br/>
+        <w:t>Maintenance Window: No Preference</w:t>
+      </w:r>
+      <w:r>
+        <w:br/>
+      </w:r>
+    </w:p>
+    <w:p>
+      <w:pPr>
+        <w:pStyle w:val="ListParagraph"/>
+        <w:numPr>
+          <w:ilvl w:val="1"/>
+          <w:numId w:val="4"/>
+        </w:numPr>
+        <w:spacing w:before="120"/>
+        <w:contextualSpacing w:val="0"/>
+      </w:pPr>
+      <w:r>
+        <w:t xml:space="preserve">Click </w:t>
+      </w:r>
+      <w:r>
+        <w:rPr>
+          <w:b/>
+        </w:rPr>
+        <w:t>Launch DB Instance</w:t>
+      </w:r>
+      <w:r>
+        <w:t>.</w:t>
+      </w:r>
+    </w:p>
+    <w:p>
+      <w:pPr>
+        <w:pStyle w:val="ListParagraph"/>
+        <w:numPr>
+          <w:ilvl w:val="0"/>
+          <w:numId w:val="4"/>
+        </w:numPr>
+        <w:spacing w:before="120"/>
+        <w:contextualSpacing w:val="0"/>
+      </w:pPr>
+      <w:r>
+        <w:t xml:space="preserve">Complete the following steps to create the </w:t>
+      </w:r>
+      <w:r>
+        <w:t xml:space="preserve">Survey – </w:t>
+      </w:r>
+      <w:r>
+        <w:t>App</w:t>
+      </w:r>
+      <w:r>
+        <w:t xml:space="preserve"> – 1</w:t>
+      </w:r>
+      <w:r>
+        <w:rPr>
+          <w:b/>
+        </w:rPr>
+        <w:t xml:space="preserve"> </w:t>
+      </w:r>
+      <w:r>
+        <w:t>instance:</w:t>
+      </w:r>
+    </w:p>
+    <w:p>
+      <w:pPr>
+        <w:pStyle w:val="ListParagraph"/>
+        <w:numPr>
+          <w:ilvl w:val="1"/>
+          <w:numId w:val="4"/>
+        </w:numPr>
+        <w:spacing w:before="120"/>
+        <w:contextualSpacing w:val="0"/>
+      </w:pPr>
+      <w:r>
+        <w:t xml:space="preserve">Select </w:t>
+      </w:r>
+      <w:r>
+        <w:rPr>
+          <w:b/>
+        </w:rPr>
+        <w:t xml:space="preserve">Services &gt; Compute &gt; EC2 </w:t>
+      </w:r>
+      <w:r>
+        <w:t>from the menu.</w:t>
+      </w:r>
+    </w:p>
+    <w:p>
+      <w:pPr>
+        <w:pStyle w:val="ListParagraph"/>
+        <w:numPr>
+          <w:ilvl w:val="1"/>
+          <w:numId w:val="4"/>
+        </w:numPr>
+        <w:spacing w:before="120"/>
+        <w:contextualSpacing w:val="0"/>
+      </w:pPr>
+      <w:r>
+        <w:t xml:space="preserve">Click </w:t>
+      </w:r>
+      <w:r>
+        <w:rPr>
+          <w:b/>
+        </w:rPr>
+        <w:t>Instances &gt; Instances</w:t>
+      </w:r>
+      <w:r>
+        <w:t>.</w:t>
+      </w:r>
+    </w:p>
+    <w:p>
+      <w:pPr>
+        <w:pStyle w:val="ListParagraph"/>
+        <w:numPr>
+          <w:ilvl w:val="1"/>
+          <w:numId w:val="4"/>
+        </w:numPr>
+        <w:spacing w:before="120"/>
+        <w:contextualSpacing w:val="0"/>
+      </w:pPr>
+      <w:r>
+        <w:t xml:space="preserve">Click </w:t>
+      </w:r>
+      <w:r>
+        <w:rPr>
+          <w:b/>
+        </w:rPr>
+        <w:t>Launch Instance</w:t>
+      </w:r>
+      <w:r>
+        <w:t>.</w:t>
+      </w:r>
+    </w:p>
+    <w:p>
+      <w:pPr>
+        <w:pStyle w:val="ListParagraph"/>
+        <w:numPr>
+          <w:ilvl w:val="1"/>
+          <w:numId w:val="4"/>
+        </w:numPr>
+        <w:spacing w:before="120"/>
+        <w:contextualSpacing w:val="0"/>
+      </w:pPr>
+      <w:r>
+        <w:t xml:space="preserve">Select </w:t>
+      </w:r>
+      <w:r>
+        <w:rPr>
+          <w:b/>
+        </w:rPr>
+        <w:t>Red Hat Enterprise Linux 7.3 (HVM), SSD Volume Type</w:t>
+      </w:r>
+      <w:r>
+        <w:t>.</w:t>
+      </w:r>
+    </w:p>
+    <w:p>
+      <w:pPr>
+        <w:pStyle w:val="ListParagraph"/>
+        <w:numPr>
+          <w:ilvl w:val="1"/>
+          <w:numId w:val="4"/>
+        </w:numPr>
+        <w:spacing w:before="120"/>
+        <w:contextualSpacing w:val="0"/>
+      </w:pPr>
+      <w:r>
+        <w:t xml:space="preserve">Select the </w:t>
+      </w:r>
+      <w:r>
+        <w:rPr>
+          <w:b/>
+        </w:rPr>
+        <w:t>t2.</w:t>
+      </w:r>
+      <w:r>
+        <w:rPr>
+          <w:b/>
+        </w:rPr>
+        <w:t>large</w:t>
+      </w:r>
+      <w:r>
+        <w:rPr>
+          <w:b/>
+        </w:rPr>
+        <w:t xml:space="preserve"> </w:t>
+      </w:r>
+      <w:r>
+        <w:t>instance type.</w:t>
+      </w:r>
+    </w:p>
+    <w:p>
+      <w:pPr>
+        <w:pStyle w:val="ListParagraph"/>
+        <w:numPr>
+          <w:ilvl w:val="1"/>
+          <w:numId w:val="4"/>
+        </w:numPr>
+        <w:spacing w:before="120"/>
+        <w:contextualSpacing w:val="0"/>
+      </w:pPr>
+      <w:r>
+        <w:t xml:space="preserve">Click </w:t>
+      </w:r>
+      <w:r>
+        <w:rPr>
+          <w:b/>
+        </w:rPr>
+        <w:t>Next: Configure Instance Details</w:t>
+      </w:r>
+      <w:r>
+        <w:t>.</w:t>
+      </w:r>
+    </w:p>
+    <w:p>
+      <w:pPr>
+        <w:pStyle w:val="ListParagraph"/>
+        <w:numPr>
+          <w:ilvl w:val="1"/>
+          <w:numId w:val="4"/>
+        </w:numPr>
+        <w:spacing w:before="120"/>
+        <w:contextualSpacing w:val="0"/>
+      </w:pPr>
+      <w:r>
+        <w:t>Enter the details for the new instance:</w:t>
+      </w:r>
+      <w:r>
+        <w:br/>
+      </w:r>
+      <w:r>
+        <w:br/>
+        <w:t>Number of instances: 1</w:t>
+      </w:r>
+      <w:r>
+        <w:br/>
+        <w:t>Network: Survey</w:t>
+      </w:r>
+      <w:r>
+        <w:br/>
+        <w:t xml:space="preserve">Subnet: Survey – </w:t>
+      </w:r>
+      <w:r>
+        <w:t>Public</w:t>
+      </w:r>
+      <w:r>
+        <w:t xml:space="preserve"> - A</w:t>
+      </w:r>
+      <w:r>
+        <w:br/>
+        <w:t xml:space="preserve">Auto-assign Public IP: </w:t>
+      </w:r>
+      <w:r>
+        <w:t>Enable</w:t>
+      </w:r>
+      <w:r>
+        <w:br/>
+        <w:t>IAM role: None</w:t>
+      </w:r>
+      <w:r>
+        <w:br/>
+        <w:t>Shutdown behavior: Stop</w:t>
+      </w:r>
+      <w:r>
+        <w:br/>
+        <w:t>Enable termination protection: Protect against accidental termination</w:t>
+      </w:r>
+      <w:r>
+        <w:br/>
+        <w:t>Monitoring: None</w:t>
+      </w:r>
+      <w:r>
+        <w:br/>
+        <w:t>Tenancy: Shared – Run a shared hardware instance</w:t>
+      </w:r>
+      <w:r>
+        <w:br/>
+      </w:r>
+      <w:r>
+        <w:br/>
+        <w:t>Network interfaces: Leave default options</w:t>
+      </w:r>
+    </w:p>
+    <w:p>
+      <w:pPr>
+        <w:pStyle w:val="ListParagraph"/>
+        <w:numPr>
+          <w:ilvl w:val="1"/>
+          <w:numId w:val="4"/>
+        </w:numPr>
+        <w:spacing w:before="120"/>
+        <w:contextualSpacing w:val="0"/>
+      </w:pPr>
+      <w:r>
+        <w:t xml:space="preserve">Click </w:t>
+      </w:r>
+      <w:r>
+        <w:rPr>
+          <w:b/>
+        </w:rPr>
+        <w:t>Next: Add Storage</w:t>
+      </w:r>
+      <w:r>
+        <w:t>.</w:t>
+      </w:r>
+    </w:p>
+    <w:p>
+      <w:pPr>
+        <w:pStyle w:val="ListParagraph"/>
+        <w:numPr>
+          <w:ilvl w:val="1"/>
+          <w:numId w:val="4"/>
+        </w:numPr>
+        <w:spacing w:before="120"/>
+        <w:contextualSpacing w:val="0"/>
+      </w:pPr>
+      <w:r>
+        <w:t xml:space="preserve">Enter </w:t>
+      </w:r>
+      <w:r>
+        <w:rPr>
+          <w:b/>
+        </w:rPr>
+        <w:t>100</w:t>
+      </w:r>
+      <w:r>
+        <w:rPr>
+          <w:b/>
+        </w:rPr>
+        <w:t xml:space="preserve"> GiB </w:t>
+      </w:r>
+      <w:r>
+        <w:t xml:space="preserve">as the size of the </w:t>
+      </w:r>
+      <w:r>
+        <w:rPr>
+          <w:b/>
+        </w:rPr>
+        <w:t xml:space="preserve">Root </w:t>
+      </w:r>
+      <w:r>
+        <w:t xml:space="preserve">volume with the </w:t>
+      </w:r>
+      <w:r>
+        <w:rPr>
+          <w:b/>
+        </w:rPr>
+        <w:t xml:space="preserve">General Purpose SSD (GP2) </w:t>
+      </w:r>
+      <w:r>
+        <w:t>volume type.</w:t>
+      </w:r>
+    </w:p>
+    <w:p>
+      <w:pPr>
+        <w:pStyle w:val="ListParagraph"/>
+        <w:numPr>
+          <w:ilvl w:val="1"/>
+          <w:numId w:val="4"/>
+        </w:numPr>
+        <w:spacing w:before="120"/>
+        <w:contextualSpacing w:val="0"/>
+      </w:pPr>
+      <w:r>
+        <w:t xml:space="preserve">Click </w:t>
+      </w:r>
+      <w:r>
+        <w:rPr>
+          <w:b/>
+        </w:rPr>
+        <w:t>Next: Add Tags</w:t>
+      </w:r>
+      <w:r>
+        <w:t>.</w:t>
+      </w:r>
+    </w:p>
+    <w:p>
+      <w:pPr>
+        <w:pStyle w:val="ListParagraph"/>
+        <w:numPr>
+          <w:ilvl w:val="1"/>
+          <w:numId w:val="4"/>
+        </w:numPr>
+        <w:spacing w:before="120"/>
+        <w:contextualSpacing w:val="0"/>
+      </w:pPr>
+      <w:r>
+        <w:t xml:space="preserve">Add the tag </w:t>
+      </w:r>
+      <w:r>
+        <w:rPr>
+          <w:b/>
+        </w:rPr>
+        <w:t xml:space="preserve">Name </w:t>
+      </w:r>
+      <w:r>
+        <w:t xml:space="preserve">with the value </w:t>
+      </w:r>
+      <w:r>
+        <w:rPr>
+          <w:b/>
+        </w:rPr>
+        <w:t xml:space="preserve">Survey – </w:t>
+      </w:r>
+      <w:r>
+        <w:rPr>
+          <w:b/>
+        </w:rPr>
+        <w:t>App</w:t>
+      </w:r>
+      <w:r>
+        <w:rPr>
+          <w:b/>
+        </w:rPr>
+        <w:t xml:space="preserve"> - 1</w:t>
+      </w:r>
+      <w:r>
+        <w:t>.</w:t>
+      </w:r>
+    </w:p>
+    <w:p>
+      <w:pPr>
+        <w:pStyle w:val="ListParagraph"/>
+        <w:numPr>
+          <w:ilvl w:val="1"/>
+          <w:numId w:val="4"/>
+        </w:numPr>
+        <w:spacing w:before="120"/>
+        <w:contextualSpacing w:val="0"/>
+      </w:pPr>
+      <w:r>
+        <w:t xml:space="preserve">Click </w:t>
+      </w:r>
+      <w:r>
+        <w:rPr>
+          <w:b/>
+        </w:rPr>
+        <w:t>Next: Configure Security Group</w:t>
+      </w:r>
+      <w:r>
+        <w:t>.</w:t>
+      </w:r>
+    </w:p>
+    <w:p>
+      <w:pPr>
+        <w:pStyle w:val="ListParagraph"/>
+        <w:numPr>
+          <w:ilvl w:val="1"/>
+          <w:numId w:val="4"/>
+        </w:numPr>
+        <w:spacing w:before="120"/>
+        <w:contextualSpacing w:val="0"/>
+      </w:pPr>
+      <w:r>
+        <w:t xml:space="preserve">Select the </w:t>
+      </w:r>
+      <w:r>
+        <w:rPr>
+          <w:b/>
+        </w:rPr>
+        <w:t xml:space="preserve">Survey - </w:t>
+      </w:r>
+      <w:r>
+        <w:rPr>
+          <w:b/>
+        </w:rPr>
+        <w:t>Public</w:t>
+      </w:r>
+      <w:r>
+        <w:rPr>
+          <w:b/>
+        </w:rPr>
+        <w:t xml:space="preserve"> </w:t>
+      </w:r>
+      <w:r>
+        <w:t>existing security group.</w:t>
+      </w:r>
+    </w:p>
+    <w:p>
+      <w:pPr>
+        <w:pStyle w:val="ListParagraph"/>
+        <w:numPr>
+          <w:ilvl w:val="1"/>
+          <w:numId w:val="4"/>
+        </w:numPr>
+        <w:spacing w:before="120"/>
+        <w:contextualSpacing w:val="0"/>
+      </w:pPr>
+      <w:r>
+        <w:lastRenderedPageBreak/>
+        <w:t xml:space="preserve">Click </w:t>
+      </w:r>
+      <w:r>
+        <w:rPr>
+          <w:b/>
+        </w:rPr>
+        <w:t>Review and Launch</w:t>
+      </w:r>
+      <w:r>
+        <w:t>.</w:t>
+      </w:r>
+    </w:p>
+    <w:p>
+      <w:pPr>
+        <w:pStyle w:val="ListParagraph"/>
+        <w:numPr>
+          <w:ilvl w:val="1"/>
+          <w:numId w:val="4"/>
+        </w:numPr>
+        <w:spacing w:before="120"/>
+        <w:contextualSpacing w:val="0"/>
+      </w:pPr>
+      <w:r>
+        <w:t xml:space="preserve">Click </w:t>
+      </w:r>
+      <w:r>
+        <w:rPr>
+          <w:b/>
+        </w:rPr>
+        <w:t>Launch</w:t>
+      </w:r>
+      <w:r>
+        <w:t>.</w:t>
+      </w:r>
+    </w:p>
+    <w:p>
+      <w:pPr>
+        <w:pStyle w:val="ListParagraph"/>
+        <w:numPr>
+          <w:ilvl w:val="1"/>
+          <w:numId w:val="4"/>
+        </w:numPr>
+        <w:spacing w:before="120"/>
+        <w:contextualSpacing w:val="0"/>
+      </w:pPr>
+      <w:r>
+        <w:t>Ensure you select the correct key to use to login to the instance.</w:t>
+      </w:r>
+    </w:p>
+    <w:p>
+      <w:pPr>
+        <w:pStyle w:val="Heading2"/>
+      </w:pPr>
+      <w:r>
+        <w:t xml:space="preserve">AWS </w:t>
+      </w:r>
+      <w:r>
+        <w:t>Instances</w:t>
+      </w:r>
+    </w:p>
+    <w:p>
+      <w:r>
+        <w:t>The following instances have been configured for the solution</w:t>
+      </w:r>
+      <w:r>
+        <w:t>:</w:t>
+      </w:r>
+    </w:p>
+    <w:p/>
+    <w:p>
       <w:bookmarkStart w:id="2" w:name="_GoBack"/>
       <w:bookmarkEnd w:id="2"/>
-      <w:r>
-        <w:t>environment on AWS:</w:t>
-      </w:r>
-    </w:p>
-    <w:p>
-      <w:pPr>
-        <w:pStyle w:val="ListParagraph"/>
-        <w:numPr>
-          <w:ilvl w:val="0"/>
-          <w:numId w:val="4"/>
-        </w:numPr>
-        <w:spacing w:before="120"/>
-        <w:ind w:left="714" w:hanging="357"/>
-        <w:contextualSpacing w:val="0"/>
-      </w:pPr>
-      <w:r>
-        <w:t xml:space="preserve">Log into the AWS administration console (AWS Account Number: </w:t>
-      </w:r>
-      <w:r>
-        <w:t>544253582050</w:t>
-      </w:r>
-      <w:r>
-        <w:t>).</w:t>
-      </w:r>
-    </w:p>
-    <w:p>
-      <w:pPr>
-        <w:pStyle w:val="ListParagraph"/>
-        <w:numPr>
-          <w:ilvl w:val="0"/>
-          <w:numId w:val="4"/>
-        </w:numPr>
-        <w:spacing w:before="120"/>
-        <w:ind w:left="714" w:hanging="357"/>
-        <w:contextualSpacing w:val="0"/>
-      </w:pPr>
-      <w:r>
-        <w:t>Switch to the correct AWS region (EU – Ireland).</w:t>
-      </w:r>
-    </w:p>
-    <w:p>
-      <w:pPr>
-        <w:pStyle w:val="ListParagraph"/>
-        <w:numPr>
-          <w:ilvl w:val="0"/>
-          <w:numId w:val="4"/>
-        </w:numPr>
-        <w:spacing w:before="120"/>
-        <w:ind w:left="714" w:hanging="357"/>
-        <w:contextualSpacing w:val="0"/>
-      </w:pPr>
-      <w:r>
-        <w:t xml:space="preserve">Complete the following steps to create the </w:t>
-      </w:r>
-      <w:r>
-        <w:rPr>
-          <w:b/>
-        </w:rPr>
-        <w:t xml:space="preserve">Survey </w:t>
-      </w:r>
-      <w:r>
-        <w:t>VPC</w:t>
-      </w:r>
-      <w:r>
-        <w:t>:</w:t>
-      </w:r>
-    </w:p>
-    <w:p>
-      <w:pPr>
-        <w:pStyle w:val="ListParagraph"/>
-        <w:numPr>
-          <w:ilvl w:val="1"/>
-          <w:numId w:val="4"/>
-        </w:numPr>
-        <w:spacing w:before="120"/>
-        <w:contextualSpacing w:val="0"/>
-      </w:pPr>
-      <w:r>
-        <w:t xml:space="preserve">Select </w:t>
-      </w:r>
-      <w:r>
-        <w:rPr>
-          <w:b/>
-        </w:rPr>
-        <w:t>Services &gt; Networking &gt; VPC</w:t>
-      </w:r>
-      <w:r>
-        <w:t xml:space="preserve"> from the menu.</w:t>
-      </w:r>
-    </w:p>
-    <w:p>
-      <w:pPr>
-        <w:pStyle w:val="ListParagraph"/>
-        <w:numPr>
-          <w:ilvl w:val="1"/>
-          <w:numId w:val="4"/>
-        </w:numPr>
-        <w:spacing w:before="120"/>
-        <w:contextualSpacing w:val="0"/>
-      </w:pPr>
-      <w:r>
-        <w:t xml:space="preserve">Click on </w:t>
-      </w:r>
-      <w:r>
-        <w:rPr>
-          <w:b/>
-        </w:rPr>
-        <w:t xml:space="preserve">Virtual Private Cloud &gt; </w:t>
-      </w:r>
-      <w:r>
-        <w:rPr>
-          <w:b/>
-        </w:rPr>
-        <w:t>Your VPC</w:t>
-      </w:r>
-      <w:r>
-        <w:rPr>
-          <w:b/>
-        </w:rPr>
-        <w:t>s</w:t>
-      </w:r>
-      <w:r>
-        <w:t>.</w:t>
-      </w:r>
-    </w:p>
-    <w:p>
-      <w:pPr>
-        <w:pStyle w:val="ListParagraph"/>
-        <w:numPr>
-          <w:ilvl w:val="1"/>
-          <w:numId w:val="4"/>
-        </w:numPr>
-        <w:spacing w:before="120"/>
-        <w:contextualSpacing w:val="0"/>
-      </w:pPr>
-      <w:r>
-        <w:t xml:space="preserve">Click </w:t>
-      </w:r>
-      <w:r>
-        <w:rPr>
-          <w:b/>
-        </w:rPr>
-        <w:t>Create VPC</w:t>
-      </w:r>
-      <w:r>
-        <w:t>.</w:t>
-      </w:r>
-    </w:p>
-    <w:p>
-      <w:pPr>
-        <w:pStyle w:val="ListParagraph"/>
-        <w:numPr>
-          <w:ilvl w:val="1"/>
-          <w:numId w:val="4"/>
-        </w:numPr>
-        <w:spacing w:before="120"/>
-        <w:contextualSpacing w:val="0"/>
-      </w:pPr>
-      <w:r>
-        <w:t>Enter the details for the new VPC:</w:t>
-      </w:r>
-      <w:r>
-        <w:br/>
-      </w:r>
-      <w:r>
-        <w:br/>
-        <w:t>Name tag: Survey</w:t>
-      </w:r>
-      <w:r>
-        <w:t xml:space="preserve"> </w:t>
-      </w:r>
-      <w:r>
-        <w:br/>
-        <w:t>CIDR block: 10.</w:t>
-      </w:r>
-      <w:r>
-        <w:t>0</w:t>
-      </w:r>
-      <w:r>
-        <w:t>.0.0</w:t>
-      </w:r>
-      <w:r>
-        <w:t>/16</w:t>
-      </w:r>
-      <w:r>
-        <w:br/>
-        <w:t>Tenancy: Default</w:t>
-      </w:r>
-    </w:p>
-    <w:p>
-      <w:pPr>
-        <w:pStyle w:val="ListParagraph"/>
-        <w:numPr>
-          <w:ilvl w:val="1"/>
-          <w:numId w:val="4"/>
-        </w:numPr>
-        <w:spacing w:before="120"/>
-        <w:contextualSpacing w:val="0"/>
-      </w:pPr>
-      <w:r>
-        <w:t xml:space="preserve">Click </w:t>
-      </w:r>
-      <w:r>
-        <w:rPr>
-          <w:b/>
-        </w:rPr>
-        <w:t>Yes, Create</w:t>
-      </w:r>
-      <w:r>
-        <w:t>.</w:t>
-      </w:r>
-    </w:p>
-    <w:p>
-      <w:pPr>
-        <w:pStyle w:val="ListParagraph"/>
-        <w:numPr>
-          <w:ilvl w:val="0"/>
-          <w:numId w:val="4"/>
-        </w:numPr>
-        <w:spacing w:before="120"/>
-        <w:contextualSpacing w:val="0"/>
-      </w:pPr>
-      <w:r>
-        <w:t>Complete the following steps to create the</w:t>
-      </w:r>
-      <w:r>
-        <w:t xml:space="preserve"> </w:t>
-      </w:r>
-      <w:r>
-        <w:rPr>
-          <w:b/>
-        </w:rPr>
-        <w:t xml:space="preserve">Survey </w:t>
-      </w:r>
-      <w:r>
-        <w:t>i</w:t>
-      </w:r>
-      <w:r>
-        <w:t>ntern</w:t>
-      </w:r>
-      <w:r>
-        <w:t>et g</w:t>
-      </w:r>
-      <w:r>
-        <w:t>ateway</w:t>
-      </w:r>
-      <w:r>
-        <w:t>:</w:t>
-      </w:r>
-    </w:p>
-    <w:p>
-      <w:pPr>
-        <w:pStyle w:val="ListParagraph"/>
-        <w:numPr>
-          <w:ilvl w:val="1"/>
-          <w:numId w:val="4"/>
-        </w:numPr>
-        <w:spacing w:before="120"/>
-        <w:contextualSpacing w:val="0"/>
-      </w:pPr>
-      <w:r>
-        <w:t xml:space="preserve">Select </w:t>
-      </w:r>
-      <w:r>
-        <w:rPr>
-          <w:b/>
-        </w:rPr>
-        <w:t>Services &gt; Networking &gt; VPC</w:t>
-      </w:r>
-      <w:r>
-        <w:t xml:space="preserve"> from the menu.</w:t>
-      </w:r>
-    </w:p>
-    <w:p>
-      <w:pPr>
-        <w:pStyle w:val="ListParagraph"/>
-        <w:numPr>
-          <w:ilvl w:val="1"/>
-          <w:numId w:val="4"/>
-        </w:numPr>
-        <w:spacing w:before="120"/>
-        <w:contextualSpacing w:val="0"/>
-      </w:pPr>
-      <w:r>
-        <w:t xml:space="preserve">Click on </w:t>
-      </w:r>
-      <w:r>
-        <w:rPr>
-          <w:b/>
-        </w:rPr>
-        <w:t xml:space="preserve">Virtual Private Cloud &gt; </w:t>
-      </w:r>
-      <w:r>
-        <w:rPr>
-          <w:b/>
-        </w:rPr>
-        <w:t>Internet Gateways</w:t>
-      </w:r>
-      <w:r>
-        <w:t>.</w:t>
-      </w:r>
-    </w:p>
-    <w:p>
-      <w:pPr>
-        <w:pStyle w:val="ListParagraph"/>
-        <w:numPr>
-          <w:ilvl w:val="1"/>
-          <w:numId w:val="4"/>
-        </w:numPr>
-        <w:spacing w:before="120"/>
-        <w:contextualSpacing w:val="0"/>
-      </w:pPr>
-      <w:r>
-        <w:t xml:space="preserve">Click </w:t>
-      </w:r>
-      <w:r>
-        <w:rPr>
-          <w:b/>
-        </w:rPr>
-        <w:t>Create Internet Gateway</w:t>
-      </w:r>
-      <w:r>
-        <w:t>.</w:t>
-      </w:r>
-    </w:p>
-    <w:p>
-      <w:pPr>
-        <w:pStyle w:val="ListParagraph"/>
-        <w:numPr>
-          <w:ilvl w:val="1"/>
-          <w:numId w:val="4"/>
-        </w:numPr>
-        <w:spacing w:before="120"/>
-        <w:contextualSpacing w:val="0"/>
-      </w:pPr>
-      <w:r>
-        <w:t>Enter the details for the new internet g</w:t>
-      </w:r>
-      <w:r>
-        <w:t>ateway:</w:t>
-      </w:r>
-      <w:r>
-        <w:br/>
-      </w:r>
-      <w:r>
-        <w:br/>
-        <w:t>Name tag: Survey</w:t>
-      </w:r>
-    </w:p>
-    <w:p>
-      <w:pPr>
-        <w:pStyle w:val="ListParagraph"/>
-        <w:numPr>
-          <w:ilvl w:val="1"/>
-          <w:numId w:val="4"/>
-        </w:numPr>
-        <w:spacing w:before="120"/>
-        <w:contextualSpacing w:val="0"/>
-      </w:pPr>
-      <w:r>
-        <w:t xml:space="preserve">Click </w:t>
-      </w:r>
-      <w:r>
-        <w:rPr>
-          <w:b/>
-        </w:rPr>
-        <w:t>Yes, Create</w:t>
-      </w:r>
-      <w:r>
-        <w:t>.</w:t>
-      </w:r>
-    </w:p>
-    <w:p>
-      <w:pPr>
-        <w:pStyle w:val="ListParagraph"/>
-        <w:numPr>
-          <w:ilvl w:val="1"/>
-          <w:numId w:val="4"/>
-        </w:numPr>
-        <w:spacing w:before="120"/>
-        <w:contextualSpacing w:val="0"/>
-      </w:pPr>
-      <w:r>
-        <w:t>Select the new internet g</w:t>
-      </w:r>
-      <w:r>
-        <w:t xml:space="preserve">ateway in the list and click </w:t>
-      </w:r>
-      <w:r>
-        <w:rPr>
-          <w:b/>
-        </w:rPr>
-        <w:t>Attach to VPC</w:t>
-      </w:r>
-      <w:r>
-        <w:t>.</w:t>
-      </w:r>
-    </w:p>
-    <w:p>
-      <w:pPr>
-        <w:pStyle w:val="ListParagraph"/>
-        <w:numPr>
-          <w:ilvl w:val="1"/>
-          <w:numId w:val="4"/>
-        </w:numPr>
-        <w:spacing w:before="120"/>
-        <w:contextualSpacing w:val="0"/>
-      </w:pPr>
-      <w:r>
-        <w:t xml:space="preserve">Select the </w:t>
-      </w:r>
-      <w:r>
-        <w:t>Survey</w:t>
-      </w:r>
-      <w:r>
-        <w:t xml:space="preserve"> </w:t>
-      </w:r>
-      <w:r>
-        <w:t xml:space="preserve">VPC and click </w:t>
-      </w:r>
-      <w:r>
-        <w:rPr>
-          <w:b/>
-        </w:rPr>
-        <w:t>Yes, Attach</w:t>
-      </w:r>
-      <w:r>
-        <w:t>.</w:t>
-      </w:r>
-    </w:p>
-    <w:p>
-      <w:pPr>
-        <w:pStyle w:val="ListParagraph"/>
-        <w:numPr>
-          <w:ilvl w:val="0"/>
-          <w:numId w:val="4"/>
-        </w:numPr>
-        <w:spacing w:before="120"/>
-        <w:contextualSpacing w:val="0"/>
-      </w:pPr>
-      <w:r>
-        <w:t xml:space="preserve">Complete the following steps to create the </w:t>
-      </w:r>
-      <w:r>
-        <w:rPr>
-          <w:b/>
-        </w:rPr>
-        <w:t xml:space="preserve">Survey - Public </w:t>
-      </w:r>
-      <w:r>
-        <w:t>n</w:t>
-      </w:r>
-      <w:r>
-        <w:t>etwork ACL</w:t>
-      </w:r>
-      <w:r>
-        <w:t>:</w:t>
-      </w:r>
-    </w:p>
-    <w:p>
-      <w:pPr>
-        <w:pStyle w:val="ListParagraph"/>
-        <w:numPr>
-          <w:ilvl w:val="1"/>
-          <w:numId w:val="4"/>
-        </w:numPr>
-        <w:spacing w:before="120"/>
-        <w:contextualSpacing w:val="0"/>
-      </w:pPr>
-      <w:r>
-        <w:t xml:space="preserve">Select </w:t>
-      </w:r>
-      <w:r>
-        <w:rPr>
-          <w:b/>
-        </w:rPr>
-        <w:t>Services &gt; Networking &gt; VPC</w:t>
-      </w:r>
-      <w:r>
-        <w:t xml:space="preserve"> from the menu.</w:t>
-      </w:r>
-    </w:p>
-    <w:p>
-      <w:pPr>
-        <w:pStyle w:val="ListParagraph"/>
-        <w:numPr>
-          <w:ilvl w:val="1"/>
-          <w:numId w:val="4"/>
-        </w:numPr>
-        <w:spacing w:before="120"/>
-        <w:contextualSpacing w:val="0"/>
-      </w:pPr>
-      <w:r>
-        <w:t xml:space="preserve">Click </w:t>
-      </w:r>
-      <w:r>
-        <w:rPr>
-          <w:b/>
-        </w:rPr>
-        <w:t xml:space="preserve">Security &gt; </w:t>
-      </w:r>
-      <w:r>
-        <w:rPr>
-          <w:b/>
-        </w:rPr>
-        <w:t>Network ACLs</w:t>
-      </w:r>
-      <w:r>
-        <w:t>.</w:t>
-      </w:r>
-    </w:p>
-    <w:p>
-      <w:pPr>
-        <w:pStyle w:val="ListParagraph"/>
-        <w:numPr>
-          <w:ilvl w:val="1"/>
-          <w:numId w:val="4"/>
-        </w:numPr>
-        <w:spacing w:before="120"/>
-        <w:contextualSpacing w:val="0"/>
-      </w:pPr>
-      <w:r>
-        <w:t xml:space="preserve">Click </w:t>
-      </w:r>
-      <w:r>
-        <w:rPr>
-          <w:b/>
-        </w:rPr>
-        <w:t>Create Network ACL</w:t>
-      </w:r>
-      <w:r>
-        <w:t>.</w:t>
-      </w:r>
-    </w:p>
-    <w:p>
-      <w:pPr>
-        <w:pStyle w:val="ListParagraph"/>
-        <w:numPr>
-          <w:ilvl w:val="1"/>
-          <w:numId w:val="4"/>
-        </w:numPr>
-        <w:spacing w:before="120"/>
-        <w:contextualSpacing w:val="0"/>
-      </w:pPr>
-      <w:r>
-        <w:t>Enter the details for the new network ACL:</w:t>
-      </w:r>
-      <w:r>
-        <w:br/>
-      </w:r>
-      <w:r>
-        <w:br/>
-        <w:t xml:space="preserve">Name tag: Survey - </w:t>
-      </w:r>
-      <w:r>
-        <w:t>Public</w:t>
-      </w:r>
-      <w:r>
-        <w:br/>
-        <w:t>VPC: Survey</w:t>
-      </w:r>
-    </w:p>
-    <w:p>
-      <w:pPr>
-        <w:pStyle w:val="ListParagraph"/>
-        <w:numPr>
-          <w:ilvl w:val="1"/>
-          <w:numId w:val="4"/>
-        </w:numPr>
-        <w:spacing w:before="120"/>
-        <w:contextualSpacing w:val="0"/>
-      </w:pPr>
-      <w:r>
-        <w:t xml:space="preserve">Click </w:t>
-      </w:r>
-      <w:r>
-        <w:rPr>
-          <w:b/>
-        </w:rPr>
-        <w:t>Yes, Create</w:t>
-      </w:r>
-      <w:r>
-        <w:t>.</w:t>
-      </w:r>
-    </w:p>
-    <w:p>
-      <w:pPr>
-        <w:pStyle w:val="ListParagraph"/>
-        <w:numPr>
-          <w:ilvl w:val="1"/>
-          <w:numId w:val="4"/>
-        </w:numPr>
-        <w:spacing w:before="120"/>
-        <w:contextualSpacing w:val="0"/>
-      </w:pPr>
-      <w:r>
-        <w:t>Select the new network ACL in the list.</w:t>
-      </w:r>
-    </w:p>
-    <w:p>
-      <w:pPr>
-        <w:pStyle w:val="ListParagraph"/>
-        <w:numPr>
-          <w:ilvl w:val="1"/>
-          <w:numId w:val="4"/>
-        </w:numPr>
-        <w:spacing w:before="120"/>
-        <w:contextualSpacing w:val="0"/>
-      </w:pPr>
-      <w:r>
-        <w:t xml:space="preserve">Select the </w:t>
-      </w:r>
-      <w:r>
-        <w:rPr>
-          <w:b/>
-        </w:rPr>
-        <w:t xml:space="preserve">Inbound Rules </w:t>
-      </w:r>
-      <w:r>
-        <w:t xml:space="preserve">tab and click </w:t>
-      </w:r>
-      <w:r>
-        <w:rPr>
-          <w:b/>
-        </w:rPr>
-        <w:t>Edit</w:t>
-      </w:r>
-      <w:r>
-        <w:t>.</w:t>
-      </w:r>
-    </w:p>
-    <w:p>
-      <w:pPr>
-        <w:pStyle w:val="ListParagraph"/>
-        <w:numPr>
-          <w:ilvl w:val="1"/>
-          <w:numId w:val="4"/>
-        </w:numPr>
-        <w:spacing w:before="120"/>
-        <w:contextualSpacing w:val="0"/>
-      </w:pPr>
-      <w:r>
-        <w:t xml:space="preserve">Click </w:t>
-      </w:r>
-      <w:r>
-        <w:rPr>
-          <w:b/>
-        </w:rPr>
-        <w:t>Add another rule</w:t>
-      </w:r>
-      <w:r>
-        <w:t xml:space="preserve"> and enter the following details:</w:t>
-      </w:r>
-      <w:r>
-        <w:br/>
-      </w:r>
-      <w:r>
-        <w:br/>
-        <w:t>Rule #: 100</w:t>
-      </w:r>
-      <w:r>
-        <w:br/>
-        <w:t>Type: Custom TCP Rule</w:t>
-      </w:r>
-      <w:r>
-        <w:br/>
-        <w:t>Protocol: TCP</w:t>
-      </w:r>
-      <w:r>
-        <w:br/>
-      </w:r>
-      <w:r>
-        <w:lastRenderedPageBreak/>
-        <w:t>Port Range: 80</w:t>
-      </w:r>
-      <w:r>
-        <w:br/>
-        <w:t>Source: 0.0.0.0/0</w:t>
-      </w:r>
-      <w:r>
-        <w:br/>
-        <w:t>Allow / Deny: Allow</w:t>
-      </w:r>
-    </w:p>
-    <w:p>
-      <w:pPr>
-        <w:pStyle w:val="ListParagraph"/>
-        <w:numPr>
-          <w:ilvl w:val="1"/>
-          <w:numId w:val="4"/>
-        </w:numPr>
-        <w:spacing w:before="120"/>
-        <w:contextualSpacing w:val="0"/>
-      </w:pPr>
-      <w:r>
-        <w:t xml:space="preserve">Click </w:t>
-      </w:r>
-      <w:r>
-        <w:rPr>
-          <w:b/>
-        </w:rPr>
-        <w:t>Add another rule</w:t>
-      </w:r>
-      <w:r>
-        <w:t xml:space="preserve"> and enter the following details:</w:t>
-      </w:r>
-      <w:r>
-        <w:br/>
-      </w:r>
-      <w:r>
-        <w:br/>
-        <w:t>Rule #: 101</w:t>
-      </w:r>
-      <w:r>
-        <w:br/>
-        <w:t>Type: Custom TCP Rule</w:t>
-      </w:r>
-      <w:r>
-        <w:br/>
-        <w:t>Protocol: TCP</w:t>
-      </w:r>
-      <w:r>
-        <w:br/>
-        <w:t>Port Range: 443</w:t>
-      </w:r>
-      <w:r>
-        <w:br/>
-        <w:t>Source: 0.0.0.0/0</w:t>
-      </w:r>
-      <w:r>
-        <w:br/>
-        <w:t>Allow / Deny: Allow</w:t>
-      </w:r>
-    </w:p>
-    <w:p>
-      <w:pPr>
-        <w:pStyle w:val="ListParagraph"/>
-        <w:numPr>
-          <w:ilvl w:val="1"/>
-          <w:numId w:val="4"/>
-        </w:numPr>
-        <w:spacing w:before="120"/>
-        <w:contextualSpacing w:val="0"/>
-      </w:pPr>
-      <w:r>
-        <w:t xml:space="preserve">Click </w:t>
-      </w:r>
-      <w:r>
-        <w:rPr>
-          <w:b/>
-        </w:rPr>
-        <w:t>Add another rule</w:t>
-      </w:r>
-      <w:r>
-        <w:t xml:space="preserve"> and enter the following details:</w:t>
-      </w:r>
-      <w:r>
-        <w:br/>
-      </w:r>
-      <w:r>
-        <w:br/>
-        <w:t>Rule #: 102</w:t>
-      </w:r>
-      <w:r>
-        <w:br/>
-        <w:t>Type: Custom TCP Rule</w:t>
-      </w:r>
-      <w:r>
-        <w:br/>
-        <w:t>Protocol: TCP</w:t>
-      </w:r>
-      <w:r>
-        <w:br/>
-        <w:t>Port Range: 22</w:t>
-      </w:r>
-      <w:r>
-        <w:br/>
-        <w:t>Source: 0.0.0.0/0</w:t>
-      </w:r>
-      <w:r>
-        <w:br/>
-        <w:t>Allow / Deny: Allow</w:t>
-      </w:r>
-    </w:p>
-    <w:p>
-      <w:pPr>
-        <w:pStyle w:val="ListParagraph"/>
-        <w:numPr>
-          <w:ilvl w:val="1"/>
-          <w:numId w:val="4"/>
-        </w:numPr>
-        <w:spacing w:before="120"/>
-        <w:contextualSpacing w:val="0"/>
-      </w:pPr>
-      <w:r>
-        <w:t xml:space="preserve">Click </w:t>
-      </w:r>
-      <w:r>
-        <w:rPr>
-          <w:b/>
-        </w:rPr>
-        <w:t>Add another rule</w:t>
-      </w:r>
-      <w:r>
-        <w:t xml:space="preserve"> and enter the following details:</w:t>
-      </w:r>
-      <w:r>
-        <w:br/>
-      </w:r>
-      <w:r>
-        <w:br/>
-        <w:t>Rule #: 103</w:t>
-      </w:r>
-      <w:r>
-        <w:br/>
-        <w:t>Type: Custom TCP Rule</w:t>
-      </w:r>
-      <w:r>
-        <w:br/>
-        <w:t>Protocol: TCP</w:t>
-      </w:r>
-      <w:r>
-        <w:br/>
-        <w:t>Port Range: 1024-65535</w:t>
-      </w:r>
-      <w:r>
-        <w:br/>
-        <w:t>Source: 0.0.0.0/0</w:t>
-      </w:r>
-      <w:r>
-        <w:br/>
-        <w:t>Allow / Deny: Allow</w:t>
-      </w:r>
-    </w:p>
-    <w:p>
-      <w:pPr>
-        <w:pStyle w:val="ListParagraph"/>
-        <w:numPr>
-          <w:ilvl w:val="1"/>
-          <w:numId w:val="4"/>
-        </w:numPr>
-        <w:spacing w:before="120"/>
-        <w:contextualSpacing w:val="0"/>
-      </w:pPr>
-      <w:r>
-        <w:t xml:space="preserve">Click </w:t>
-      </w:r>
-      <w:r>
-        <w:rPr>
-          <w:b/>
-        </w:rPr>
-        <w:t>Save</w:t>
-      </w:r>
-      <w:r>
-        <w:t>.</w:t>
-      </w:r>
-    </w:p>
-    <w:p>
-      <w:pPr>
-        <w:pStyle w:val="ListParagraph"/>
-        <w:numPr>
-          <w:ilvl w:val="1"/>
-          <w:numId w:val="4"/>
-        </w:numPr>
-        <w:spacing w:before="120"/>
-        <w:contextualSpacing w:val="0"/>
-      </w:pPr>
-      <w:r>
-        <w:t xml:space="preserve">Select the </w:t>
-      </w:r>
-      <w:r>
-        <w:rPr>
-          <w:b/>
-        </w:rPr>
-        <w:t xml:space="preserve">Outbound Rules </w:t>
-      </w:r>
-      <w:r>
-        <w:t xml:space="preserve">tab and click </w:t>
-      </w:r>
-      <w:r>
-        <w:rPr>
-          <w:b/>
-        </w:rPr>
-        <w:t>Edit</w:t>
-      </w:r>
-      <w:r>
-        <w:t>.</w:t>
-      </w:r>
-    </w:p>
-    <w:p>
-      <w:pPr>
-        <w:pStyle w:val="ListParagraph"/>
-        <w:numPr>
-          <w:ilvl w:val="1"/>
-          <w:numId w:val="4"/>
-        </w:numPr>
-        <w:spacing w:before="120"/>
-        <w:contextualSpacing w:val="0"/>
-      </w:pPr>
-      <w:r>
-        <w:t xml:space="preserve">Click </w:t>
-      </w:r>
-      <w:r>
-        <w:rPr>
-          <w:b/>
-        </w:rPr>
-        <w:t>Add another rule</w:t>
-      </w:r>
-      <w:r>
-        <w:t xml:space="preserve"> and enter the following details:</w:t>
-      </w:r>
-      <w:r>
-        <w:br/>
-      </w:r>
-      <w:r>
-        <w:br/>
-        <w:t>Rule #: 100</w:t>
-      </w:r>
-      <w:r>
-        <w:br/>
-        <w:t>Type: Custom TCP Rule</w:t>
-      </w:r>
-      <w:r>
-        <w:br/>
-        <w:t>Protocol: TCP</w:t>
-      </w:r>
-      <w:r>
-        <w:br/>
-        <w:t>Port Range: 1024-65535</w:t>
-      </w:r>
-      <w:r>
-        <w:br/>
-        <w:t>Destination: 0.0.0.0/0</w:t>
-      </w:r>
-      <w:r>
-        <w:br/>
-        <w:t>Allow / Deny: Allow</w:t>
-      </w:r>
-    </w:p>
-    <w:p>
-      <w:pPr>
-        <w:pStyle w:val="ListParagraph"/>
-        <w:numPr>
-          <w:ilvl w:val="1"/>
-          <w:numId w:val="4"/>
-        </w:numPr>
-        <w:spacing w:before="120"/>
-        <w:contextualSpacing w:val="0"/>
-      </w:pPr>
-      <w:r>
-        <w:t xml:space="preserve">Click </w:t>
-      </w:r>
-      <w:r>
-        <w:rPr>
-          <w:b/>
-        </w:rPr>
-        <w:t>Add another rule</w:t>
-      </w:r>
-      <w:r>
-        <w:t xml:space="preserve"> and enter the following details:</w:t>
-      </w:r>
-      <w:r>
-        <w:br/>
-      </w:r>
-      <w:r>
-        <w:br/>
-        <w:t>Rule #: 101</w:t>
-      </w:r>
-      <w:r>
-        <w:br/>
-        <w:t>Type: Custom TCP Rule</w:t>
-      </w:r>
-      <w:r>
-        <w:br/>
-        <w:t>Protocol: TCP</w:t>
-      </w:r>
-      <w:r>
-        <w:br/>
-        <w:t>Port Range: 80</w:t>
-      </w:r>
-      <w:r>
-        <w:br/>
-        <w:t>Destination: 0.0.0.0/0</w:t>
-      </w:r>
-      <w:r>
-        <w:br/>
-        <w:t>Allow / Deny: Allow</w:t>
-      </w:r>
-    </w:p>
-    <w:p>
-      <w:pPr>
-        <w:pStyle w:val="ListParagraph"/>
-        <w:numPr>
-          <w:ilvl w:val="1"/>
-          <w:numId w:val="4"/>
-        </w:numPr>
-        <w:spacing w:before="120"/>
-        <w:contextualSpacing w:val="0"/>
-      </w:pPr>
-      <w:r>
-        <w:t xml:space="preserve">Click </w:t>
-      </w:r>
-      <w:r>
-        <w:rPr>
-          <w:b/>
-        </w:rPr>
-        <w:t>Add another rule</w:t>
-      </w:r>
-      <w:r>
-        <w:t xml:space="preserve"> and enter the following details:</w:t>
-      </w:r>
-      <w:r>
-        <w:br/>
-      </w:r>
-      <w:r>
-        <w:br/>
-        <w:t>Rule #: 102</w:t>
-      </w:r>
-      <w:r>
-        <w:br/>
-        <w:t>Type: Custom TCP Rule</w:t>
-      </w:r>
-      <w:r>
-        <w:br/>
-        <w:t>Protocol: TCP</w:t>
-      </w:r>
-      <w:r>
-        <w:br/>
-        <w:t>Port Range: 443</w:t>
-      </w:r>
-      <w:r>
-        <w:br/>
-        <w:t>Destination: 0.0.0.0/0</w:t>
-      </w:r>
-      <w:r>
-        <w:br/>
-        <w:t>Allow / Deny: Allow</w:t>
-      </w:r>
-    </w:p>
-    <w:p>
-      <w:pPr>
-        <w:pStyle w:val="ListParagraph"/>
-        <w:numPr>
-          <w:ilvl w:val="1"/>
-          <w:numId w:val="4"/>
-        </w:numPr>
-        <w:spacing w:before="120"/>
-        <w:contextualSpacing w:val="0"/>
-      </w:pPr>
-      <w:r>
-        <w:t xml:space="preserve">Click </w:t>
-      </w:r>
-      <w:r>
-        <w:rPr>
-          <w:b/>
-        </w:rPr>
-        <w:t>Save</w:t>
-      </w:r>
-      <w:r>
-        <w:t>.</w:t>
-      </w:r>
-    </w:p>
-    <w:p>
-      <w:pPr>
-        <w:pStyle w:val="ListParagraph"/>
-        <w:numPr>
-          <w:ilvl w:val="0"/>
-          <w:numId w:val="4"/>
-        </w:numPr>
-        <w:spacing w:before="120"/>
-        <w:contextualSpacing w:val="0"/>
-      </w:pPr>
-      <w:r>
-        <w:t xml:space="preserve">Complete the following steps to create the </w:t>
-      </w:r>
-      <w:r>
-        <w:rPr>
-          <w:b/>
-        </w:rPr>
-        <w:t xml:space="preserve">Survey - </w:t>
-      </w:r>
-      <w:r>
-        <w:rPr>
-          <w:b/>
-        </w:rPr>
-        <w:t>Public</w:t>
-      </w:r>
-      <w:r>
-        <w:rPr>
-          <w:b/>
-        </w:rPr>
-        <w:t xml:space="preserve"> </w:t>
-      </w:r>
-      <w:r>
-        <w:t>security group:</w:t>
-      </w:r>
-    </w:p>
-    <w:p>
-      <w:pPr>
-        <w:pStyle w:val="ListParagraph"/>
-        <w:numPr>
-          <w:ilvl w:val="1"/>
-          <w:numId w:val="4"/>
-        </w:numPr>
-        <w:spacing w:before="120"/>
-        <w:contextualSpacing w:val="0"/>
-      </w:pPr>
-      <w:r>
-        <w:t xml:space="preserve">Select </w:t>
-      </w:r>
-      <w:r>
-        <w:rPr>
-          <w:b/>
-        </w:rPr>
-        <w:t>Services &gt; Networking &gt; VPC</w:t>
-      </w:r>
-      <w:r>
-        <w:t xml:space="preserve"> from the menu.</w:t>
-      </w:r>
-    </w:p>
-    <w:p>
-      <w:pPr>
-        <w:pStyle w:val="ListParagraph"/>
-        <w:numPr>
-          <w:ilvl w:val="1"/>
-          <w:numId w:val="4"/>
-        </w:numPr>
-        <w:spacing w:before="120"/>
-        <w:contextualSpacing w:val="0"/>
-      </w:pPr>
-      <w:r>
-        <w:t xml:space="preserve">Click </w:t>
-      </w:r>
-      <w:r>
-        <w:rPr>
-          <w:b/>
-        </w:rPr>
-        <w:t>Security &gt; Security Groups</w:t>
-      </w:r>
-      <w:r>
-        <w:t>.</w:t>
-      </w:r>
-    </w:p>
-    <w:p>
-      <w:pPr>
-        <w:pStyle w:val="ListParagraph"/>
-        <w:numPr>
-          <w:ilvl w:val="1"/>
-          <w:numId w:val="4"/>
-        </w:numPr>
-        <w:spacing w:before="120"/>
-        <w:contextualSpacing w:val="0"/>
-      </w:pPr>
-      <w:r>
-        <w:lastRenderedPageBreak/>
-        <w:t xml:space="preserve">Click </w:t>
-      </w:r>
-      <w:r>
-        <w:rPr>
-          <w:b/>
-        </w:rPr>
-        <w:t>Create Security Group</w:t>
-      </w:r>
-      <w:r>
-        <w:t>.</w:t>
-      </w:r>
-    </w:p>
-    <w:p>
-      <w:pPr>
-        <w:pStyle w:val="ListParagraph"/>
-        <w:numPr>
-          <w:ilvl w:val="1"/>
-          <w:numId w:val="4"/>
-        </w:numPr>
-        <w:spacing w:before="120"/>
-        <w:contextualSpacing w:val="0"/>
-      </w:pPr>
-      <w:r>
-        <w:t>Enter the details for the security group:</w:t>
-      </w:r>
-      <w:r>
-        <w:br/>
-      </w:r>
-      <w:r>
-        <w:br/>
-        <w:t xml:space="preserve">Name tag: Survey - </w:t>
-      </w:r>
-      <w:r>
-        <w:t>Public</w:t>
-      </w:r>
-      <w:r>
-        <w:br/>
-        <w:t xml:space="preserve">Group name: Survey - </w:t>
-      </w:r>
-      <w:r>
-        <w:t>Public</w:t>
-      </w:r>
-      <w:r>
-        <w:br/>
-        <w:t xml:space="preserve">Description: Survey – </w:t>
-      </w:r>
-      <w:r>
-        <w:t>Public</w:t>
-      </w:r>
-      <w:r>
-        <w:br/>
-        <w:t>VPC: Survey</w:t>
-      </w:r>
-    </w:p>
-    <w:p>
-      <w:pPr>
-        <w:pStyle w:val="ListParagraph"/>
-        <w:numPr>
-          <w:ilvl w:val="1"/>
-          <w:numId w:val="4"/>
-        </w:numPr>
-        <w:spacing w:before="120"/>
-        <w:contextualSpacing w:val="0"/>
-      </w:pPr>
-      <w:r>
-        <w:t xml:space="preserve">Click </w:t>
-      </w:r>
-      <w:r>
-        <w:rPr>
-          <w:b/>
-        </w:rPr>
-        <w:t>Yes, Create</w:t>
-      </w:r>
-      <w:r>
-        <w:t>.</w:t>
-      </w:r>
-    </w:p>
-    <w:p>
-      <w:pPr>
-        <w:pStyle w:val="ListParagraph"/>
-        <w:numPr>
-          <w:ilvl w:val="1"/>
-          <w:numId w:val="4"/>
-        </w:numPr>
-        <w:spacing w:before="120"/>
-        <w:contextualSpacing w:val="0"/>
-      </w:pPr>
-      <w:r>
-        <w:t xml:space="preserve">Select the Survey - </w:t>
-      </w:r>
-      <w:r>
-        <w:t>Public</w:t>
-      </w:r>
-      <w:r>
-        <w:t xml:space="preserve"> security group in the list.</w:t>
-      </w:r>
-    </w:p>
-    <w:p>
-      <w:pPr>
-        <w:pStyle w:val="ListParagraph"/>
-        <w:numPr>
-          <w:ilvl w:val="1"/>
-          <w:numId w:val="4"/>
-        </w:numPr>
-        <w:spacing w:before="120"/>
-        <w:contextualSpacing w:val="0"/>
-      </w:pPr>
-      <w:r>
-        <w:t xml:space="preserve">Select the </w:t>
-      </w:r>
-      <w:r>
-        <w:rPr>
-          <w:b/>
-        </w:rPr>
-        <w:t xml:space="preserve">Inbound Rules </w:t>
-      </w:r>
-      <w:r>
-        <w:t xml:space="preserve">tab and click </w:t>
-      </w:r>
-      <w:r>
-        <w:rPr>
-          <w:b/>
-        </w:rPr>
-        <w:t>Edit</w:t>
-      </w:r>
-      <w:r>
-        <w:t>.</w:t>
-      </w:r>
-    </w:p>
-    <w:p>
-      <w:pPr>
-        <w:pStyle w:val="ListParagraph"/>
-        <w:numPr>
-          <w:ilvl w:val="1"/>
-          <w:numId w:val="4"/>
-        </w:numPr>
-        <w:spacing w:before="120"/>
-        <w:contextualSpacing w:val="0"/>
-      </w:pPr>
-      <w:r>
-        <w:t>Enter the details for the new inbound rule for TCP port 80:</w:t>
-      </w:r>
-      <w:r>
-        <w:br/>
-      </w:r>
-      <w:r>
-        <w:br/>
-        <w:t>Type: Custom TCP Rule</w:t>
-      </w:r>
-      <w:r>
-        <w:br/>
-        <w:t>Protocol: TCP</w:t>
-      </w:r>
-      <w:r>
-        <w:br/>
-        <w:t>Port Range: 80</w:t>
-      </w:r>
-      <w:r>
-        <w:br/>
-        <w:t>Source: 0.0.0.0/0</w:t>
-      </w:r>
-    </w:p>
-    <w:p>
-      <w:pPr>
-        <w:pStyle w:val="ListParagraph"/>
-        <w:numPr>
-          <w:ilvl w:val="1"/>
-          <w:numId w:val="4"/>
-        </w:numPr>
-        <w:spacing w:before="120"/>
-        <w:contextualSpacing w:val="0"/>
-      </w:pPr>
-      <w:r>
-        <w:t xml:space="preserve">Click </w:t>
-      </w:r>
-      <w:r>
-        <w:rPr>
-          <w:b/>
-        </w:rPr>
-        <w:t>Add another rule</w:t>
-      </w:r>
-      <w:r>
-        <w:t>.</w:t>
-      </w:r>
-    </w:p>
-    <w:p>
-      <w:pPr>
-        <w:pStyle w:val="ListParagraph"/>
-        <w:numPr>
-          <w:ilvl w:val="1"/>
-          <w:numId w:val="4"/>
-        </w:numPr>
-        <w:spacing w:before="120"/>
-        <w:contextualSpacing w:val="0"/>
-      </w:pPr>
-      <w:r>
-        <w:t>Enter the details for the new inbound rule for TCP port 443:</w:t>
-      </w:r>
-      <w:r>
-        <w:br/>
-      </w:r>
-      <w:r>
-        <w:br/>
-        <w:t>Type: Custom TCP Rule</w:t>
-      </w:r>
-      <w:r>
-        <w:br/>
-        <w:t>Protocol: TCP</w:t>
-      </w:r>
-      <w:r>
-        <w:br/>
-        <w:t>Port Range: 443</w:t>
-      </w:r>
-      <w:r>
-        <w:br/>
-        <w:t>Source: 0.0.0.0/0</w:t>
-      </w:r>
-    </w:p>
-    <w:p>
-      <w:pPr>
-        <w:pStyle w:val="ListParagraph"/>
-        <w:numPr>
-          <w:ilvl w:val="1"/>
-          <w:numId w:val="4"/>
-        </w:numPr>
-        <w:spacing w:before="120"/>
-        <w:contextualSpacing w:val="0"/>
-      </w:pPr>
-      <w:r>
-        <w:t xml:space="preserve">Click </w:t>
-      </w:r>
-      <w:r>
-        <w:rPr>
-          <w:b/>
-        </w:rPr>
-        <w:t>Add another rule</w:t>
-      </w:r>
-      <w:r>
-        <w:t>.</w:t>
-      </w:r>
-    </w:p>
-    <w:p>
-      <w:pPr>
-        <w:pStyle w:val="ListParagraph"/>
-        <w:numPr>
-          <w:ilvl w:val="1"/>
-          <w:numId w:val="4"/>
-        </w:numPr>
-        <w:spacing w:before="120"/>
-        <w:contextualSpacing w:val="0"/>
-      </w:pPr>
-      <w:r>
-        <w:t>Enter the details for the new inbound rule for TCP port 22 (SSH):</w:t>
-      </w:r>
-      <w:r>
-        <w:br/>
-      </w:r>
-      <w:r>
-        <w:br/>
-        <w:t>Type: Custom TCP Rule</w:t>
-      </w:r>
-      <w:r>
-        <w:br/>
-        <w:t>Protocol: TCP</w:t>
-      </w:r>
-      <w:r>
-        <w:br/>
-        <w:t>Port Range: 22</w:t>
-      </w:r>
-      <w:r>
-        <w:br/>
-        <w:t>Source:  0.0.0.0</w:t>
-      </w:r>
-      <w:r>
-        <w:t>/</w:t>
-      </w:r>
-      <w:r>
-        <w:t>0</w:t>
-      </w:r>
-    </w:p>
-    <w:p>
-      <w:pPr>
-        <w:pStyle w:val="ListParagraph"/>
-        <w:numPr>
-          <w:ilvl w:val="1"/>
-          <w:numId w:val="4"/>
-        </w:numPr>
-        <w:spacing w:before="120"/>
-        <w:contextualSpacing w:val="0"/>
-      </w:pPr>
-      <w:r>
-        <w:t xml:space="preserve">Click </w:t>
-      </w:r>
-      <w:r>
-        <w:rPr>
-          <w:b/>
-        </w:rPr>
-        <w:t>Save</w:t>
-      </w:r>
-      <w:r>
-        <w:t>.</w:t>
-      </w:r>
-    </w:p>
-    <w:p>
-      <w:pPr>
-        <w:pStyle w:val="ListParagraph"/>
-        <w:numPr>
-          <w:ilvl w:val="0"/>
-          <w:numId w:val="4"/>
-        </w:numPr>
-        <w:spacing w:before="120"/>
-        <w:contextualSpacing w:val="0"/>
-      </w:pPr>
-      <w:r>
-        <w:t xml:space="preserve">Complete the following steps to create the </w:t>
-      </w:r>
-      <w:r>
-        <w:rPr>
-          <w:b/>
-        </w:rPr>
-        <w:t xml:space="preserve">Survey - </w:t>
-      </w:r>
-      <w:r>
-        <w:rPr>
-          <w:b/>
-        </w:rPr>
-        <w:t>DB</w:t>
-      </w:r>
-      <w:r>
-        <w:rPr>
-          <w:b/>
-        </w:rPr>
-        <w:t xml:space="preserve"> </w:t>
-      </w:r>
-      <w:r>
-        <w:t>network ACL:</w:t>
-      </w:r>
-    </w:p>
-    <w:p>
-      <w:pPr>
-        <w:pStyle w:val="ListParagraph"/>
-        <w:numPr>
-          <w:ilvl w:val="1"/>
-          <w:numId w:val="4"/>
-        </w:numPr>
-        <w:spacing w:before="120"/>
-        <w:contextualSpacing w:val="0"/>
-      </w:pPr>
-      <w:r>
-        <w:t xml:space="preserve">Select </w:t>
-      </w:r>
-      <w:r>
-        <w:rPr>
-          <w:b/>
-        </w:rPr>
-        <w:t>Services &gt; Networking &gt; VPC</w:t>
-      </w:r>
-      <w:r>
-        <w:t xml:space="preserve"> from the menu.</w:t>
-      </w:r>
-    </w:p>
-    <w:p>
-      <w:pPr>
-        <w:pStyle w:val="ListParagraph"/>
-        <w:numPr>
-          <w:ilvl w:val="1"/>
-          <w:numId w:val="4"/>
-        </w:numPr>
-        <w:spacing w:before="120"/>
-        <w:contextualSpacing w:val="0"/>
-      </w:pPr>
-      <w:r>
-        <w:t xml:space="preserve">Click </w:t>
-      </w:r>
-      <w:r>
-        <w:rPr>
-          <w:b/>
-        </w:rPr>
-        <w:t xml:space="preserve">Security &gt; </w:t>
-      </w:r>
-      <w:r>
-        <w:rPr>
-          <w:b/>
-        </w:rPr>
-        <w:t>Network ACLs</w:t>
-      </w:r>
-      <w:r>
-        <w:t>.</w:t>
-      </w:r>
-    </w:p>
-    <w:p>
-      <w:pPr>
-        <w:pStyle w:val="ListParagraph"/>
-        <w:numPr>
-          <w:ilvl w:val="1"/>
-          <w:numId w:val="4"/>
-        </w:numPr>
-        <w:spacing w:before="120"/>
-        <w:contextualSpacing w:val="0"/>
-      </w:pPr>
-      <w:r>
-        <w:t xml:space="preserve">Click </w:t>
-      </w:r>
-      <w:r>
-        <w:rPr>
-          <w:b/>
-        </w:rPr>
-        <w:t>Create Network ACL</w:t>
-      </w:r>
-      <w:r>
-        <w:t>.</w:t>
-      </w:r>
-    </w:p>
-    <w:p>
-      <w:pPr>
-        <w:pStyle w:val="ListParagraph"/>
-        <w:numPr>
-          <w:ilvl w:val="1"/>
-          <w:numId w:val="4"/>
-        </w:numPr>
-        <w:spacing w:before="120"/>
-        <w:contextualSpacing w:val="0"/>
-      </w:pPr>
-      <w:r>
-        <w:t>Enter the details for the new network ACL:</w:t>
-      </w:r>
-      <w:r>
-        <w:br/>
-      </w:r>
-      <w:r>
-        <w:br/>
-        <w:t xml:space="preserve">Name tag: Survey - </w:t>
-      </w:r>
-      <w:r>
-        <w:t>DB</w:t>
-      </w:r>
-      <w:r>
-        <w:br/>
-        <w:t>VPC: Survey</w:t>
-      </w:r>
-    </w:p>
-    <w:p>
-      <w:pPr>
-        <w:pStyle w:val="ListParagraph"/>
-        <w:numPr>
-          <w:ilvl w:val="1"/>
-          <w:numId w:val="4"/>
-        </w:numPr>
-        <w:spacing w:before="120"/>
-        <w:contextualSpacing w:val="0"/>
-      </w:pPr>
-      <w:r>
-        <w:t xml:space="preserve">Click </w:t>
-      </w:r>
-      <w:r>
-        <w:rPr>
-          <w:b/>
-        </w:rPr>
-        <w:t>Yes, Create</w:t>
-      </w:r>
-      <w:r>
-        <w:t>.</w:t>
-      </w:r>
-    </w:p>
-    <w:p>
-      <w:pPr>
-        <w:pStyle w:val="ListParagraph"/>
-        <w:numPr>
-          <w:ilvl w:val="1"/>
-          <w:numId w:val="4"/>
-        </w:numPr>
-        <w:spacing w:before="120"/>
-        <w:contextualSpacing w:val="0"/>
-      </w:pPr>
-      <w:r>
-        <w:t>Select the new network ACL in the list.</w:t>
-      </w:r>
-    </w:p>
-    <w:p>
-      <w:pPr>
-        <w:pStyle w:val="ListParagraph"/>
-        <w:numPr>
-          <w:ilvl w:val="1"/>
-          <w:numId w:val="4"/>
-        </w:numPr>
-        <w:spacing w:before="120"/>
-        <w:contextualSpacing w:val="0"/>
-      </w:pPr>
-      <w:r>
-        <w:t xml:space="preserve">Select the </w:t>
-      </w:r>
-      <w:r>
-        <w:rPr>
-          <w:b/>
-        </w:rPr>
-        <w:t xml:space="preserve">Inbound Rules </w:t>
-      </w:r>
-      <w:r>
-        <w:t xml:space="preserve">tab and click </w:t>
-      </w:r>
-      <w:r>
-        <w:rPr>
-          <w:b/>
-        </w:rPr>
-        <w:t>Edit</w:t>
-      </w:r>
-      <w:r>
-        <w:t>.</w:t>
-      </w:r>
-    </w:p>
-    <w:p>
-      <w:pPr>
-        <w:pStyle w:val="ListParagraph"/>
-        <w:numPr>
-          <w:ilvl w:val="1"/>
-          <w:numId w:val="4"/>
-        </w:numPr>
-        <w:spacing w:before="120"/>
-        <w:contextualSpacing w:val="0"/>
-      </w:pPr>
-      <w:r>
-        <w:t xml:space="preserve">Click </w:t>
-      </w:r>
-      <w:r>
-        <w:rPr>
-          <w:b/>
-        </w:rPr>
-        <w:t>Add another rule</w:t>
-      </w:r>
-      <w:r>
-        <w:t xml:space="preserve"> and enter the following details:</w:t>
-      </w:r>
-      <w:r>
-        <w:br/>
-      </w:r>
-      <w:r>
-        <w:br/>
-        <w:t>Rule #: 100</w:t>
-      </w:r>
-      <w:r>
-        <w:br/>
-        <w:t>Type: Custom TCP Rule</w:t>
-      </w:r>
-      <w:r>
-        <w:br/>
-        <w:t>Protocol: TCP</w:t>
-      </w:r>
-      <w:r>
-        <w:br/>
-        <w:t xml:space="preserve">Port Range: </w:t>
-      </w:r>
-      <w:r>
-        <w:t>5432</w:t>
-      </w:r>
-      <w:r>
-        <w:br/>
-        <w:t xml:space="preserve">Source: </w:t>
-      </w:r>
-      <w:r>
-        <w:t>10.0.0</w:t>
-      </w:r>
-      <w:r>
-        <w:t>.0/24</w:t>
-      </w:r>
-      <w:r>
-        <w:br/>
-        <w:t>Allow / Deny: Allow</w:t>
-      </w:r>
-    </w:p>
-    <w:p>
-      <w:pPr>
-        <w:pStyle w:val="ListParagraph"/>
-        <w:numPr>
-          <w:ilvl w:val="1"/>
-          <w:numId w:val="4"/>
-        </w:numPr>
-        <w:spacing w:before="120"/>
-        <w:contextualSpacing w:val="0"/>
-      </w:pPr>
-      <w:r>
-        <w:t xml:space="preserve">Click </w:t>
-      </w:r>
-      <w:r>
-        <w:rPr>
-          <w:b/>
-        </w:rPr>
-        <w:t>Add another rule</w:t>
-      </w:r>
-      <w:r>
-        <w:t xml:space="preserve"> and enter the</w:t>
-      </w:r>
-      <w:r>
-        <w:t xml:space="preserve"> following details:</w:t>
-      </w:r>
-      <w:r>
-        <w:br/>
-      </w:r>
-      <w:r>
-        <w:br/>
-      </w:r>
-      <w:r>
-        <w:lastRenderedPageBreak/>
-        <w:t>Rule #: 101</w:t>
-      </w:r>
-      <w:r>
-        <w:br/>
-        <w:t>Type: Custom TCP Rule</w:t>
-      </w:r>
-      <w:r>
-        <w:br/>
-        <w:t>Protocol: TCP</w:t>
-      </w:r>
-      <w:r>
-        <w:br/>
-        <w:t>Port Range: 1024-65535</w:t>
-      </w:r>
-      <w:r>
-        <w:br/>
-        <w:t>Source: 1</w:t>
-      </w:r>
-      <w:r>
-        <w:t>0.0.0</w:t>
-      </w:r>
-      <w:r>
-        <w:t>.0/24</w:t>
-      </w:r>
-      <w:r>
-        <w:br/>
-        <w:t>Allow / Deny: Allow</w:t>
-      </w:r>
-    </w:p>
-    <w:p>
-      <w:pPr>
-        <w:pStyle w:val="ListParagraph"/>
-        <w:numPr>
-          <w:ilvl w:val="1"/>
-          <w:numId w:val="4"/>
-        </w:numPr>
-        <w:spacing w:before="120"/>
-        <w:contextualSpacing w:val="0"/>
-      </w:pPr>
-      <w:r>
-        <w:t xml:space="preserve">Click </w:t>
-      </w:r>
-      <w:r>
-        <w:rPr>
-          <w:b/>
-        </w:rPr>
-        <w:t>Save</w:t>
-      </w:r>
-      <w:r>
-        <w:t>.</w:t>
-      </w:r>
-    </w:p>
-    <w:p>
-      <w:pPr>
-        <w:pStyle w:val="ListParagraph"/>
-        <w:numPr>
-          <w:ilvl w:val="1"/>
-          <w:numId w:val="4"/>
-        </w:numPr>
-        <w:spacing w:before="120"/>
-        <w:contextualSpacing w:val="0"/>
-      </w:pPr>
-      <w:r>
-        <w:t xml:space="preserve">Select the </w:t>
-      </w:r>
-      <w:r>
-        <w:rPr>
-          <w:b/>
-        </w:rPr>
-        <w:t xml:space="preserve">Outbound Rules </w:t>
-      </w:r>
-      <w:r>
-        <w:t xml:space="preserve">tab and click </w:t>
-      </w:r>
-      <w:r>
-        <w:rPr>
-          <w:b/>
-        </w:rPr>
-        <w:t>Edit</w:t>
-      </w:r>
-      <w:r>
-        <w:t>.</w:t>
-      </w:r>
-    </w:p>
-    <w:p>
-      <w:pPr>
-        <w:pStyle w:val="ListParagraph"/>
-        <w:numPr>
-          <w:ilvl w:val="1"/>
-          <w:numId w:val="4"/>
-        </w:numPr>
-        <w:spacing w:before="120"/>
-        <w:contextualSpacing w:val="0"/>
-      </w:pPr>
-      <w:r>
-        <w:t xml:space="preserve">Click </w:t>
-      </w:r>
-      <w:r>
-        <w:rPr>
-          <w:b/>
-        </w:rPr>
-        <w:t>Add another rule</w:t>
-      </w:r>
-      <w:r>
-        <w:t xml:space="preserve"> and enter the following details:</w:t>
-      </w:r>
-      <w:r>
-        <w:br/>
-      </w:r>
-      <w:r>
-        <w:br/>
-        <w:t>Rule #: 100</w:t>
-      </w:r>
-      <w:r>
-        <w:br/>
-        <w:t>Type: Custom TCP Rule</w:t>
-      </w:r>
-      <w:r>
-        <w:br/>
-        <w:t>Protocol: TCP</w:t>
-      </w:r>
-      <w:r>
-        <w:br/>
-        <w:t>Port Range: 1024-65535</w:t>
-      </w:r>
-      <w:r>
-        <w:br/>
-        <w:t>Destination: 10</w:t>
-      </w:r>
-      <w:r>
-        <w:t>.0.0</w:t>
-      </w:r>
-      <w:r>
-        <w:t>.0/24</w:t>
-      </w:r>
-      <w:r>
-        <w:br/>
-        <w:t>Allow / Deny: Allow</w:t>
-      </w:r>
-    </w:p>
-    <w:p>
-      <w:pPr>
-        <w:pStyle w:val="ListParagraph"/>
-        <w:numPr>
-          <w:ilvl w:val="1"/>
-          <w:numId w:val="4"/>
-        </w:numPr>
-        <w:spacing w:before="120"/>
-        <w:contextualSpacing w:val="0"/>
-      </w:pPr>
-      <w:r>
-        <w:t xml:space="preserve">Click </w:t>
-      </w:r>
-      <w:r>
-        <w:rPr>
-          <w:b/>
-        </w:rPr>
-        <w:t>Save</w:t>
-      </w:r>
-      <w:r>
-        <w:t>.</w:t>
-      </w:r>
-    </w:p>
-    <w:p>
-      <w:pPr>
-        <w:pStyle w:val="ListParagraph"/>
-        <w:numPr>
-          <w:ilvl w:val="0"/>
-          <w:numId w:val="4"/>
-        </w:numPr>
-        <w:spacing w:before="120"/>
-        <w:contextualSpacing w:val="0"/>
-      </w:pPr>
-      <w:r>
-        <w:t xml:space="preserve">Complete the following steps to create the </w:t>
-      </w:r>
-      <w:r>
-        <w:rPr>
-          <w:b/>
-        </w:rPr>
-        <w:t xml:space="preserve">Survey - </w:t>
-      </w:r>
-      <w:r>
-        <w:rPr>
-          <w:b/>
-        </w:rPr>
-        <w:t>DB</w:t>
-      </w:r>
-      <w:r>
-        <w:rPr>
-          <w:b/>
-        </w:rPr>
-        <w:t xml:space="preserve"> </w:t>
-      </w:r>
-      <w:r>
-        <w:t>security group:</w:t>
-      </w:r>
-    </w:p>
-    <w:p>
-      <w:pPr>
-        <w:pStyle w:val="ListParagraph"/>
-        <w:numPr>
-          <w:ilvl w:val="1"/>
-          <w:numId w:val="4"/>
-        </w:numPr>
-        <w:spacing w:before="120"/>
-        <w:contextualSpacing w:val="0"/>
-      </w:pPr>
-      <w:r>
-        <w:t xml:space="preserve">Select </w:t>
-      </w:r>
-      <w:r>
-        <w:rPr>
-          <w:b/>
-        </w:rPr>
-        <w:t>Services &gt; Networking &gt; VPC</w:t>
-      </w:r>
-      <w:r>
-        <w:t xml:space="preserve"> from the menu.</w:t>
-      </w:r>
-    </w:p>
-    <w:p>
-      <w:pPr>
-        <w:pStyle w:val="ListParagraph"/>
-        <w:numPr>
-          <w:ilvl w:val="1"/>
-          <w:numId w:val="4"/>
-        </w:numPr>
-        <w:spacing w:before="120"/>
-        <w:contextualSpacing w:val="0"/>
-      </w:pPr>
-      <w:r>
-        <w:t xml:space="preserve">Click </w:t>
-      </w:r>
-      <w:r>
-        <w:rPr>
-          <w:b/>
-        </w:rPr>
-        <w:t>Security &gt; Security Groups</w:t>
-      </w:r>
-      <w:r>
-        <w:t>.</w:t>
-      </w:r>
-    </w:p>
-    <w:p>
-      <w:pPr>
-        <w:pStyle w:val="ListParagraph"/>
-        <w:numPr>
-          <w:ilvl w:val="1"/>
-          <w:numId w:val="4"/>
-        </w:numPr>
-        <w:spacing w:before="120"/>
-        <w:contextualSpacing w:val="0"/>
-      </w:pPr>
-      <w:r>
-        <w:t xml:space="preserve">Click </w:t>
-      </w:r>
-      <w:r>
-        <w:rPr>
-          <w:b/>
-        </w:rPr>
-        <w:t>Create Security Group</w:t>
-      </w:r>
-      <w:r>
-        <w:t>.</w:t>
-      </w:r>
-    </w:p>
-    <w:p>
-      <w:pPr>
-        <w:pStyle w:val="ListParagraph"/>
-        <w:numPr>
-          <w:ilvl w:val="1"/>
-          <w:numId w:val="4"/>
-        </w:numPr>
-        <w:spacing w:before="120"/>
-        <w:contextualSpacing w:val="0"/>
-      </w:pPr>
-      <w:r>
-        <w:t>Enter the details for the security group:</w:t>
-      </w:r>
-      <w:r>
-        <w:br/>
-      </w:r>
-      <w:r>
-        <w:br/>
-        <w:t xml:space="preserve">Name tag: Survey - </w:t>
-      </w:r>
-      <w:r>
-        <w:t>DB</w:t>
-      </w:r>
-      <w:r>
-        <w:br/>
-        <w:t xml:space="preserve">Group name: Survey - </w:t>
-      </w:r>
-      <w:r>
-        <w:t>DB</w:t>
-      </w:r>
-      <w:r>
-        <w:br/>
-        <w:t xml:space="preserve">Description: Survey – </w:t>
-      </w:r>
-      <w:r>
-        <w:t>DB</w:t>
-      </w:r>
-      <w:r>
-        <w:br/>
-        <w:t>VPC: Survey</w:t>
-      </w:r>
-    </w:p>
-    <w:p>
-      <w:pPr>
-        <w:pStyle w:val="ListParagraph"/>
-        <w:numPr>
-          <w:ilvl w:val="1"/>
-          <w:numId w:val="4"/>
-        </w:numPr>
-        <w:spacing w:before="120"/>
-        <w:contextualSpacing w:val="0"/>
-      </w:pPr>
-      <w:r>
-        <w:t xml:space="preserve">Click </w:t>
-      </w:r>
-      <w:r>
-        <w:rPr>
-          <w:b/>
-        </w:rPr>
-        <w:t>Yes, Create</w:t>
-      </w:r>
-      <w:r>
-        <w:t>.</w:t>
-      </w:r>
-    </w:p>
-    <w:p>
-      <w:pPr>
-        <w:pStyle w:val="ListParagraph"/>
-        <w:numPr>
-          <w:ilvl w:val="1"/>
-          <w:numId w:val="4"/>
-        </w:numPr>
-        <w:spacing w:before="120"/>
-        <w:contextualSpacing w:val="0"/>
-      </w:pPr>
-      <w:r>
-        <w:t xml:space="preserve">Select the Survey - DB </w:t>
-      </w:r>
-      <w:r>
-        <w:t>security group in the list.</w:t>
-      </w:r>
-    </w:p>
-    <w:p>
-      <w:pPr>
-        <w:pStyle w:val="ListParagraph"/>
-        <w:numPr>
-          <w:ilvl w:val="1"/>
-          <w:numId w:val="4"/>
-        </w:numPr>
-        <w:spacing w:before="120"/>
-        <w:contextualSpacing w:val="0"/>
-      </w:pPr>
-      <w:r>
-        <w:t xml:space="preserve">Select the </w:t>
-      </w:r>
-      <w:r>
-        <w:rPr>
-          <w:b/>
-        </w:rPr>
-        <w:t xml:space="preserve">Inbound Rules </w:t>
-      </w:r>
-      <w:r>
-        <w:t xml:space="preserve">tab and click </w:t>
-      </w:r>
-      <w:r>
-        <w:rPr>
-          <w:b/>
-        </w:rPr>
-        <w:t>Edit</w:t>
-      </w:r>
-      <w:r>
-        <w:t>.</w:t>
-      </w:r>
-    </w:p>
-    <w:p>
-      <w:pPr>
-        <w:pStyle w:val="ListParagraph"/>
-        <w:numPr>
-          <w:ilvl w:val="1"/>
-          <w:numId w:val="4"/>
-        </w:numPr>
-        <w:spacing w:before="120"/>
-        <w:contextualSpacing w:val="0"/>
-      </w:pPr>
-      <w:r>
-        <w:t>Enter the details for the new inbound rule for TCP port 80:</w:t>
-      </w:r>
-      <w:r>
-        <w:br/>
-      </w:r>
-      <w:r>
-        <w:br/>
-        <w:t>Type: Custom TCP Rule</w:t>
-      </w:r>
-      <w:r>
-        <w:br/>
-        <w:t>Protocol: TCP</w:t>
-      </w:r>
-      <w:r>
-        <w:br/>
-        <w:t xml:space="preserve">Port Range: </w:t>
-      </w:r>
-      <w:r>
-        <w:t>5432</w:t>
-      </w:r>
-      <w:r>
-        <w:br/>
-        <w:t>Source: 10</w:t>
-      </w:r>
-      <w:r>
-        <w:t>.0.0</w:t>
-      </w:r>
-      <w:r>
-        <w:t>.0/24</w:t>
-      </w:r>
-    </w:p>
-    <w:p>
-      <w:pPr>
-        <w:pStyle w:val="ListParagraph"/>
-        <w:numPr>
-          <w:ilvl w:val="1"/>
-          <w:numId w:val="4"/>
-        </w:numPr>
-        <w:spacing w:before="120"/>
-        <w:contextualSpacing w:val="0"/>
-      </w:pPr>
-      <w:r>
-        <w:t xml:space="preserve">Click </w:t>
-      </w:r>
-      <w:r>
-        <w:rPr>
-          <w:b/>
-        </w:rPr>
-        <w:t>Save</w:t>
-      </w:r>
-      <w:r>
-        <w:t>.</w:t>
-      </w:r>
-    </w:p>
-    <w:p>
-      <w:pPr>
-        <w:pStyle w:val="ListParagraph"/>
-        <w:numPr>
-          <w:ilvl w:val="0"/>
-          <w:numId w:val="4"/>
-        </w:numPr>
-        <w:spacing w:before="120"/>
-        <w:contextualSpacing w:val="0"/>
-      </w:pPr>
-      <w:r>
-        <w:t xml:space="preserve">Complete the following steps to create the </w:t>
-      </w:r>
-      <w:r>
-        <w:rPr>
-          <w:b/>
-        </w:rPr>
-        <w:t>Survey - Public</w:t>
-      </w:r>
-      <w:r>
-        <w:rPr>
-          <w:b/>
-        </w:rPr>
-        <w:t xml:space="preserve"> - A</w:t>
-      </w:r>
-      <w:r>
-        <w:t xml:space="preserve"> </w:t>
-      </w:r>
-      <w:r>
-        <w:t>subnet:</w:t>
-      </w:r>
-    </w:p>
-    <w:p>
-      <w:pPr>
-        <w:pStyle w:val="ListParagraph"/>
-        <w:numPr>
-          <w:ilvl w:val="1"/>
-          <w:numId w:val="4"/>
-        </w:numPr>
-        <w:spacing w:before="120"/>
-        <w:contextualSpacing w:val="0"/>
-      </w:pPr>
-      <w:r>
-        <w:t xml:space="preserve">Select </w:t>
-      </w:r>
-      <w:r>
-        <w:rPr>
-          <w:b/>
-        </w:rPr>
-        <w:t>Services &gt; Networking &gt; VPC</w:t>
-      </w:r>
-      <w:r>
-        <w:t xml:space="preserve"> from the menu.</w:t>
-      </w:r>
-    </w:p>
-    <w:p>
-      <w:pPr>
-        <w:pStyle w:val="ListParagraph"/>
-        <w:numPr>
-          <w:ilvl w:val="1"/>
-          <w:numId w:val="4"/>
-        </w:numPr>
-        <w:spacing w:before="120"/>
-        <w:contextualSpacing w:val="0"/>
-      </w:pPr>
-      <w:r>
-        <w:t xml:space="preserve">Click </w:t>
-      </w:r>
-      <w:r>
-        <w:rPr>
-          <w:b/>
-        </w:rPr>
-        <w:t>Virtual Private Cloud &gt; Subnets</w:t>
-      </w:r>
-      <w:r>
-        <w:t>.</w:t>
-      </w:r>
-    </w:p>
-    <w:p>
-      <w:pPr>
-        <w:pStyle w:val="ListParagraph"/>
-        <w:numPr>
-          <w:ilvl w:val="1"/>
-          <w:numId w:val="4"/>
-        </w:numPr>
-        <w:spacing w:before="120"/>
-        <w:contextualSpacing w:val="0"/>
-      </w:pPr>
-      <w:r>
-        <w:t xml:space="preserve">Click </w:t>
-      </w:r>
-      <w:r>
-        <w:rPr>
-          <w:b/>
-        </w:rPr>
-        <w:t>Create Subnet</w:t>
-      </w:r>
-      <w:r>
-        <w:t>.</w:t>
-      </w:r>
-    </w:p>
-    <w:p>
-      <w:pPr>
-        <w:pStyle w:val="ListParagraph"/>
-        <w:numPr>
-          <w:ilvl w:val="1"/>
-          <w:numId w:val="4"/>
-        </w:numPr>
-        <w:spacing w:before="120"/>
-        <w:contextualSpacing w:val="0"/>
-      </w:pPr>
-      <w:r>
-        <w:t>Enter the details for the new subnet:</w:t>
-      </w:r>
-      <w:r>
-        <w:br/>
-      </w:r>
-      <w:r>
-        <w:br/>
-        <w:t xml:space="preserve">Name tag: Survey - </w:t>
-      </w:r>
-      <w:r>
-        <w:t>Public</w:t>
-      </w:r>
-      <w:r>
-        <w:t xml:space="preserve"> - A</w:t>
-      </w:r>
-      <w:r>
-        <w:br/>
-        <w:t>VPC: Survey</w:t>
-      </w:r>
-      <w:r>
-        <w:br/>
-        <w:t>Availability Zone: eu-west-1a</w:t>
-      </w:r>
-      <w:r>
-        <w:br/>
-        <w:t>CIDR block: 10.</w:t>
-      </w:r>
-      <w:r>
-        <w:t>0</w:t>
-      </w:r>
-      <w:r>
-        <w:t>.0.0/25</w:t>
-      </w:r>
-    </w:p>
-    <w:p>
-      <w:pPr>
-        <w:pStyle w:val="ListParagraph"/>
-        <w:numPr>
-          <w:ilvl w:val="1"/>
-          <w:numId w:val="4"/>
-        </w:numPr>
-        <w:spacing w:before="120"/>
-        <w:contextualSpacing w:val="0"/>
-      </w:pPr>
-      <w:r>
-        <w:t xml:space="preserve">Click </w:t>
-      </w:r>
-      <w:r>
-        <w:rPr>
-          <w:b/>
-        </w:rPr>
-        <w:t>Yes, Create</w:t>
-      </w:r>
-      <w:r>
-        <w:t>.</w:t>
-      </w:r>
-    </w:p>
-    <w:p>
-      <w:pPr>
-        <w:pStyle w:val="ListParagraph"/>
-        <w:numPr>
-          <w:ilvl w:val="1"/>
-          <w:numId w:val="4"/>
-        </w:numPr>
-        <w:spacing w:before="120"/>
-        <w:contextualSpacing w:val="0"/>
-      </w:pPr>
-      <w:r>
-        <w:t xml:space="preserve">Select the Survey - </w:t>
-      </w:r>
-      <w:r>
-        <w:t>Public - A</w:t>
-      </w:r>
-      <w:r>
-        <w:t xml:space="preserve"> subnet in the list.</w:t>
-      </w:r>
-    </w:p>
-    <w:p>
-      <w:pPr>
-        <w:pStyle w:val="ListParagraph"/>
-        <w:numPr>
-          <w:ilvl w:val="1"/>
-          <w:numId w:val="4"/>
-        </w:numPr>
-        <w:spacing w:before="120"/>
-        <w:contextualSpacing w:val="0"/>
-      </w:pPr>
-      <w:r>
-        <w:t xml:space="preserve">Select the </w:t>
-      </w:r>
-      <w:r>
-        <w:rPr>
-          <w:b/>
-        </w:rPr>
-        <w:t xml:space="preserve">Network ACL </w:t>
-      </w:r>
-      <w:r>
-        <w:t xml:space="preserve">tab and click </w:t>
-      </w:r>
-      <w:r>
-        <w:rPr>
-          <w:b/>
-        </w:rPr>
-        <w:t>Edit</w:t>
-      </w:r>
-      <w:r>
-        <w:t>.</w:t>
-      </w:r>
-    </w:p>
-    <w:p>
-      <w:pPr>
-        <w:pStyle w:val="ListParagraph"/>
-        <w:numPr>
-          <w:ilvl w:val="1"/>
-          <w:numId w:val="4"/>
-        </w:numPr>
-        <w:spacing w:before="120"/>
-        <w:contextualSpacing w:val="0"/>
-      </w:pPr>
-      <w:r>
-        <w:t xml:space="preserve">Select the </w:t>
-      </w:r>
-      <w:r>
-        <w:rPr>
-          <w:b/>
-        </w:rPr>
-        <w:t xml:space="preserve">Survey - </w:t>
-      </w:r>
-      <w:r>
-        <w:rPr>
-          <w:b/>
-        </w:rPr>
-        <w:t>Public</w:t>
-      </w:r>
-      <w:r>
-        <w:rPr>
-          <w:b/>
-        </w:rPr>
-        <w:t xml:space="preserve"> </w:t>
-      </w:r>
-      <w:r>
-        <w:t>network ACL from the list.</w:t>
-      </w:r>
-    </w:p>
-    <w:p>
-      <w:pPr>
-        <w:pStyle w:val="ListParagraph"/>
-        <w:numPr>
-          <w:ilvl w:val="1"/>
-          <w:numId w:val="4"/>
-        </w:numPr>
-        <w:spacing w:before="120"/>
-        <w:contextualSpacing w:val="0"/>
-      </w:pPr>
-      <w:r>
-        <w:lastRenderedPageBreak/>
-        <w:t xml:space="preserve">Click </w:t>
-      </w:r>
-      <w:r>
-        <w:rPr>
-          <w:b/>
-        </w:rPr>
-        <w:t>Save</w:t>
-      </w:r>
-      <w:r>
-        <w:t>.</w:t>
-      </w:r>
-    </w:p>
-    <w:p>
-      <w:pPr>
-        <w:pStyle w:val="ListParagraph"/>
-        <w:numPr>
-          <w:ilvl w:val="0"/>
-          <w:numId w:val="4"/>
-        </w:numPr>
-        <w:spacing w:before="120"/>
-        <w:contextualSpacing w:val="0"/>
-      </w:pPr>
-      <w:r>
-        <w:t xml:space="preserve">Complete the following steps to create the </w:t>
-      </w:r>
-      <w:r>
-        <w:rPr>
-          <w:b/>
-        </w:rPr>
-        <w:t xml:space="preserve">Survey - Public - </w:t>
-      </w:r>
-      <w:r>
-        <w:rPr>
-          <w:b/>
-        </w:rPr>
-        <w:t>B</w:t>
-      </w:r>
-      <w:r>
-        <w:t xml:space="preserve"> subnet:</w:t>
-      </w:r>
-    </w:p>
-    <w:p>
-      <w:pPr>
-        <w:pStyle w:val="ListParagraph"/>
-        <w:numPr>
-          <w:ilvl w:val="1"/>
-          <w:numId w:val="4"/>
-        </w:numPr>
-        <w:spacing w:before="120"/>
-        <w:contextualSpacing w:val="0"/>
-      </w:pPr>
-      <w:r>
-        <w:t xml:space="preserve">Select </w:t>
-      </w:r>
-      <w:r>
-        <w:rPr>
-          <w:b/>
-        </w:rPr>
-        <w:t>Services &gt; Networking &gt; VPC</w:t>
-      </w:r>
-      <w:r>
-        <w:t xml:space="preserve"> from the menu.</w:t>
-      </w:r>
-    </w:p>
-    <w:p>
-      <w:pPr>
-        <w:pStyle w:val="ListParagraph"/>
-        <w:numPr>
-          <w:ilvl w:val="1"/>
-          <w:numId w:val="4"/>
-        </w:numPr>
-        <w:spacing w:before="120"/>
-        <w:contextualSpacing w:val="0"/>
-      </w:pPr>
-      <w:r>
-        <w:t xml:space="preserve">Click </w:t>
-      </w:r>
-      <w:r>
-        <w:rPr>
-          <w:b/>
-        </w:rPr>
-        <w:t>Virtual Private Cloud &gt; Subnets</w:t>
-      </w:r>
-      <w:r>
-        <w:t>.</w:t>
-      </w:r>
-    </w:p>
-    <w:p>
-      <w:pPr>
-        <w:pStyle w:val="ListParagraph"/>
-        <w:numPr>
-          <w:ilvl w:val="1"/>
-          <w:numId w:val="4"/>
-        </w:numPr>
-        <w:spacing w:before="120"/>
-        <w:contextualSpacing w:val="0"/>
-      </w:pPr>
-      <w:r>
-        <w:t xml:space="preserve">Click </w:t>
-      </w:r>
-      <w:r>
-        <w:rPr>
-          <w:b/>
-        </w:rPr>
-        <w:t>Create Subnet</w:t>
-      </w:r>
-      <w:r>
-        <w:t>.</w:t>
-      </w:r>
-    </w:p>
-    <w:p>
-      <w:pPr>
-        <w:pStyle w:val="ListParagraph"/>
-        <w:numPr>
-          <w:ilvl w:val="1"/>
-          <w:numId w:val="4"/>
-        </w:numPr>
-        <w:spacing w:before="120"/>
-        <w:contextualSpacing w:val="0"/>
-      </w:pPr>
-      <w:r>
-        <w:t>Enter the details for the new subnet:</w:t>
-      </w:r>
-      <w:r>
-        <w:br/>
-      </w:r>
-      <w:r>
-        <w:br/>
-        <w:t xml:space="preserve">Name tag: Survey - Public </w:t>
-      </w:r>
-      <w:r>
-        <w:t>- B</w:t>
-      </w:r>
-      <w:r>
-        <w:br/>
-        <w:t>VPC: Survey</w:t>
-      </w:r>
-      <w:r>
-        <w:br/>
-        <w:t>Availability Zone: eu-west-1b</w:t>
-      </w:r>
-      <w:r>
-        <w:br/>
-        <w:t>CIDR block: 10.0</w:t>
-      </w:r>
-      <w:r>
-        <w:t>.0.128</w:t>
-      </w:r>
-      <w:r>
-        <w:t>/25</w:t>
-      </w:r>
-    </w:p>
-    <w:p>
-      <w:pPr>
-        <w:pStyle w:val="ListParagraph"/>
-        <w:numPr>
-          <w:ilvl w:val="1"/>
-          <w:numId w:val="4"/>
-        </w:numPr>
-        <w:spacing w:before="120"/>
-        <w:contextualSpacing w:val="0"/>
-      </w:pPr>
-      <w:r>
-        <w:t xml:space="preserve">Click </w:t>
-      </w:r>
-      <w:r>
-        <w:rPr>
-          <w:b/>
-        </w:rPr>
-        <w:t>Yes, Create</w:t>
-      </w:r>
-      <w:r>
-        <w:t>.</w:t>
-      </w:r>
-    </w:p>
-    <w:p>
-      <w:pPr>
-        <w:pStyle w:val="ListParagraph"/>
-        <w:numPr>
-          <w:ilvl w:val="1"/>
-          <w:numId w:val="4"/>
-        </w:numPr>
-        <w:spacing w:before="120"/>
-        <w:contextualSpacing w:val="0"/>
-      </w:pPr>
-      <w:r>
-        <w:t xml:space="preserve">Select the Survey - Public </w:t>
-      </w:r>
-      <w:r>
-        <w:t>- B</w:t>
-      </w:r>
-      <w:r>
-        <w:t xml:space="preserve"> subnet in the list.</w:t>
-      </w:r>
-    </w:p>
-    <w:p>
-      <w:pPr>
-        <w:pStyle w:val="ListParagraph"/>
-        <w:numPr>
-          <w:ilvl w:val="1"/>
-          <w:numId w:val="4"/>
-        </w:numPr>
-        <w:spacing w:before="120"/>
-        <w:contextualSpacing w:val="0"/>
-      </w:pPr>
-      <w:r>
-        <w:t xml:space="preserve">Select the </w:t>
-      </w:r>
-      <w:r>
-        <w:rPr>
-          <w:b/>
-        </w:rPr>
-        <w:t xml:space="preserve">Network ACL </w:t>
-      </w:r>
-      <w:r>
-        <w:t xml:space="preserve">tab and click </w:t>
-      </w:r>
-      <w:r>
-        <w:rPr>
-          <w:b/>
-        </w:rPr>
-        <w:t>Edit</w:t>
-      </w:r>
-      <w:r>
-        <w:t>.</w:t>
-      </w:r>
-    </w:p>
-    <w:p>
-      <w:pPr>
-        <w:pStyle w:val="ListParagraph"/>
-        <w:numPr>
-          <w:ilvl w:val="1"/>
-          <w:numId w:val="4"/>
-        </w:numPr>
-        <w:spacing w:before="120"/>
-        <w:contextualSpacing w:val="0"/>
-      </w:pPr>
-      <w:r>
-        <w:t xml:space="preserve">Select the </w:t>
-      </w:r>
-      <w:r>
-        <w:rPr>
-          <w:b/>
-        </w:rPr>
-        <w:t xml:space="preserve">Survey - </w:t>
-      </w:r>
-      <w:r>
-        <w:rPr>
-          <w:b/>
-        </w:rPr>
-        <w:t>Public</w:t>
-      </w:r>
-      <w:r>
-        <w:rPr>
-          <w:b/>
-        </w:rPr>
-        <w:t xml:space="preserve"> </w:t>
-      </w:r>
-      <w:r>
-        <w:t>network ACL from the list.</w:t>
-      </w:r>
-    </w:p>
-    <w:p>
-      <w:pPr>
-        <w:pStyle w:val="ListParagraph"/>
-        <w:numPr>
-          <w:ilvl w:val="1"/>
-          <w:numId w:val="4"/>
-        </w:numPr>
-        <w:spacing w:before="120"/>
-        <w:contextualSpacing w:val="0"/>
-      </w:pPr>
-      <w:r>
-        <w:t xml:space="preserve">Click </w:t>
-      </w:r>
-      <w:r>
-        <w:rPr>
-          <w:b/>
-        </w:rPr>
-        <w:t>Save</w:t>
-      </w:r>
-      <w:r>
-        <w:t>.</w:t>
-      </w:r>
-    </w:p>
-    <w:p>
-      <w:pPr>
-        <w:pStyle w:val="ListParagraph"/>
-        <w:numPr>
-          <w:ilvl w:val="0"/>
-          <w:numId w:val="4"/>
-        </w:numPr>
-        <w:spacing w:before="120"/>
-        <w:contextualSpacing w:val="0"/>
-      </w:pPr>
-      <w:r>
-        <w:t xml:space="preserve">Complete the following steps to create the </w:t>
-      </w:r>
-      <w:r>
-        <w:rPr>
-          <w:b/>
-        </w:rPr>
-        <w:t xml:space="preserve">Survey - </w:t>
-      </w:r>
-      <w:r>
-        <w:rPr>
-          <w:b/>
-        </w:rPr>
-        <w:t>Public</w:t>
-      </w:r>
-      <w:r>
-        <w:t xml:space="preserve"> route table:</w:t>
-      </w:r>
-    </w:p>
-    <w:p>
-      <w:pPr>
-        <w:pStyle w:val="ListParagraph"/>
-        <w:numPr>
-          <w:ilvl w:val="1"/>
-          <w:numId w:val="4"/>
-        </w:numPr>
-        <w:spacing w:before="120"/>
-        <w:contextualSpacing w:val="0"/>
-      </w:pPr>
-      <w:r>
-        <w:t xml:space="preserve">Select </w:t>
-      </w:r>
-      <w:r>
-        <w:rPr>
-          <w:b/>
-        </w:rPr>
-        <w:t>Services &gt; Networking &gt; VPC</w:t>
-      </w:r>
-      <w:r>
-        <w:t xml:space="preserve"> from the menu.</w:t>
-      </w:r>
-    </w:p>
-    <w:p>
-      <w:pPr>
-        <w:pStyle w:val="ListParagraph"/>
-        <w:numPr>
-          <w:ilvl w:val="1"/>
-          <w:numId w:val="4"/>
-        </w:numPr>
-        <w:spacing w:before="120"/>
-        <w:contextualSpacing w:val="0"/>
-      </w:pPr>
-      <w:r>
-        <w:t xml:space="preserve">Click </w:t>
-      </w:r>
-      <w:r>
-        <w:rPr>
-          <w:b/>
-        </w:rPr>
-        <w:t>Virtual Private Cloud &gt; Route Tables</w:t>
-      </w:r>
-      <w:r>
-        <w:t>.</w:t>
-      </w:r>
-    </w:p>
-    <w:p>
-      <w:pPr>
-        <w:pStyle w:val="ListParagraph"/>
-        <w:numPr>
-          <w:ilvl w:val="1"/>
-          <w:numId w:val="4"/>
-        </w:numPr>
-        <w:spacing w:before="120"/>
-        <w:contextualSpacing w:val="0"/>
-      </w:pPr>
-      <w:r>
-        <w:t xml:space="preserve">Click </w:t>
-      </w:r>
-      <w:r>
-        <w:rPr>
-          <w:b/>
-        </w:rPr>
-        <w:t>Create Route Table</w:t>
-      </w:r>
-      <w:r>
-        <w:t>.</w:t>
-      </w:r>
-    </w:p>
-    <w:p>
-      <w:pPr>
-        <w:pStyle w:val="ListParagraph"/>
-        <w:numPr>
-          <w:ilvl w:val="1"/>
-          <w:numId w:val="4"/>
-        </w:numPr>
-        <w:spacing w:before="120"/>
-        <w:contextualSpacing w:val="0"/>
-      </w:pPr>
-      <w:r>
-        <w:t>Enter the details for the new route table:</w:t>
-      </w:r>
-      <w:r>
-        <w:br/>
-      </w:r>
-      <w:r>
-        <w:br/>
-        <w:t xml:space="preserve">Name tag: Survey - </w:t>
-      </w:r>
-      <w:r>
-        <w:t>Public</w:t>
-      </w:r>
-      <w:r>
-        <w:br/>
-      </w:r>
-      <w:r>
-        <w:t>VPC: Survey</w:t>
-      </w:r>
-    </w:p>
-    <w:p>
-      <w:pPr>
-        <w:pStyle w:val="ListParagraph"/>
-        <w:numPr>
-          <w:ilvl w:val="1"/>
-          <w:numId w:val="4"/>
-        </w:numPr>
-        <w:spacing w:before="120"/>
-        <w:contextualSpacing w:val="0"/>
-      </w:pPr>
-      <w:r>
-        <w:t xml:space="preserve">Click </w:t>
-      </w:r>
-      <w:r>
-        <w:rPr>
-          <w:b/>
-        </w:rPr>
-        <w:t>Yes, Create</w:t>
-      </w:r>
-      <w:r>
-        <w:t>.</w:t>
-      </w:r>
-    </w:p>
-    <w:p>
-      <w:pPr>
-        <w:pStyle w:val="ListParagraph"/>
-        <w:numPr>
-          <w:ilvl w:val="1"/>
-          <w:numId w:val="4"/>
-        </w:numPr>
-        <w:spacing w:before="120"/>
-        <w:contextualSpacing w:val="0"/>
-      </w:pPr>
-      <w:r>
-        <w:t>Select the new route table in the list.</w:t>
-      </w:r>
-    </w:p>
-    <w:p>
-      <w:pPr>
-        <w:pStyle w:val="ListParagraph"/>
-        <w:numPr>
-          <w:ilvl w:val="1"/>
-          <w:numId w:val="4"/>
-        </w:numPr>
-        <w:spacing w:before="120"/>
-        <w:contextualSpacing w:val="0"/>
-      </w:pPr>
-      <w:r>
-        <w:t xml:space="preserve">Select the </w:t>
-      </w:r>
-      <w:r>
-        <w:rPr>
-          <w:b/>
-        </w:rPr>
-        <w:t xml:space="preserve">Routes </w:t>
-      </w:r>
-      <w:r>
-        <w:t xml:space="preserve">tab and click </w:t>
-      </w:r>
-      <w:r>
-        <w:rPr>
-          <w:b/>
-        </w:rPr>
-        <w:t>Edit</w:t>
-      </w:r>
-      <w:r>
-        <w:t>.</w:t>
-      </w:r>
-    </w:p>
-    <w:p>
-      <w:pPr>
-        <w:pStyle w:val="ListParagraph"/>
-        <w:numPr>
-          <w:ilvl w:val="1"/>
-          <w:numId w:val="4"/>
-        </w:numPr>
-        <w:spacing w:before="120"/>
-        <w:contextualSpacing w:val="0"/>
-      </w:pPr>
-      <w:r>
-        <w:t xml:space="preserve">Click </w:t>
-      </w:r>
-      <w:r>
-        <w:rPr>
-          <w:b/>
-        </w:rPr>
-        <w:t>Add another route</w:t>
-      </w:r>
-      <w:r>
-        <w:t>.</w:t>
-      </w:r>
-    </w:p>
-    <w:p>
-      <w:pPr>
-        <w:pStyle w:val="ListParagraph"/>
-        <w:numPr>
-          <w:ilvl w:val="1"/>
-          <w:numId w:val="4"/>
-        </w:numPr>
-        <w:spacing w:before="120"/>
-        <w:contextualSpacing w:val="0"/>
-      </w:pPr>
-      <w:r>
-        <w:t>Enter the details for the new route:</w:t>
-      </w:r>
-      <w:r>
-        <w:br/>
-      </w:r>
-      <w:r>
-        <w:br/>
-        <w:t>Destination: 0.0.0.0/0</w:t>
-      </w:r>
-      <w:r>
-        <w:br/>
-        <w:t xml:space="preserve">Target: </w:t>
-      </w:r>
-      <w:r>
-        <w:t xml:space="preserve">Select the Survey </w:t>
-      </w:r>
-      <w:r>
-        <w:t>Internet Gateway</w:t>
-      </w:r>
-    </w:p>
-    <w:p>
-      <w:pPr>
-        <w:pStyle w:val="ListParagraph"/>
-        <w:numPr>
-          <w:ilvl w:val="1"/>
-          <w:numId w:val="4"/>
-        </w:numPr>
-        <w:spacing w:before="120"/>
-        <w:contextualSpacing w:val="0"/>
-      </w:pPr>
-      <w:r>
-        <w:t xml:space="preserve">Click </w:t>
-      </w:r>
-      <w:r>
-        <w:rPr>
-          <w:b/>
-        </w:rPr>
-        <w:t>Save</w:t>
-      </w:r>
-      <w:r>
-        <w:t>.</w:t>
-      </w:r>
-    </w:p>
-    <w:p>
-      <w:pPr>
-        <w:pStyle w:val="ListParagraph"/>
-        <w:numPr>
-          <w:ilvl w:val="1"/>
-          <w:numId w:val="4"/>
-        </w:numPr>
-        <w:spacing w:before="120"/>
-        <w:contextualSpacing w:val="0"/>
-      </w:pPr>
-      <w:r>
-        <w:t xml:space="preserve">Select the </w:t>
-      </w:r>
-      <w:r>
-        <w:rPr>
-          <w:b/>
-        </w:rPr>
-        <w:t xml:space="preserve">Subnet Associations </w:t>
-      </w:r>
-      <w:r>
-        <w:t xml:space="preserve">tab and click </w:t>
-      </w:r>
-      <w:r>
-        <w:rPr>
-          <w:b/>
-        </w:rPr>
-        <w:t>Edit</w:t>
-      </w:r>
-      <w:r>
-        <w:t>.</w:t>
-      </w:r>
-    </w:p>
-    <w:p>
-      <w:pPr>
-        <w:pStyle w:val="ListParagraph"/>
-        <w:numPr>
-          <w:ilvl w:val="1"/>
-          <w:numId w:val="4"/>
-        </w:numPr>
-        <w:spacing w:before="120"/>
-        <w:contextualSpacing w:val="0"/>
-      </w:pPr>
-      <w:r>
-        <w:t xml:space="preserve">Select the Survey - </w:t>
-      </w:r>
-      <w:r>
-        <w:t>Public - A and Survey - Public - B</w:t>
-      </w:r>
-      <w:r>
-        <w:t xml:space="preserve"> subnet</w:t>
-      </w:r>
-      <w:r>
-        <w:t>s</w:t>
-      </w:r>
-      <w:r>
-        <w:t xml:space="preserve"> in the list and click </w:t>
-      </w:r>
-      <w:r>
-        <w:rPr>
-          <w:b/>
-        </w:rPr>
-        <w:t>Save</w:t>
-      </w:r>
-      <w:r>
-        <w:t>.</w:t>
-      </w:r>
-    </w:p>
-    <w:p>
-      <w:pPr>
-        <w:pStyle w:val="ListParagraph"/>
-        <w:numPr>
-          <w:ilvl w:val="0"/>
-          <w:numId w:val="4"/>
-        </w:numPr>
-        <w:spacing w:before="120"/>
-        <w:contextualSpacing w:val="0"/>
-      </w:pPr>
-      <w:r>
-        <w:t xml:space="preserve">Complete the following steps to create the </w:t>
-      </w:r>
-      <w:r>
-        <w:t xml:space="preserve">Survey </w:t>
-      </w:r>
-      <w:r>
-        <w:t>RDS instance:</w:t>
-      </w:r>
-    </w:p>
-    <w:p>
-      <w:pPr>
-        <w:pStyle w:val="ListParagraph"/>
-        <w:numPr>
-          <w:ilvl w:val="1"/>
-          <w:numId w:val="4"/>
-        </w:numPr>
-        <w:spacing w:before="120"/>
-        <w:contextualSpacing w:val="0"/>
-      </w:pPr>
-      <w:r>
-        <w:t xml:space="preserve">Select </w:t>
-      </w:r>
-      <w:r>
-        <w:rPr>
-          <w:b/>
-        </w:rPr>
-        <w:t xml:space="preserve">Services &gt; Database &gt; RDS </w:t>
-      </w:r>
-      <w:r>
-        <w:t>from the menu.</w:t>
-      </w:r>
-    </w:p>
-    <w:p>
-      <w:pPr>
-        <w:pStyle w:val="ListParagraph"/>
-        <w:numPr>
-          <w:ilvl w:val="1"/>
-          <w:numId w:val="4"/>
-        </w:numPr>
-        <w:spacing w:before="120"/>
-        <w:contextualSpacing w:val="0"/>
-      </w:pPr>
-      <w:r>
-        <w:t xml:space="preserve">Click </w:t>
-      </w:r>
-      <w:r>
-        <w:rPr>
-          <w:b/>
-        </w:rPr>
-        <w:t>RDS Dashboard &gt; Instances</w:t>
-      </w:r>
-      <w:r>
-        <w:t>.</w:t>
-      </w:r>
-    </w:p>
-    <w:p>
-      <w:pPr>
-        <w:pStyle w:val="ListParagraph"/>
-        <w:numPr>
-          <w:ilvl w:val="1"/>
-          <w:numId w:val="4"/>
-        </w:numPr>
-        <w:spacing w:before="120"/>
-        <w:contextualSpacing w:val="0"/>
-      </w:pPr>
-      <w:r>
-        <w:t xml:space="preserve">Click </w:t>
-      </w:r>
-      <w:r>
-        <w:rPr>
-          <w:b/>
-        </w:rPr>
-        <w:t>Launch DB Instance</w:t>
-      </w:r>
-      <w:r>
-        <w:t>.</w:t>
-      </w:r>
-    </w:p>
-    <w:p>
-      <w:pPr>
-        <w:pStyle w:val="ListParagraph"/>
-        <w:numPr>
-          <w:ilvl w:val="1"/>
-          <w:numId w:val="4"/>
-        </w:numPr>
-        <w:spacing w:before="120"/>
-        <w:contextualSpacing w:val="0"/>
-      </w:pPr>
-      <w:r>
-        <w:t xml:space="preserve">Select </w:t>
-      </w:r>
-      <w:r>
-        <w:rPr>
-          <w:b/>
-        </w:rPr>
-        <w:t xml:space="preserve">PostgreSQL </w:t>
-      </w:r>
-      <w:r>
-        <w:t xml:space="preserve">and click </w:t>
-      </w:r>
-      <w:r>
-        <w:rPr>
-          <w:b/>
-        </w:rPr>
-        <w:t>Select</w:t>
-      </w:r>
-      <w:r>
-        <w:t>.</w:t>
-      </w:r>
-    </w:p>
-    <w:p>
-      <w:pPr>
-        <w:pStyle w:val="ListParagraph"/>
-        <w:numPr>
-          <w:ilvl w:val="1"/>
-          <w:numId w:val="4"/>
-        </w:numPr>
-        <w:spacing w:before="120"/>
-        <w:contextualSpacing w:val="0"/>
-      </w:pPr>
-      <w:r>
-        <w:t xml:space="preserve">Select </w:t>
-      </w:r>
-      <w:r>
-        <w:rPr>
-          <w:b/>
-        </w:rPr>
-        <w:t>Dev / Test</w:t>
-      </w:r>
-      <w:r>
-        <w:t xml:space="preserve"> and click </w:t>
-      </w:r>
-      <w:r>
-        <w:rPr>
-          <w:b/>
-        </w:rPr>
-        <w:t>Next Step</w:t>
-      </w:r>
-      <w:r>
-        <w:t>.</w:t>
-      </w:r>
-    </w:p>
-    <w:p>
-      <w:pPr>
-        <w:pStyle w:val="ListParagraph"/>
-        <w:numPr>
-          <w:ilvl w:val="1"/>
-          <w:numId w:val="4"/>
-        </w:numPr>
-        <w:spacing w:before="120"/>
-        <w:contextualSpacing w:val="0"/>
-      </w:pPr>
-      <w:r>
-        <w:t>Enter the details for the new RDS instance:</w:t>
-      </w:r>
-      <w:r>
-        <w:br/>
-      </w:r>
-      <w:r>
-        <w:br/>
-        <w:t>DB Engine Version: 9.6.1</w:t>
-      </w:r>
-      <w:r>
-        <w:br/>
-        <w:t>DB Instance Class: db.t2.small</w:t>
-      </w:r>
-      <w:r>
-        <w:br/>
-        <w:t xml:space="preserve">Multi-AZ Deployment: </w:t>
-      </w:r>
-      <w:r>
-        <w:t>Yes</w:t>
-      </w:r>
-      <w:r>
-        <w:br/>
-        <w:t>Storage Type: General Purpose (SSD)</w:t>
-      </w:r>
-      <w:r>
-        <w:br/>
-      </w:r>
-      <w:r>
-        <w:lastRenderedPageBreak/>
-        <w:t>Allocated Storage: 100</w:t>
-      </w:r>
-      <w:r>
-        <w:t>GB</w:t>
-      </w:r>
-      <w:r>
-        <w:br/>
-        <w:t xml:space="preserve">DB Instance Identifier: </w:t>
-      </w:r>
-      <w:r>
-        <w:t xml:space="preserve">survey </w:t>
-      </w:r>
-      <w:r>
-        <w:br/>
-        <w:t>Master Username: postgres</w:t>
-      </w:r>
-      <w:r>
-        <w:br/>
-        <w:t xml:space="preserve">Master Password: </w:t>
-      </w:r>
-      <w:r>
-        <w:t>GSPQzQ3EL95JCnaz</w:t>
-      </w:r>
-      <w:r>
-        <w:br/>
-        <w:t xml:space="preserve">Confirm Password: </w:t>
-      </w:r>
-      <w:r>
-        <w:t>GSPQzQ3EL95JCnaz</w:t>
-      </w:r>
-    </w:p>
-    <w:p>
-      <w:pPr>
-        <w:pStyle w:val="ListParagraph"/>
-        <w:numPr>
-          <w:ilvl w:val="1"/>
-          <w:numId w:val="4"/>
-        </w:numPr>
-        <w:spacing w:before="120"/>
-        <w:contextualSpacing w:val="0"/>
-      </w:pPr>
-      <w:r>
-        <w:t xml:space="preserve">Click </w:t>
-      </w:r>
-      <w:r>
-        <w:rPr>
-          <w:b/>
-        </w:rPr>
-        <w:t>Next Step</w:t>
-      </w:r>
-      <w:r>
-        <w:t>.</w:t>
-      </w:r>
-    </w:p>
-    <w:p>
-      <w:pPr>
-        <w:pStyle w:val="ListParagraph"/>
-        <w:numPr>
-          <w:ilvl w:val="1"/>
-          <w:numId w:val="4"/>
-        </w:numPr>
-        <w:spacing w:before="120"/>
-        <w:contextualSpacing w:val="0"/>
-      </w:pPr>
-      <w:r>
-        <w:t>Enter the advanced settings for the RDS instance:</w:t>
-      </w:r>
-      <w:r>
-        <w:br/>
-      </w:r>
-      <w:r>
-        <w:br/>
-        <w:t>VPC: Survey</w:t>
-      </w:r>
-      <w:r>
-        <w:br/>
-        <w:t xml:space="preserve">Subnet Group: </w:t>
-      </w:r>
-      <w:r>
-        <w:t>The default subnet group for the Survey VPC</w:t>
-      </w:r>
-      <w:r>
-        <w:br/>
-        <w:t>Publicly Accessible: No</w:t>
-      </w:r>
-      <w:r>
-        <w:br/>
-        <w:t>Availability Zone: No preference</w:t>
-      </w:r>
-      <w:r>
-        <w:br/>
-        <w:t xml:space="preserve">VPC Security Group(s): </w:t>
-      </w:r>
-      <w:r>
-        <w:t>Survey – DB (VPC)</w:t>
-      </w:r>
-      <w:r>
-        <w:br/>
-      </w:r>
-      <w:r>
-        <w:br/>
-        <w:t>Database Name: survey</w:t>
-      </w:r>
-      <w:r>
-        <w:br/>
-        <w:t>Database Port: 5432</w:t>
-      </w:r>
-      <w:r>
-        <w:br/>
-        <w:t>DB Parameter Group: default.postgres9.6</w:t>
-      </w:r>
-      <w:r>
-        <w:br/>
-      </w:r>
-      <w:r>
-        <w:br/>
-        <w:t>Backup Retention Period: 7 days</w:t>
-      </w:r>
-      <w:r>
-        <w:br/>
-        <w:t>Backup Window: No Preference</w:t>
-      </w:r>
-      <w:r>
-        <w:br/>
-      </w:r>
-      <w:r>
-        <w:br/>
-        <w:t>Enable Enhanced Monitoring: No</w:t>
-      </w:r>
-      <w:r>
-        <w:br/>
-      </w:r>
-      <w:r>
-        <w:br/>
-        <w:t>Auto Minor Version Upgrade: Yes</w:t>
-      </w:r>
-      <w:r>
-        <w:br/>
-        <w:t>Maintenance Window: No Preference</w:t>
-      </w:r>
-      <w:r>
-        <w:br/>
-      </w:r>
-    </w:p>
-    <w:p>
-      <w:pPr>
-        <w:pStyle w:val="ListParagraph"/>
-        <w:numPr>
-          <w:ilvl w:val="1"/>
-          <w:numId w:val="4"/>
-        </w:numPr>
-        <w:spacing w:before="120"/>
-        <w:contextualSpacing w:val="0"/>
-      </w:pPr>
-      <w:r>
-        <w:t xml:space="preserve">Click </w:t>
-      </w:r>
-      <w:r>
-        <w:rPr>
-          <w:b/>
-        </w:rPr>
-        <w:t>Launch DB Instance</w:t>
-      </w:r>
-      <w:r>
-        <w:t>.</w:t>
-      </w:r>
-    </w:p>
-    <w:p>
-      <w:pPr>
-        <w:pStyle w:val="ListParagraph"/>
-        <w:numPr>
-          <w:ilvl w:val="0"/>
-          <w:numId w:val="4"/>
-        </w:numPr>
-        <w:spacing w:before="120"/>
-        <w:contextualSpacing w:val="0"/>
-      </w:pPr>
-      <w:r>
-        <w:t xml:space="preserve">Complete the following steps to create the </w:t>
-      </w:r>
-      <w:r>
-        <w:t xml:space="preserve">Survey – </w:t>
-      </w:r>
-      <w:r>
-        <w:t>App</w:t>
-      </w:r>
-      <w:r>
-        <w:t xml:space="preserve"> – 1</w:t>
-      </w:r>
-      <w:r>
-        <w:rPr>
-          <w:b/>
-        </w:rPr>
-        <w:t xml:space="preserve"> </w:t>
-      </w:r>
-      <w:r>
-        <w:t>instance:</w:t>
-      </w:r>
-    </w:p>
-    <w:p>
-      <w:pPr>
-        <w:pStyle w:val="ListParagraph"/>
-        <w:numPr>
-          <w:ilvl w:val="1"/>
-          <w:numId w:val="4"/>
-        </w:numPr>
-        <w:spacing w:before="120"/>
-        <w:contextualSpacing w:val="0"/>
-      </w:pPr>
-      <w:r>
-        <w:t xml:space="preserve">Select </w:t>
-      </w:r>
-      <w:r>
-        <w:rPr>
-          <w:b/>
-        </w:rPr>
-        <w:t xml:space="preserve">Services &gt; Compute &gt; EC2 </w:t>
-      </w:r>
-      <w:r>
-        <w:t>from the menu.</w:t>
-      </w:r>
-    </w:p>
-    <w:p>
-      <w:pPr>
-        <w:pStyle w:val="ListParagraph"/>
-        <w:numPr>
-          <w:ilvl w:val="1"/>
-          <w:numId w:val="4"/>
-        </w:numPr>
-        <w:spacing w:before="120"/>
-        <w:contextualSpacing w:val="0"/>
-      </w:pPr>
-      <w:r>
-        <w:t xml:space="preserve">Click </w:t>
-      </w:r>
-      <w:r>
-        <w:rPr>
-          <w:b/>
-        </w:rPr>
-        <w:t>Instances &gt; Instances</w:t>
-      </w:r>
-      <w:r>
-        <w:t>.</w:t>
-      </w:r>
-    </w:p>
-    <w:p>
-      <w:pPr>
-        <w:pStyle w:val="ListParagraph"/>
-        <w:numPr>
-          <w:ilvl w:val="1"/>
-          <w:numId w:val="4"/>
-        </w:numPr>
-        <w:spacing w:before="120"/>
-        <w:contextualSpacing w:val="0"/>
-      </w:pPr>
-      <w:r>
-        <w:t xml:space="preserve">Click </w:t>
-      </w:r>
-      <w:r>
-        <w:rPr>
-          <w:b/>
-        </w:rPr>
-        <w:t>Launch Instance</w:t>
-      </w:r>
-      <w:r>
-        <w:t>.</w:t>
-      </w:r>
-    </w:p>
-    <w:p>
-      <w:pPr>
-        <w:pStyle w:val="ListParagraph"/>
-        <w:numPr>
-          <w:ilvl w:val="1"/>
-          <w:numId w:val="4"/>
-        </w:numPr>
-        <w:spacing w:before="120"/>
-        <w:contextualSpacing w:val="0"/>
-      </w:pPr>
-      <w:r>
-        <w:t xml:space="preserve">Select </w:t>
-      </w:r>
-      <w:r>
-        <w:rPr>
-          <w:b/>
-        </w:rPr>
-        <w:t>Red Hat Enterprise Linux 7.3 (HVM), SSD Volume Type</w:t>
-      </w:r>
-      <w:r>
-        <w:t>.</w:t>
-      </w:r>
-    </w:p>
-    <w:p>
-      <w:pPr>
-        <w:pStyle w:val="ListParagraph"/>
-        <w:numPr>
-          <w:ilvl w:val="1"/>
-          <w:numId w:val="4"/>
-        </w:numPr>
-        <w:spacing w:before="120"/>
-        <w:contextualSpacing w:val="0"/>
-      </w:pPr>
-      <w:r>
-        <w:t xml:space="preserve">Select the </w:t>
-      </w:r>
-      <w:r>
-        <w:rPr>
-          <w:b/>
-        </w:rPr>
-        <w:t>t2.</w:t>
-      </w:r>
-      <w:r>
-        <w:rPr>
-          <w:b/>
-        </w:rPr>
-        <w:t>large</w:t>
-      </w:r>
-      <w:r>
-        <w:rPr>
-          <w:b/>
-        </w:rPr>
-        <w:t xml:space="preserve"> </w:t>
-      </w:r>
-      <w:r>
-        <w:t>instance type.</w:t>
-      </w:r>
-    </w:p>
-    <w:p>
-      <w:pPr>
-        <w:pStyle w:val="ListParagraph"/>
-        <w:numPr>
-          <w:ilvl w:val="1"/>
-          <w:numId w:val="4"/>
-        </w:numPr>
-        <w:spacing w:before="120"/>
-        <w:contextualSpacing w:val="0"/>
-      </w:pPr>
-      <w:r>
-        <w:t xml:space="preserve">Click </w:t>
-      </w:r>
-      <w:r>
-        <w:rPr>
-          <w:b/>
-        </w:rPr>
-        <w:t>Next: Configure Instance Details</w:t>
-      </w:r>
-      <w:r>
-        <w:t>.</w:t>
-      </w:r>
-    </w:p>
-    <w:p>
-      <w:pPr>
-        <w:pStyle w:val="ListParagraph"/>
-        <w:numPr>
-          <w:ilvl w:val="1"/>
-          <w:numId w:val="4"/>
-        </w:numPr>
-        <w:spacing w:before="120"/>
-        <w:contextualSpacing w:val="0"/>
-      </w:pPr>
-      <w:r>
-        <w:t>Enter the details for the new instance:</w:t>
-      </w:r>
-      <w:r>
-        <w:br/>
-      </w:r>
-      <w:r>
-        <w:br/>
-        <w:t>Number of instances: 1</w:t>
-      </w:r>
-      <w:r>
-        <w:br/>
-        <w:t>Network: Survey</w:t>
-      </w:r>
-      <w:r>
-        <w:br/>
-        <w:t xml:space="preserve">Subnet: Survey – </w:t>
-      </w:r>
-      <w:r>
-        <w:t>Public</w:t>
-      </w:r>
-      <w:r>
-        <w:t xml:space="preserve"> - A</w:t>
-      </w:r>
-      <w:r>
-        <w:br/>
-        <w:t xml:space="preserve">Auto-assign Public IP: </w:t>
-      </w:r>
-      <w:r>
-        <w:t>Enable</w:t>
-      </w:r>
-      <w:r>
-        <w:br/>
-        <w:t>IAM role: None</w:t>
-      </w:r>
-      <w:r>
-        <w:br/>
-        <w:t>Shutdown behavior: Stop</w:t>
-      </w:r>
-      <w:r>
-        <w:br/>
-        <w:t>Enable termination protection: Protect against accidental termination</w:t>
-      </w:r>
-      <w:r>
-        <w:br/>
-        <w:t>Monitoring: None</w:t>
-      </w:r>
-      <w:r>
-        <w:br/>
-        <w:t>Tenancy: Shared – Run a shared hardware instance</w:t>
-      </w:r>
-      <w:r>
-        <w:br/>
-      </w:r>
-      <w:r>
-        <w:br/>
-        <w:t>Network interfaces: Leave default options</w:t>
-      </w:r>
-    </w:p>
-    <w:p>
-      <w:pPr>
-        <w:pStyle w:val="ListParagraph"/>
-        <w:numPr>
-          <w:ilvl w:val="1"/>
-          <w:numId w:val="4"/>
-        </w:numPr>
-        <w:spacing w:before="120"/>
-        <w:contextualSpacing w:val="0"/>
-      </w:pPr>
-      <w:r>
-        <w:t xml:space="preserve">Click </w:t>
-      </w:r>
-      <w:r>
-        <w:rPr>
-          <w:b/>
-        </w:rPr>
-        <w:t>Next: Add Storage</w:t>
-      </w:r>
-      <w:r>
-        <w:t>.</w:t>
-      </w:r>
-    </w:p>
-    <w:p>
-      <w:pPr>
-        <w:pStyle w:val="ListParagraph"/>
-        <w:numPr>
-          <w:ilvl w:val="1"/>
-          <w:numId w:val="4"/>
-        </w:numPr>
-        <w:spacing w:before="120"/>
-        <w:contextualSpacing w:val="0"/>
-      </w:pPr>
-      <w:r>
-        <w:t xml:space="preserve">Enter </w:t>
-      </w:r>
-      <w:r>
-        <w:rPr>
-          <w:b/>
-        </w:rPr>
-        <w:t>100</w:t>
-      </w:r>
-      <w:r>
-        <w:rPr>
-          <w:b/>
-        </w:rPr>
-        <w:t xml:space="preserve"> GiB </w:t>
-      </w:r>
-      <w:r>
-        <w:t xml:space="preserve">as the size of the </w:t>
-      </w:r>
-      <w:r>
-        <w:rPr>
-          <w:b/>
-        </w:rPr>
-        <w:t xml:space="preserve">Root </w:t>
-      </w:r>
-      <w:r>
-        <w:t xml:space="preserve">volume with the </w:t>
-      </w:r>
-      <w:r>
-        <w:rPr>
-          <w:b/>
-        </w:rPr>
-        <w:t xml:space="preserve">General Purpose SSD (GP2) </w:t>
-      </w:r>
-      <w:r>
-        <w:t>volume type.</w:t>
-      </w:r>
-    </w:p>
-    <w:p>
-      <w:pPr>
-        <w:pStyle w:val="ListParagraph"/>
-        <w:numPr>
-          <w:ilvl w:val="1"/>
-          <w:numId w:val="4"/>
-        </w:numPr>
-        <w:spacing w:before="120"/>
-        <w:contextualSpacing w:val="0"/>
-      </w:pPr>
-      <w:r>
-        <w:t xml:space="preserve">Click </w:t>
-      </w:r>
-      <w:r>
-        <w:rPr>
-          <w:b/>
-        </w:rPr>
-        <w:t>Next: Add Tags</w:t>
-      </w:r>
-      <w:r>
-        <w:t>.</w:t>
-      </w:r>
-    </w:p>
-    <w:p>
-      <w:pPr>
-        <w:pStyle w:val="ListParagraph"/>
-        <w:numPr>
-          <w:ilvl w:val="1"/>
-          <w:numId w:val="4"/>
-        </w:numPr>
-        <w:spacing w:before="120"/>
-        <w:contextualSpacing w:val="0"/>
-      </w:pPr>
-      <w:r>
-        <w:t xml:space="preserve">Add the tag </w:t>
-      </w:r>
-      <w:r>
-        <w:rPr>
-          <w:b/>
-        </w:rPr>
-        <w:t xml:space="preserve">Name </w:t>
-      </w:r>
-      <w:r>
-        <w:t xml:space="preserve">with the value </w:t>
-      </w:r>
-      <w:r>
-        <w:rPr>
-          <w:b/>
-        </w:rPr>
-        <w:t xml:space="preserve">Survey – </w:t>
-      </w:r>
-      <w:r>
-        <w:rPr>
-          <w:b/>
-        </w:rPr>
-        <w:t>App</w:t>
-      </w:r>
-      <w:r>
-        <w:rPr>
-          <w:b/>
-        </w:rPr>
-        <w:t xml:space="preserve"> - 1</w:t>
-      </w:r>
-      <w:r>
-        <w:t>.</w:t>
-      </w:r>
-    </w:p>
-    <w:p>
-      <w:pPr>
-        <w:pStyle w:val="ListParagraph"/>
-        <w:numPr>
-          <w:ilvl w:val="1"/>
-          <w:numId w:val="4"/>
-        </w:numPr>
-        <w:spacing w:before="120"/>
-        <w:contextualSpacing w:val="0"/>
-      </w:pPr>
-      <w:r>
-        <w:t xml:space="preserve">Click </w:t>
-      </w:r>
-      <w:r>
-        <w:rPr>
-          <w:b/>
-        </w:rPr>
-        <w:t>Next: Configure Security Group</w:t>
-      </w:r>
-      <w:r>
-        <w:t>.</w:t>
-      </w:r>
-    </w:p>
-    <w:p>
-      <w:pPr>
-        <w:pStyle w:val="ListParagraph"/>
-        <w:numPr>
-          <w:ilvl w:val="1"/>
-          <w:numId w:val="4"/>
-        </w:numPr>
-        <w:spacing w:before="120"/>
-        <w:contextualSpacing w:val="0"/>
-      </w:pPr>
-      <w:r>
-        <w:t xml:space="preserve">Select the </w:t>
-      </w:r>
-      <w:r>
-        <w:rPr>
-          <w:b/>
-        </w:rPr>
-        <w:t xml:space="preserve">Survey - </w:t>
-      </w:r>
-      <w:r>
-        <w:rPr>
-          <w:b/>
-        </w:rPr>
-        <w:t>Public</w:t>
-      </w:r>
-      <w:r>
-        <w:rPr>
-          <w:b/>
-        </w:rPr>
-        <w:t xml:space="preserve"> </w:t>
-      </w:r>
-      <w:r>
-        <w:t>existing security group.</w:t>
-      </w:r>
-    </w:p>
-    <w:p>
-      <w:pPr>
-        <w:pStyle w:val="ListParagraph"/>
-        <w:numPr>
-          <w:ilvl w:val="1"/>
-          <w:numId w:val="4"/>
-        </w:numPr>
-        <w:spacing w:before="120"/>
-        <w:contextualSpacing w:val="0"/>
-      </w:pPr>
-      <w:r>
-        <w:lastRenderedPageBreak/>
-        <w:t xml:space="preserve">Click </w:t>
-      </w:r>
-      <w:r>
-        <w:rPr>
-          <w:b/>
-        </w:rPr>
-        <w:t>Review and Launch</w:t>
-      </w:r>
-      <w:r>
-        <w:t>.</w:t>
-      </w:r>
-    </w:p>
-    <w:p>
-      <w:pPr>
-        <w:pStyle w:val="ListParagraph"/>
-        <w:numPr>
-          <w:ilvl w:val="1"/>
-          <w:numId w:val="4"/>
-        </w:numPr>
-        <w:spacing w:before="120"/>
-        <w:contextualSpacing w:val="0"/>
-      </w:pPr>
-      <w:r>
-        <w:t xml:space="preserve">Click </w:t>
-      </w:r>
-      <w:r>
-        <w:rPr>
-          <w:b/>
-        </w:rPr>
-        <w:t>Launch</w:t>
-      </w:r>
-      <w:r>
-        <w:t>.</w:t>
-      </w:r>
-    </w:p>
-    <w:p>
-      <w:pPr>
-        <w:pStyle w:val="ListParagraph"/>
-        <w:numPr>
-          <w:ilvl w:val="1"/>
-          <w:numId w:val="4"/>
-        </w:numPr>
-        <w:spacing w:before="120"/>
-        <w:contextualSpacing w:val="0"/>
-      </w:pPr>
-      <w:r>
-        <w:t>Ensure you select the correct key to use to login to the instance.</w:t>
-      </w:r>
     </w:p>
     <w:p>
       <w:pPr>
@@ -4706,7 +4728,7 @@
               <w:sz w:val="14"/>
               <w:szCs w:val="14"/>
             </w:rPr>
-            <w:t>1</w:t>
+            <w:t>7</w:t>
           </w:r>
           <w:r>
             <w:rPr>
@@ -8394,7 +8416,7 @@
 </file>
 
 <file path=customXml/itemProps1.xml><?xml version="1.0" encoding="utf-8"?>
-<ds:datastoreItem xmlns:ds="http://schemas.openxmlformats.org/officeDocument/2006/customXml" ds:itemID="{1FC667EF-D173-F041-A010-A9217789953F}">
+<ds:datastoreItem xmlns:ds="http://schemas.openxmlformats.org/officeDocument/2006/customXml" ds:itemID="{173A3510-B7A4-7C46-ADD3-2082078D3327}">
   <ds:schemaRefs>
     <ds:schemaRef ds:uri="http://schemas.openxmlformats.org/officeDocument/2006/bibliography"/>
   </ds:schemaRefs>

--- a/doc/Survey Administration Guide.docx
+++ b/doc/Survey Administration Guide.docx
@@ -4333,28 +4333,407 @@
     </w:p>
     <w:p>
       <w:pPr>
-        <w:pStyle w:val="Heading2"/>
-      </w:pPr>
-      <w:r>
-        <w:t xml:space="preserve">AWS </w:t>
-      </w:r>
-      <w:r>
-        <w:t>Instances</w:t>
-      </w:r>
-    </w:p>
-    <w:p>
-      <w:r>
-        <w:t>The following instances have been configured for the solution</w:t>
+        <w:pStyle w:val="ListParagraph"/>
+        <w:numPr>
+          <w:ilvl w:val="0"/>
+          <w:numId w:val="4"/>
+        </w:numPr>
+        <w:spacing w:before="120"/>
+        <w:contextualSpacing w:val="0"/>
+      </w:pPr>
+      <w:r>
+        <w:t xml:space="preserve">Complete the following steps to create the </w:t>
+      </w:r>
+      <w:r>
+        <w:t>load balancer</w:t>
       </w:r>
       <w:r>
         <w:t>:</w:t>
       </w:r>
     </w:p>
-    <w:p/>
-    <w:p>
+    <w:p>
+      <w:pPr>
+        <w:pStyle w:val="ListParagraph"/>
+        <w:numPr>
+          <w:ilvl w:val="1"/>
+          <w:numId w:val="4"/>
+        </w:numPr>
+        <w:spacing w:before="120"/>
+        <w:contextualSpacing w:val="0"/>
+      </w:pPr>
+      <w:r>
+        <w:t xml:space="preserve">Select </w:t>
+      </w:r>
+      <w:r>
+        <w:rPr>
+          <w:b/>
+        </w:rPr>
+        <w:t xml:space="preserve">Services &gt; Compute &gt; EC2 </w:t>
+      </w:r>
+      <w:r>
+        <w:t>from the menu.</w:t>
+      </w:r>
+    </w:p>
+    <w:p>
+      <w:pPr>
+        <w:pStyle w:val="ListParagraph"/>
+        <w:numPr>
+          <w:ilvl w:val="1"/>
+          <w:numId w:val="4"/>
+        </w:numPr>
+        <w:spacing w:before="120"/>
+        <w:contextualSpacing w:val="0"/>
+      </w:pPr>
+      <w:r>
+        <w:t xml:space="preserve">Click </w:t>
+      </w:r>
+      <w:r>
+        <w:rPr>
+          <w:b/>
+        </w:rPr>
+        <w:t>Load Balancing</w:t>
+      </w:r>
+      <w:r>
+        <w:rPr>
+          <w:b/>
+        </w:rPr>
+        <w:t xml:space="preserve"> &gt; </w:t>
+      </w:r>
+      <w:r>
+        <w:rPr>
+          <w:b/>
+        </w:rPr>
+        <w:t>Load Balancers</w:t>
+      </w:r>
+      <w:r>
+        <w:t>.</w:t>
+      </w:r>
+    </w:p>
+    <w:p>
+      <w:pPr>
+        <w:pStyle w:val="ListParagraph"/>
+        <w:numPr>
+          <w:ilvl w:val="1"/>
+          <w:numId w:val="4"/>
+        </w:numPr>
+        <w:spacing w:before="120"/>
+        <w:contextualSpacing w:val="0"/>
+      </w:pPr>
+      <w:r>
+        <w:t xml:space="preserve">Click </w:t>
+      </w:r>
+      <w:r>
+        <w:rPr>
+          <w:b/>
+        </w:rPr>
+        <w:t>Create Load Balancer</w:t>
+      </w:r>
+      <w:r>
+        <w:t>.</w:t>
+      </w:r>
+    </w:p>
+    <w:p>
+      <w:pPr>
+        <w:pStyle w:val="ListParagraph"/>
+        <w:numPr>
+          <w:ilvl w:val="1"/>
+          <w:numId w:val="4"/>
+        </w:numPr>
+        <w:spacing w:before="120"/>
+        <w:contextualSpacing w:val="0"/>
+      </w:pPr>
+      <w:r>
+        <w:t xml:space="preserve">Select to create a </w:t>
+      </w:r>
+      <w:r>
+        <w:rPr>
+          <w:b/>
+        </w:rPr>
+        <w:t>Classic Load Balancer</w:t>
+      </w:r>
+      <w:r>
+        <w:t>.</w:t>
+      </w:r>
+    </w:p>
+    <w:p>
+      <w:pPr>
+        <w:pStyle w:val="ListParagraph"/>
+        <w:numPr>
+          <w:ilvl w:val="1"/>
+          <w:numId w:val="4"/>
+        </w:numPr>
+        <w:spacing w:before="120"/>
+        <w:contextualSpacing w:val="0"/>
+      </w:pPr>
+      <w:r>
+        <w:t xml:space="preserve">Click </w:t>
+      </w:r>
+      <w:r>
+        <w:rPr>
+          <w:b/>
+        </w:rPr>
+        <w:t>Continue</w:t>
+      </w:r>
+      <w:r>
+        <w:t>.</w:t>
+      </w:r>
+    </w:p>
+    <w:p>
+      <w:pPr>
+        <w:pStyle w:val="ListParagraph"/>
+        <w:numPr>
+          <w:ilvl w:val="1"/>
+          <w:numId w:val="4"/>
+        </w:numPr>
+        <w:spacing w:before="120"/>
+        <w:contextualSpacing w:val="0"/>
+      </w:pPr>
+      <w:r>
+        <w:t>Enter the details for the new load balancer:</w:t>
+      </w:r>
+      <w:r>
+        <w:br/>
+      </w:r>
+      <w:r>
+        <w:br/>
+        <w:t>Load Balancer name: Survey</w:t>
+      </w:r>
+      <w:r>
+        <w:br/>
+        <w:t>Create LB Inside: Survey VPC</w:t>
+      </w:r>
+      <w:r>
+        <w:br/>
+      </w:r>
+      <w:r>
+        <w:br/>
+        <w:t>Load Balancer Protocol: HTTP</w:t>
+      </w:r>
+      <w:r>
+        <w:br/>
+        <w:t>Load Balancer Port: 80</w:t>
+      </w:r>
+      <w:r>
+        <w:br/>
+        <w:t>Instance Protocol: HTTP</w:t>
+      </w:r>
+      <w:r>
+        <w:br/>
+        <w:t>Instance Port: 8080</w:t>
+      </w:r>
+      <w:r>
+        <w:br/>
+      </w:r>
+      <w:r>
+        <w:br/>
+        <w:t>Select the Survey – Public – A and Survey – Public – B subnets.</w:t>
+      </w:r>
+      <w:r>
+        <w:br/>
+      </w:r>
       <w:bookmarkStart w:id="2" w:name="_GoBack"/>
       <w:bookmarkEnd w:id="2"/>
     </w:p>
+    <w:p>
+      <w:pPr>
+        <w:pStyle w:val="ListParagraph"/>
+        <w:numPr>
+          <w:ilvl w:val="1"/>
+          <w:numId w:val="4"/>
+        </w:numPr>
+        <w:spacing w:before="120"/>
+        <w:contextualSpacing w:val="0"/>
+      </w:pPr>
+      <w:r>
+        <w:t xml:space="preserve">Click </w:t>
+      </w:r>
+      <w:r>
+        <w:rPr>
+          <w:b/>
+        </w:rPr>
+        <w:t>Next: Assign Security Groups</w:t>
+      </w:r>
+      <w:r>
+        <w:t>.</w:t>
+      </w:r>
+    </w:p>
+    <w:p>
+      <w:pPr>
+        <w:pStyle w:val="ListParagraph"/>
+        <w:numPr>
+          <w:ilvl w:val="1"/>
+          <w:numId w:val="4"/>
+        </w:numPr>
+        <w:spacing w:before="120"/>
+        <w:contextualSpacing w:val="0"/>
+      </w:pPr>
+      <w:r>
+        <w:t xml:space="preserve">Select the </w:t>
+      </w:r>
+      <w:r>
+        <w:rPr>
+          <w:b/>
+        </w:rPr>
+        <w:t xml:space="preserve">Survey – Public </w:t>
+      </w:r>
+      <w:r>
+        <w:t xml:space="preserve">security group and click </w:t>
+      </w:r>
+      <w:r>
+        <w:rPr>
+          <w:b/>
+        </w:rPr>
+        <w:t>Next: Configure Security Settings</w:t>
+      </w:r>
+      <w:r>
+        <w:t>.</w:t>
+      </w:r>
+    </w:p>
+    <w:p>
+      <w:pPr>
+        <w:pStyle w:val="ListParagraph"/>
+        <w:numPr>
+          <w:ilvl w:val="1"/>
+          <w:numId w:val="4"/>
+        </w:numPr>
+        <w:spacing w:before="120"/>
+        <w:contextualSpacing w:val="0"/>
+      </w:pPr>
+      <w:r>
+        <w:t xml:space="preserve">Click </w:t>
+      </w:r>
+      <w:r>
+        <w:rPr>
+          <w:b/>
+        </w:rPr>
+        <w:t>Next: Configure Health Check</w:t>
+      </w:r>
+      <w:r>
+        <w:t>.</w:t>
+      </w:r>
+    </w:p>
+    <w:p>
+      <w:pPr>
+        <w:pStyle w:val="ListParagraph"/>
+        <w:numPr>
+          <w:ilvl w:val="1"/>
+          <w:numId w:val="4"/>
+        </w:numPr>
+        <w:spacing w:before="120"/>
+        <w:contextualSpacing w:val="0"/>
+      </w:pPr>
+      <w:r>
+        <w:t xml:space="preserve">Leave the default options but change the path to / and click </w:t>
+      </w:r>
+      <w:r>
+        <w:rPr>
+          <w:b/>
+        </w:rPr>
+        <w:t>Next: Add EC2 Instances</w:t>
+      </w:r>
+      <w:r>
+        <w:t>.</w:t>
+      </w:r>
+    </w:p>
+    <w:p>
+      <w:pPr>
+        <w:pStyle w:val="ListParagraph"/>
+        <w:numPr>
+          <w:ilvl w:val="1"/>
+          <w:numId w:val="4"/>
+        </w:numPr>
+        <w:spacing w:before="120"/>
+        <w:contextualSpacing w:val="0"/>
+      </w:pPr>
+      <w:r>
+        <w:t xml:space="preserve">Select the </w:t>
+      </w:r>
+      <w:r>
+        <w:rPr>
+          <w:b/>
+        </w:rPr>
+        <w:t xml:space="preserve">Survey – App – 1 </w:t>
+      </w:r>
+      <w:r>
+        <w:t xml:space="preserve">instance and click </w:t>
+      </w:r>
+      <w:r>
+        <w:rPr>
+          <w:b/>
+        </w:rPr>
+        <w:t>Next: Add Tags</w:t>
+      </w:r>
+      <w:r>
+        <w:t>.</w:t>
+      </w:r>
+    </w:p>
+    <w:p>
+      <w:pPr>
+        <w:pStyle w:val="ListParagraph"/>
+        <w:numPr>
+          <w:ilvl w:val="1"/>
+          <w:numId w:val="4"/>
+        </w:numPr>
+        <w:spacing w:before="120"/>
+        <w:contextualSpacing w:val="0"/>
+      </w:pPr>
+      <w:r>
+        <w:t xml:space="preserve">Click </w:t>
+      </w:r>
+      <w:r>
+        <w:rPr>
+          <w:b/>
+        </w:rPr>
+        <w:t>Review and Create</w:t>
+      </w:r>
+      <w:r>
+        <w:t>.</w:t>
+      </w:r>
+    </w:p>
+    <w:p>
+      <w:pPr>
+        <w:pStyle w:val="ListParagraph"/>
+        <w:numPr>
+          <w:ilvl w:val="1"/>
+          <w:numId w:val="4"/>
+        </w:numPr>
+        <w:spacing w:before="120"/>
+        <w:contextualSpacing w:val="0"/>
+      </w:pPr>
+      <w:r>
+        <w:t xml:space="preserve">Click </w:t>
+      </w:r>
+      <w:r>
+        <w:rPr>
+          <w:b/>
+        </w:rPr>
+        <w:t>Create</w:t>
+      </w:r>
+      <w:r>
+        <w:t>.</w:t>
+      </w:r>
+    </w:p>
+    <w:p>
+      <w:pPr>
+        <w:pStyle w:val="Heading2"/>
+      </w:pPr>
+      <w:r>
+        <w:t xml:space="preserve">AWS </w:t>
+      </w:r>
+      <w:r>
+        <w:t>Instances</w:t>
+      </w:r>
+    </w:p>
+    <w:p>
+      <w:r>
+        <w:t>The following instances have been configured for the solution</w:t>
+      </w:r>
+      <w:r>
+        <w:t>:</w:t>
+      </w:r>
+    </w:p>
+    <w:p/>
+    <w:p/>
     <w:p>
       <w:pPr>
         <w:spacing w:before="120"/>
@@ -8416,7 +8795,7 @@
 </file>
 
 <file path=customXml/itemProps1.xml><?xml version="1.0" encoding="utf-8"?>
-<ds:datastoreItem xmlns:ds="http://schemas.openxmlformats.org/officeDocument/2006/customXml" ds:itemID="{173A3510-B7A4-7C46-ADD3-2082078D3327}">
+<ds:datastoreItem xmlns:ds="http://schemas.openxmlformats.org/officeDocument/2006/customXml" ds:itemID="{3072A9B2-8552-3E4F-BEE7-4D94C60F124F}">
   <ds:schemaRefs>
     <ds:schemaRef ds:uri="http://schemas.openxmlformats.org/officeDocument/2006/bibliography"/>
   </ds:schemaRefs>
